--- a/RomSoft_System-SRS_Document.docx
+++ b/RomSoft_System-SRS_Document.docx
@@ -104,7 +104,27 @@
                       <w:bCs/>
                       <w:sz w:val="28"/>
                     </w:rPr>
-                    <w:t>TH Sarabun New</w:t>
+                    <w:t xml:space="preserve">TH </w:t>
+                  </w:r>
+                  <w:proofErr w:type="spellStart"/>
+                  <w:r>
+                    <w:rPr>
+                      <w:rFonts w:ascii="TH Sarabun New" w:hAnsi="TH Sarabun New" w:cs="TH Sarabun New"/>
+                      <w:b/>
+                      <w:bCs/>
+                      <w:sz w:val="28"/>
+                    </w:rPr>
+                    <w:t>Sarabun</w:t>
+                  </w:r>
+                  <w:proofErr w:type="spellEnd"/>
+                  <w:r>
+                    <w:rPr>
+                      <w:rFonts w:ascii="TH Sarabun New" w:hAnsi="TH Sarabun New" w:cs="TH Sarabun New"/>
+                      <w:b/>
+                      <w:bCs/>
+                      <w:sz w:val="28"/>
+                    </w:rPr>
+                    <w:t xml:space="preserve"> New</w:t>
                   </w:r>
                   <w:r>
                     <w:rPr>
@@ -335,6 +355,7 @@
                       <w:sz w:val="28"/>
                     </w:rPr>
                   </w:pPr>
+                  <w:proofErr w:type="spellStart"/>
                   <w:r>
                     <w:rPr>
                       <w:rFonts w:ascii="TH Sarabun New" w:hAnsi="TH Sarabun New" w:cs="TH Sarabun New"/>
@@ -343,7 +364,18 @@
                       <w:sz w:val="28"/>
                       <w:cs/>
                     </w:rPr>
-                    <w:t>เวอร์ชั่นและ</w:t>
+                    <w:t>เวอร์ชั่น</w:t>
+                  </w:r>
+                  <w:proofErr w:type="spellEnd"/>
+                  <w:r>
+                    <w:rPr>
+                      <w:rFonts w:ascii="TH Sarabun New" w:hAnsi="TH Sarabun New" w:cs="TH Sarabun New"/>
+                      <w:b/>
+                      <w:bCs/>
+                      <w:sz w:val="28"/>
+                      <w:cs/>
+                    </w:rPr>
+                    <w:t>และ</w:t>
                   </w:r>
                   <w:r>
                     <w:rPr>
@@ -381,7 +413,27 @@
                       <w:bCs/>
                       <w:sz w:val="28"/>
                     </w:rPr>
-                    <w:t>TH Sarabun New</w:t>
+                    <w:t xml:space="preserve">TH </w:t>
+                  </w:r>
+                  <w:proofErr w:type="spellStart"/>
+                  <w:r>
+                    <w:rPr>
+                      <w:rFonts w:ascii="TH Sarabun New" w:hAnsi="TH Sarabun New" w:cs="TH Sarabun New"/>
+                      <w:b/>
+                      <w:bCs/>
+                      <w:sz w:val="28"/>
+                    </w:rPr>
+                    <w:t>Sarabun</w:t>
+                  </w:r>
+                  <w:proofErr w:type="spellEnd"/>
+                  <w:r>
+                    <w:rPr>
+                      <w:rFonts w:ascii="TH Sarabun New" w:hAnsi="TH Sarabun New" w:cs="TH Sarabun New"/>
+                      <w:b/>
+                      <w:bCs/>
+                      <w:sz w:val="28"/>
+                    </w:rPr>
+                    <w:t xml:space="preserve"> New</w:t>
                   </w:r>
                   <w:r>
                     <w:rPr>
@@ -535,14 +587,42 @@
           <w:sz w:val="40"/>
           <w:szCs w:val="40"/>
         </w:rPr>
-        <w:t>Miss Sasipa Wangkaew</w:t>
-      </w:r>
+        <w:t xml:space="preserve">Miss </w:t>
+      </w:r>
+      <w:proofErr w:type="spellStart"/>
       <w:r>
         <w:rPr>
           <w:rFonts w:ascii="TH Sarabun New" w:hAnsi="TH Sarabun New" w:cs="TH Sarabun New"/>
           <w:sz w:val="40"/>
           <w:szCs w:val="40"/>
         </w:rPr>
+        <w:t>Sasipa</w:t>
+      </w:r>
+      <w:proofErr w:type="spellEnd"/>
+      <w:r>
+        <w:rPr>
+          <w:rFonts w:ascii="TH Sarabun New" w:hAnsi="TH Sarabun New" w:cs="TH Sarabun New"/>
+          <w:sz w:val="40"/>
+          <w:szCs w:val="40"/>
+        </w:rPr>
+        <w:t xml:space="preserve"> </w:t>
+      </w:r>
+      <w:proofErr w:type="spellStart"/>
+      <w:r>
+        <w:rPr>
+          <w:rFonts w:ascii="TH Sarabun New" w:hAnsi="TH Sarabun New" w:cs="TH Sarabun New"/>
+          <w:sz w:val="40"/>
+          <w:szCs w:val="40"/>
+        </w:rPr>
+        <w:t>Wangkaew</w:t>
+      </w:r>
+      <w:proofErr w:type="spellEnd"/>
+      <w:r>
+        <w:rPr>
+          <w:rFonts w:ascii="TH Sarabun New" w:hAnsi="TH Sarabun New" w:cs="TH Sarabun New"/>
+          <w:sz w:val="40"/>
+          <w:szCs w:val="40"/>
+        </w:rPr>
         <w:tab/>
         <w:t>5730213008</w:t>
       </w:r>
@@ -563,8 +643,18 @@
           <w:sz w:val="40"/>
           <w:szCs w:val="40"/>
         </w:rPr>
-        <w:t xml:space="preserve"> Mr</w:t>
-      </w:r>
+        <w:t xml:space="preserve"> </w:t>
+      </w:r>
+      <w:proofErr w:type="spellStart"/>
+      <w:r>
+        <w:rPr>
+          <w:rFonts w:ascii="TH Sarabun New" w:hAnsi="TH Sarabun New" w:cs="TH Sarabun New"/>
+          <w:sz w:val="40"/>
+          <w:szCs w:val="40"/>
+        </w:rPr>
+        <w:t>Mr</w:t>
+      </w:r>
+      <w:proofErr w:type="spellEnd"/>
       <w:r>
         <w:rPr>
           <w:rFonts w:ascii="TH Sarabun New" w:hAnsi="TH Sarabun New" w:cs="TH Sarabun New"/>
@@ -574,13 +664,41 @@
         </w:rPr>
         <w:t xml:space="preserve">. </w:t>
       </w:r>
+      <w:proofErr w:type="spellStart"/>
       <w:r>
         <w:rPr>
           <w:rFonts w:ascii="TH Sarabun New" w:hAnsi="TH Sarabun New" w:cs="TH Sarabun New"/>
           <w:sz w:val="40"/>
           <w:szCs w:val="40"/>
         </w:rPr>
-        <w:t>Piyaboot Jaroenpong 5730213010</w:t>
+        <w:t>Piyaboot</w:t>
+      </w:r>
+      <w:proofErr w:type="spellEnd"/>
+      <w:r>
+        <w:rPr>
+          <w:rFonts w:ascii="TH Sarabun New" w:hAnsi="TH Sarabun New" w:cs="TH Sarabun New"/>
+          <w:sz w:val="40"/>
+          <w:szCs w:val="40"/>
+        </w:rPr>
+        <w:t xml:space="preserve"> </w:t>
+      </w:r>
+      <w:proofErr w:type="spellStart"/>
+      <w:r>
+        <w:rPr>
+          <w:rFonts w:ascii="TH Sarabun New" w:hAnsi="TH Sarabun New" w:cs="TH Sarabun New"/>
+          <w:sz w:val="40"/>
+          <w:szCs w:val="40"/>
+        </w:rPr>
+        <w:t>Jaroenpong</w:t>
+      </w:r>
+      <w:proofErr w:type="spellEnd"/>
+      <w:r>
+        <w:rPr>
+          <w:rFonts w:ascii="TH Sarabun New" w:hAnsi="TH Sarabun New" w:cs="TH Sarabun New"/>
+          <w:sz w:val="40"/>
+          <w:szCs w:val="40"/>
+        </w:rPr>
+        <w:t xml:space="preserve"> 5730213010</w:t>
       </w:r>
     </w:p>
     <w:p>
@@ -599,7 +717,43 @@
           <w:sz w:val="40"/>
           <w:szCs w:val="40"/>
         </w:rPr>
-        <w:t xml:space="preserve"> Miss Sirinya Hwanphet   5730213081</w:t>
+        <w:t xml:space="preserve"> Miss </w:t>
+      </w:r>
+      <w:proofErr w:type="spellStart"/>
+      <w:r>
+        <w:rPr>
+          <w:rFonts w:ascii="TH Sarabun New" w:hAnsi="TH Sarabun New" w:cs="TH Sarabun New"/>
+          <w:sz w:val="40"/>
+          <w:szCs w:val="40"/>
+        </w:rPr>
+        <w:t>Sirinya</w:t>
+      </w:r>
+      <w:proofErr w:type="spellEnd"/>
+      <w:r>
+        <w:rPr>
+          <w:rFonts w:ascii="TH Sarabun New" w:hAnsi="TH Sarabun New" w:cs="TH Sarabun New"/>
+          <w:sz w:val="40"/>
+          <w:szCs w:val="40"/>
+        </w:rPr>
+        <w:t xml:space="preserve"> </w:t>
+      </w:r>
+      <w:proofErr w:type="spellStart"/>
+      <w:r>
+        <w:rPr>
+          <w:rFonts w:ascii="TH Sarabun New" w:hAnsi="TH Sarabun New" w:cs="TH Sarabun New"/>
+          <w:sz w:val="40"/>
+          <w:szCs w:val="40"/>
+        </w:rPr>
+        <w:t>Hwanphet</w:t>
+      </w:r>
+      <w:proofErr w:type="spellEnd"/>
+      <w:r>
+        <w:rPr>
+          <w:rFonts w:ascii="TH Sarabun New" w:hAnsi="TH Sarabun New" w:cs="TH Sarabun New"/>
+          <w:sz w:val="40"/>
+          <w:szCs w:val="40"/>
+        </w:rPr>
+        <w:t xml:space="preserve">   5730213081</w:t>
       </w:r>
       <w:r>
         <w:rPr>
@@ -656,7 +810,27 @@
                       <w:bCs/>
                       <w:sz w:val="28"/>
                     </w:rPr>
-                    <w:t>TH Sarabun New</w:t>
+                    <w:t xml:space="preserve">TH </w:t>
+                  </w:r>
+                  <w:proofErr w:type="spellStart"/>
+                  <w:r>
+                    <w:rPr>
+                      <w:rFonts w:ascii="TH Sarabun New" w:hAnsi="TH Sarabun New" w:cs="TH Sarabun New"/>
+                      <w:b/>
+                      <w:bCs/>
+                      <w:sz w:val="28"/>
+                    </w:rPr>
+                    <w:t>Sarabun</w:t>
+                  </w:r>
+                  <w:proofErr w:type="spellEnd"/>
+                  <w:r>
+                    <w:rPr>
+                      <w:rFonts w:ascii="TH Sarabun New" w:hAnsi="TH Sarabun New" w:cs="TH Sarabun New"/>
+                      <w:b/>
+                      <w:bCs/>
+                      <w:sz w:val="28"/>
+                    </w:rPr>
+                    <w:t xml:space="preserve"> New</w:t>
                   </w:r>
                   <w:r>
                     <w:rPr>
@@ -854,34 +1028,33 @@
       <w:pPr>
         <w:pStyle w:val="NoSpacing"/>
         <w:rPr>
+          <w:rFonts w:ascii="TH Sarabun New" w:hAnsi="TH Sarabun New" w:cs="TH Sarabun New"/>
+          <w:color w:val="FF0000"/>
+          <w:sz w:val="32"/>
+          <w:szCs w:val="32"/>
+          <w:cs/>
+        </w:rPr>
+      </w:pPr>
+      <w:r>
+        <w:rPr>
+          <w:rFonts w:ascii="TH Sarabun New" w:hAnsi="TH Sarabun New" w:cs="TH Sarabun New"/>
+          <w:color w:val="FF0000"/>
+          <w:sz w:val="32"/>
+          <w:szCs w:val="32"/>
+          <w:cs/>
+        </w:rPr>
+        <w:t>******************</w:t>
+      </w:r>
+      <w:r>
+        <w:rPr>
           <w:rFonts w:ascii="TH Sarabun New" w:hAnsi="TH Sarabun New" w:cs="TH Sarabun New" w:hint="cs"/>
           <w:color w:val="FF0000"/>
           <w:sz w:val="32"/>
           <w:szCs w:val="32"/>
           <w:cs/>
         </w:rPr>
-      </w:pPr>
-      <w:r>
-        <w:rPr>
-          <w:rFonts w:ascii="TH Sarabun New" w:hAnsi="TH Sarabun New" w:cs="TH Sarabun New"/>
-          <w:color w:val="FF0000"/>
-          <w:sz w:val="32"/>
-          <w:szCs w:val="32"/>
-        </w:rPr>
-        <w:t>******************</w:t>
-      </w:r>
-      <w:r>
-        <w:rPr>
-          <w:rFonts w:ascii="TH Sarabun New" w:hAnsi="TH Sarabun New" w:cs="TH Sarabun New" w:hint="cs"/>
-          <w:color w:val="FF0000"/>
-          <w:sz w:val="32"/>
-          <w:szCs w:val="32"/>
-          <w:cs/>
-        </w:rPr>
         <w:t>ตัวหนังสือสีแดงคือส่วนที่ต้องแก้ไข**********************************************</w:t>
       </w:r>
-      <w:bookmarkStart w:id="0" w:name="_GoBack"/>
-      <w:bookmarkEnd w:id="0"/>
     </w:p>
     <w:p>
       <w:pPr>
@@ -3014,7 +3187,27 @@
                       <w:bCs/>
                       <w:sz w:val="28"/>
                     </w:rPr>
-                    <w:t>TH Sarabun New</w:t>
+                    <w:t xml:space="preserve">TH </w:t>
+                  </w:r>
+                  <w:proofErr w:type="spellStart"/>
+                  <w:r>
+                    <w:rPr>
+                      <w:rFonts w:ascii="TH Sarabun New" w:hAnsi="TH Sarabun New" w:cs="TH Sarabun New"/>
+                      <w:b/>
+                      <w:bCs/>
+                      <w:sz w:val="28"/>
+                    </w:rPr>
+                    <w:t>Sarabun</w:t>
+                  </w:r>
+                  <w:proofErr w:type="spellEnd"/>
+                  <w:r>
+                    <w:rPr>
+                      <w:rFonts w:ascii="TH Sarabun New" w:hAnsi="TH Sarabun New" w:cs="TH Sarabun New"/>
+                      <w:b/>
+                      <w:bCs/>
+                      <w:sz w:val="28"/>
+                    </w:rPr>
+                    <w:t xml:space="preserve"> New</w:t>
                   </w:r>
                   <w:r>
                     <w:rPr>
@@ -3227,16 +3420,14 @@
         </w:numPr>
         <w:rPr>
           <w:rFonts w:ascii="TH Sarabun New" w:hAnsi="TH Sarabun New" w:cs="TH Sarabun New"/>
-          <w:color w:val="FF0000"/>
-          <w:szCs w:val="32"/>
-        </w:rPr>
-      </w:pPr>
-      <w:bookmarkStart w:id="1" w:name="_Toc466417156"/>
+          <w:szCs w:val="32"/>
+        </w:rPr>
+      </w:pPr>
+      <w:bookmarkStart w:id="0" w:name="_Toc466417156"/>
       <w:r>
         <w:rPr>
           <w:rFonts w:ascii="TH Sarabun New" w:hAnsi="TH Sarabun New" w:cs="TH Sarabun New"/>
           <w:noProof/>
-          <w:color w:val="FF0000"/>
         </w:rPr>
         <w:lastRenderedPageBreak/>
         <w:pict w14:anchorId="79970F84">
@@ -3267,7 +3458,27 @@
                       <w:bCs/>
                       <w:sz w:val="28"/>
                     </w:rPr>
-                    <w:t>TH Sarabun New</w:t>
+                    <w:t xml:space="preserve">TH </w:t>
+                  </w:r>
+                  <w:proofErr w:type="spellStart"/>
+                  <w:r>
+                    <w:rPr>
+                      <w:rFonts w:ascii="TH Sarabun New" w:hAnsi="TH Sarabun New" w:cs="TH Sarabun New"/>
+                      <w:b/>
+                      <w:bCs/>
+                      <w:sz w:val="28"/>
+                    </w:rPr>
+                    <w:t>Sarabun</w:t>
+                  </w:r>
+                  <w:proofErr w:type="spellEnd"/>
+                  <w:r>
+                    <w:rPr>
+                      <w:rFonts w:ascii="TH Sarabun New" w:hAnsi="TH Sarabun New" w:cs="TH Sarabun New"/>
+                      <w:b/>
+                      <w:bCs/>
+                      <w:sz w:val="28"/>
+                    </w:rPr>
+                    <w:t xml:space="preserve"> New</w:t>
                   </w:r>
                   <w:r>
                     <w:rPr>
@@ -3319,7 +3530,6 @@
         <w:rPr>
           <w:rFonts w:ascii="TH Sarabun New" w:hAnsi="TH Sarabun New" w:cs="TH Sarabun New"/>
           <w:noProof/>
-          <w:color w:val="FF0000"/>
         </w:rPr>
         <w:pict w14:anchorId="333B3251">
           <v:rect id="_x0000_s1075" style="position:absolute;left:0;text-align:left;margin-left:353.85pt;margin-top:-30.05pt;width:154.5pt;height:48pt;z-index:6" fillcolor="#b8cce4">
@@ -3349,7 +3559,27 @@
                       <w:bCs/>
                       <w:sz w:val="28"/>
                     </w:rPr>
-                    <w:t>TH Sarabun New</w:t>
+                    <w:t xml:space="preserve">TH </w:t>
+                  </w:r>
+                  <w:proofErr w:type="spellStart"/>
+                  <w:r>
+                    <w:rPr>
+                      <w:rFonts w:ascii="TH Sarabun New" w:hAnsi="TH Sarabun New" w:cs="TH Sarabun New"/>
+                      <w:b/>
+                      <w:bCs/>
+                      <w:sz w:val="28"/>
+                    </w:rPr>
+                    <w:t>Sarabun</w:t>
+                  </w:r>
+                  <w:proofErr w:type="spellEnd"/>
+                  <w:r>
+                    <w:rPr>
+                      <w:rFonts w:ascii="TH Sarabun New" w:hAnsi="TH Sarabun New" w:cs="TH Sarabun New"/>
+                      <w:b/>
+                      <w:bCs/>
+                      <w:sz w:val="28"/>
+                    </w:rPr>
+                    <w:t xml:space="preserve"> New</w:t>
                   </w:r>
                   <w:r>
                     <w:rPr>
@@ -3390,7 +3620,6 @@
       <w:r>
         <w:rPr>
           <w:rFonts w:ascii="TH Sarabun New" w:hAnsi="TH Sarabun New" w:cs="TH Sarabun New"/>
-          <w:color w:val="FF0000"/>
           <w:szCs w:val="32"/>
           <w:cs/>
         </w:rPr>
@@ -3399,7 +3628,6 @@
       <w:r>
         <w:rPr>
           <w:rFonts w:ascii="TH Sarabun New" w:hAnsi="TH Sarabun New" w:cs="TH Sarabun New"/>
-          <w:color w:val="FF0000"/>
           <w:szCs w:val="32"/>
         </w:rPr>
         <w:t>Preface</w:t>
@@ -3407,44 +3635,103 @@
       <w:r>
         <w:rPr>
           <w:rFonts w:ascii="TH Sarabun New" w:hAnsi="TH Sarabun New" w:cs="TH Sarabun New"/>
-          <w:color w:val="FF0000"/>
           <w:szCs w:val="32"/>
           <w:cs/>
         </w:rPr>
         <w:t>)</w:t>
       </w:r>
-      <w:bookmarkEnd w:id="1"/>
-    </w:p>
-    <w:p>
-      <w:pPr>
-        <w:pStyle w:val="NoSpacing"/>
-        <w:ind w:firstLine="360"/>
-        <w:jc w:val="thaiDistribute"/>
-        <w:rPr>
-          <w:rFonts w:ascii="TH Sarabun New" w:hAnsi="TH Sarabun New" w:cs="TH Sarabun New"/>
-          <w:color w:val="FF0000"/>
-          <w:sz w:val="32"/>
-          <w:szCs w:val="32"/>
-        </w:rPr>
-      </w:pPr>
-      <w:r>
-        <w:rPr>
-          <w:rFonts w:ascii="TH Sarabun New" w:hAnsi="TH Sarabun New" w:cs="TH Sarabun New"/>
-          <w:color w:val="FF0000"/>
-          <w:sz w:val="32"/>
-          <w:szCs w:val="32"/>
-        </w:rPr>
-        <w:t>This should define the expected readership of the document and describe its version history, including a rationale for creation of a new version and a summary of the changes made in each version</w:t>
-      </w:r>
-      <w:r>
-        <w:rPr>
-          <w:rFonts w:ascii="TH Sarabun New" w:hAnsi="TH Sarabun New" w:cs="TH Sarabun New"/>
-          <w:color w:val="FF0000"/>
-          <w:sz w:val="32"/>
-          <w:szCs w:val="32"/>
+      <w:bookmarkEnd w:id="0"/>
+    </w:p>
+    <w:p>
+      <w:pPr>
+        <w:rPr>
+          <w:rFonts w:ascii="TH Sarabun New" w:eastAsia="Calibri" w:hAnsi="TH Sarabun New" w:cs="TH Sarabun New"/>
+        </w:rPr>
+      </w:pPr>
+      <w:r>
+        <w:rPr>
+          <w:rFonts w:ascii="TH Sarabun New" w:eastAsia="Calibri" w:hAnsi="TH Sarabun New" w:cs="TH Sarabun New"/>
           <w:cs/>
         </w:rPr>
-        <w:t>.</w:t>
+        <w:t>เอกสารชุดนี้จัดทำ</w:t>
+      </w:r>
+      <w:r>
+        <w:rPr>
+          <w:rFonts w:ascii="TH Sarabun New" w:eastAsia="Calibri" w:hAnsi="TH Sarabun New" w:cs="TH Sarabun New"/>
+          <w:cs/>
+        </w:rPr>
+        <w:t>ขึ้นเพื่ออธิบายถึงวัตถุป</w:t>
+      </w:r>
+      <w:r>
+        <w:rPr>
+          <w:rFonts w:ascii="TH Sarabun New" w:eastAsia="Calibri" w:hAnsi="TH Sarabun New" w:cs="TH Sarabun New"/>
+          <w:cs/>
+        </w:rPr>
+        <w:t>ระสงค ขอบเขตและรายละเอียดการทำงานของระบบงานย่อ</w:t>
+      </w:r>
+      <w:r>
+        <w:rPr>
+          <w:rFonts w:ascii="TH Sarabun New" w:eastAsia="Calibri" w:hAnsi="TH Sarabun New" w:cs="TH Sarabun New"/>
+          <w:cs/>
+        </w:rPr>
+        <w:t>ยของระบบจัดการธุรกิจการให้บริการห้องพัก(</w:t>
+      </w:r>
+      <w:r>
+        <w:rPr>
+          <w:rFonts w:ascii="TH Sarabun New" w:eastAsia="Calibri" w:hAnsi="TH Sarabun New" w:cs="TH Sarabun New"/>
+        </w:rPr>
+        <w:t>Room Soft System)</w:t>
+      </w:r>
+      <w:r>
+        <w:rPr>
+          <w:rFonts w:ascii="TH Sarabun New" w:eastAsia="Calibri" w:hAnsi="TH Sarabun New" w:cs="TH Sarabun New"/>
+          <w:cs/>
+        </w:rPr>
+        <w:t xml:space="preserve"> </w:t>
+      </w:r>
+      <w:proofErr w:type="spellStart"/>
+      <w:r>
+        <w:rPr>
+          <w:rFonts w:ascii="TH Sarabun New" w:eastAsia="Calibri" w:hAnsi="TH Sarabun New" w:cs="TH Sarabun New"/>
+          <w:cs/>
+        </w:rPr>
+        <w:t>เว</w:t>
+      </w:r>
+      <w:proofErr w:type="spellEnd"/>
+      <w:r>
+        <w:rPr>
+          <w:rFonts w:ascii="TH Sarabun New" w:eastAsia="Calibri" w:hAnsi="TH Sarabun New" w:cs="TH Sarabun New"/>
+          <w:cs/>
+        </w:rPr>
+        <w:t>อร</w:t>
+      </w:r>
+      <w:proofErr w:type="spellStart"/>
+      <w:r>
+        <w:rPr>
+          <w:rFonts w:ascii="TH Sarabun New" w:eastAsia="Calibri" w:hAnsi="TH Sarabun New" w:cs="TH Sarabun New"/>
+          <w:cs/>
+        </w:rPr>
+        <w:t>ชั่น</w:t>
+      </w:r>
+      <w:proofErr w:type="spellEnd"/>
+      <w:r>
+        <w:rPr>
+          <w:rFonts w:ascii="TH Sarabun New" w:eastAsia="Calibri" w:hAnsi="TH Sarabun New" w:cs="TH Sarabun New"/>
+          <w:cs/>
+        </w:rPr>
+        <w:t xml:space="preserve"> </w:t>
+      </w:r>
+      <w:r>
+        <w:rPr>
+          <w:rFonts w:ascii="TH Sarabun New" w:eastAsia="Calibri" w:hAnsi="TH Sarabun New" w:cs="TH Sarabun New"/>
+        </w:rPr>
+        <w:t>1.</w:t>
+      </w:r>
+      <w:r>
+        <w:rPr>
+          <w:rFonts w:ascii="TH Sarabun New" w:eastAsia="Calibri" w:hAnsi="TH Sarabun New" w:cs="TH Sarabun New"/>
+        </w:rPr>
+        <w:t xml:space="preserve"> </w:t>
       </w:r>
     </w:p>
     <w:p>
@@ -3468,7 +3755,6 @@
           <w:rFonts w:ascii="TH Sarabun New" w:hAnsi="TH Sarabun New" w:cs="TH Sarabun New"/>
           <w:b/>
           <w:bCs/>
-          <w:color w:val="FF0000"/>
           <w:sz w:val="32"/>
           <w:szCs w:val="32"/>
         </w:rPr>
@@ -3478,7 +3764,6 @@
           <w:rFonts w:ascii="TH Sarabun New" w:hAnsi="TH Sarabun New" w:cs="TH Sarabun New"/>
           <w:b/>
           <w:bCs/>
-          <w:color w:val="FF0000"/>
           <w:sz w:val="32"/>
           <w:szCs w:val="32"/>
         </w:rPr>
@@ -3517,7 +3802,6 @@
                 <w:rFonts w:ascii="TH Sarabun New" w:hAnsi="TH Sarabun New" w:cs="TH Sarabun New"/>
                 <w:b/>
                 <w:bCs/>
-                <w:color w:val="FF0000"/>
                 <w:sz w:val="32"/>
                 <w:szCs w:val="32"/>
               </w:rPr>
@@ -3527,7 +3811,6 @@
                 <w:rFonts w:ascii="TH Sarabun New" w:hAnsi="TH Sarabun New" w:cs="TH Sarabun New"/>
                 <w:b/>
                 <w:bCs/>
-                <w:color w:val="FF0000"/>
                 <w:sz w:val="32"/>
                 <w:szCs w:val="32"/>
               </w:rPr>
@@ -3546,7 +3829,6 @@
                 <w:rFonts w:ascii="TH Sarabun New" w:hAnsi="TH Sarabun New" w:cs="TH Sarabun New"/>
                 <w:b/>
                 <w:bCs/>
-                <w:color w:val="FF0000"/>
                 <w:sz w:val="32"/>
                 <w:szCs w:val="32"/>
               </w:rPr>
@@ -3556,7 +3838,6 @@
                 <w:rFonts w:ascii="TH Sarabun New" w:hAnsi="TH Sarabun New" w:cs="TH Sarabun New"/>
                 <w:b/>
                 <w:bCs/>
-                <w:color w:val="FF0000"/>
                 <w:sz w:val="32"/>
                 <w:szCs w:val="32"/>
               </w:rPr>
@@ -3575,7 +3856,6 @@
                 <w:rFonts w:ascii="TH Sarabun New" w:hAnsi="TH Sarabun New" w:cs="TH Sarabun New"/>
                 <w:b/>
                 <w:bCs/>
-                <w:color w:val="FF0000"/>
                 <w:sz w:val="32"/>
                 <w:szCs w:val="32"/>
               </w:rPr>
@@ -3585,7 +3865,6 @@
                 <w:rFonts w:ascii="TH Sarabun New" w:hAnsi="TH Sarabun New" w:cs="TH Sarabun New"/>
                 <w:b/>
                 <w:bCs/>
-                <w:color w:val="FF0000"/>
                 <w:sz w:val="32"/>
                 <w:szCs w:val="32"/>
               </w:rPr>
@@ -3604,7 +3883,6 @@
                 <w:rFonts w:ascii="TH Sarabun New" w:hAnsi="TH Sarabun New" w:cs="TH Sarabun New"/>
                 <w:b/>
                 <w:bCs/>
-                <w:color w:val="FF0000"/>
                 <w:sz w:val="32"/>
                 <w:szCs w:val="32"/>
               </w:rPr>
@@ -3614,7 +3892,6 @@
                 <w:rFonts w:ascii="TH Sarabun New" w:hAnsi="TH Sarabun New" w:cs="TH Sarabun New"/>
                 <w:b/>
                 <w:bCs/>
-                <w:color w:val="FF0000"/>
                 <w:sz w:val="32"/>
                 <w:szCs w:val="32"/>
               </w:rPr>
@@ -3632,10 +3909,131 @@
             <w:pPr>
               <w:pStyle w:val="NoSpacing"/>
               <w:rPr>
+                <w:rFonts w:ascii="TH Sarabun New" w:hAnsi="TH Sarabun New" w:cs="TH Sarabun New" w:hint="cs"/>
+                <w:sz w:val="32"/>
+                <w:szCs w:val="32"/>
+                <w:cs/>
+              </w:rPr>
+            </w:pPr>
+            <w:r>
+              <w:rPr>
+                <w:rFonts w:ascii="TH Sarabun New" w:hAnsi="TH Sarabun New" w:cs="TH Sarabun New" w:hint="cs"/>
+                <w:sz w:val="32"/>
+                <w:szCs w:val="32"/>
+                <w:cs/>
+              </w:rPr>
+              <w:t>น.ส.ศศิภา  หวังแก้ว</w:t>
+            </w:r>
+          </w:p>
+        </w:tc>
+        <w:tc>
+          <w:tcPr>
+            <w:tcW w:w="1560" w:type="dxa"/>
+          </w:tcPr>
+          <w:p>
+            <w:pPr>
+              <w:pStyle w:val="NoSpacing"/>
+              <w:rPr>
                 <w:rFonts w:ascii="TH Sarabun New" w:hAnsi="TH Sarabun New" w:cs="TH Sarabun New"/>
-                <w:color w:val="FF0000"/>
-                <w:sz w:val="32"/>
-                <w:szCs w:val="32"/>
+                <w:b/>
+                <w:bCs/>
+                <w:sz w:val="32"/>
+                <w:szCs w:val="32"/>
+              </w:rPr>
+            </w:pPr>
+            <w:r>
+              <w:rPr>
+                <w:rFonts w:ascii="TH Sarabun New" w:hAnsi="TH Sarabun New" w:cs="TH Sarabun New" w:hint="cs"/>
+                <w:b/>
+                <w:bCs/>
+                <w:sz w:val="32"/>
+                <w:szCs w:val="32"/>
+                <w:cs/>
+              </w:rPr>
+              <w:t>16/11/2559</w:t>
+            </w:r>
+          </w:p>
+        </w:tc>
+        <w:tc>
+          <w:tcPr>
+            <w:tcW w:w="3118" w:type="dxa"/>
+          </w:tcPr>
+          <w:p>
+            <w:pPr>
+              <w:pStyle w:val="NoSpacing"/>
+              <w:rPr>
+                <w:rFonts w:ascii="TH Sarabun New" w:hAnsi="TH Sarabun New" w:cs="TH Sarabun New"/>
+                <w:b/>
+                <w:bCs/>
+                <w:sz w:val="32"/>
+                <w:szCs w:val="32"/>
+              </w:rPr>
+            </w:pPr>
+            <w:r>
+              <w:rPr>
+                <w:rFonts w:ascii="TH Sarabun New" w:hAnsi="TH Sarabun New" w:cs="TH Sarabun New"/>
+                <w:b/>
+                <w:bCs/>
+                <w:sz w:val="32"/>
+                <w:szCs w:val="32"/>
+              </w:rPr>
+              <w:t xml:space="preserve">First requirement </w:t>
+            </w:r>
+            <w:proofErr w:type="spellStart"/>
+            <w:r>
+              <w:rPr>
+                <w:rFonts w:ascii="TH Sarabun New" w:hAnsi="TH Sarabun New" w:cs="TH Sarabun New"/>
+                <w:b/>
+                <w:bCs/>
+                <w:sz w:val="32"/>
+                <w:szCs w:val="32"/>
+              </w:rPr>
+              <w:t>spacification</w:t>
+            </w:r>
+            <w:proofErr w:type="spellEnd"/>
+          </w:p>
+        </w:tc>
+        <w:tc>
+          <w:tcPr>
+            <w:tcW w:w="1054" w:type="dxa"/>
+          </w:tcPr>
+          <w:p>
+            <w:pPr>
+              <w:pStyle w:val="NoSpacing"/>
+              <w:rPr>
+                <w:rFonts w:ascii="TH Sarabun New" w:hAnsi="TH Sarabun New" w:cs="TH Sarabun New"/>
+                <w:b/>
+                <w:bCs/>
+                <w:sz w:val="32"/>
+                <w:szCs w:val="32"/>
+              </w:rPr>
+            </w:pPr>
+            <w:r>
+              <w:rPr>
+                <w:rFonts w:ascii="TH Sarabun New" w:hAnsi="TH Sarabun New" w:cs="TH Sarabun New"/>
+                <w:b/>
+                <w:bCs/>
+                <w:sz w:val="32"/>
+                <w:szCs w:val="32"/>
+              </w:rPr>
+              <w:t>V 1.0</w:t>
+            </w:r>
+          </w:p>
+        </w:tc>
+      </w:tr>
+      <w:tr>
+        <w:tc>
+          <w:tcPr>
+            <w:tcW w:w="2693" w:type="dxa"/>
+          </w:tcPr>
+          <w:p>
+            <w:pPr>
+              <w:pStyle w:val="NoSpacing"/>
+              <w:rPr>
+                <w:rFonts w:ascii="TH Sarabun New" w:hAnsi="TH Sarabun New" w:cs="TH Sarabun New"/>
+                <w:sz w:val="32"/>
+                <w:szCs w:val="32"/>
+                <w:cs/>
               </w:rPr>
             </w:pPr>
           </w:p>
@@ -3649,9 +4047,6 @@
               <w:pStyle w:val="NoSpacing"/>
               <w:rPr>
                 <w:rFonts w:ascii="TH Sarabun New" w:hAnsi="TH Sarabun New" w:cs="TH Sarabun New"/>
-                <w:b/>
-                <w:bCs/>
-                <w:color w:val="FF0000"/>
                 <w:sz w:val="32"/>
                 <w:szCs w:val="32"/>
               </w:rPr>
@@ -3667,9 +4062,6 @@
               <w:pStyle w:val="NoSpacing"/>
               <w:rPr>
                 <w:rFonts w:ascii="TH Sarabun New" w:hAnsi="TH Sarabun New" w:cs="TH Sarabun New"/>
-                <w:b/>
-                <w:bCs/>
-                <w:color w:val="FF0000"/>
                 <w:sz w:val="32"/>
                 <w:szCs w:val="32"/>
               </w:rPr>
@@ -3685,9 +4077,6 @@
               <w:pStyle w:val="NoSpacing"/>
               <w:rPr>
                 <w:rFonts w:ascii="TH Sarabun New" w:hAnsi="TH Sarabun New" w:cs="TH Sarabun New"/>
-                <w:b/>
-                <w:bCs/>
-                <w:color w:val="FF0000"/>
                 <w:sz w:val="32"/>
                 <w:szCs w:val="32"/>
               </w:rPr>
@@ -3705,7 +4094,6 @@
               <w:pStyle w:val="NoSpacing"/>
               <w:rPr>
                 <w:rFonts w:ascii="TH Sarabun New" w:hAnsi="TH Sarabun New" w:cs="TH Sarabun New"/>
-                <w:color w:val="FF0000"/>
                 <w:sz w:val="32"/>
                 <w:szCs w:val="32"/>
                 <w:cs/>
@@ -3722,7 +4110,6 @@
               <w:pStyle w:val="NoSpacing"/>
               <w:rPr>
                 <w:rFonts w:ascii="TH Sarabun New" w:hAnsi="TH Sarabun New" w:cs="TH Sarabun New"/>
-                <w:color w:val="FF0000"/>
                 <w:sz w:val="32"/>
                 <w:szCs w:val="32"/>
               </w:rPr>
@@ -3738,7 +4125,6 @@
               <w:pStyle w:val="NoSpacing"/>
               <w:rPr>
                 <w:rFonts w:ascii="TH Sarabun New" w:hAnsi="TH Sarabun New" w:cs="TH Sarabun New"/>
-                <w:color w:val="FF0000"/>
                 <w:sz w:val="32"/>
                 <w:szCs w:val="32"/>
               </w:rPr>
@@ -3754,78 +4140,1491 @@
               <w:pStyle w:val="NoSpacing"/>
               <w:rPr>
                 <w:rFonts w:ascii="TH Sarabun New" w:hAnsi="TH Sarabun New" w:cs="TH Sarabun New"/>
-                <w:color w:val="FF0000"/>
                 <w:sz w:val="32"/>
                 <w:szCs w:val="32"/>
               </w:rPr>
             </w:pPr>
+          </w:p>
+        </w:tc>
+      </w:tr>
+    </w:tbl>
+    <w:p>
+      <w:pPr>
+        <w:pStyle w:val="NoSpacing"/>
+        <w:ind w:left="360" w:firstLine="360"/>
+        <w:rPr>
+          <w:rFonts w:ascii="TH Sarabun New" w:hAnsi="TH Sarabun New" w:cs="TH Sarabun New"/>
+          <w:b/>
+          <w:bCs/>
+          <w:color w:val="FF0000"/>
+          <w:sz w:val="32"/>
+          <w:szCs w:val="32"/>
+        </w:rPr>
+      </w:pPr>
+    </w:p>
+    <w:p>
+      <w:pPr>
+        <w:pStyle w:val="Heading1"/>
+        <w:numPr>
+          <w:ilvl w:val="0"/>
+          <w:numId w:val="19"/>
+        </w:numPr>
+        <w:rPr>
+          <w:rFonts w:ascii="TH Sarabun New" w:hAnsi="TH Sarabun New" w:cs="TH Sarabun New"/>
+          <w:szCs w:val="32"/>
+        </w:rPr>
+      </w:pPr>
+      <w:bookmarkStart w:id="1" w:name="_Toc466417157"/>
+      <w:r>
+        <w:rPr>
+          <w:rFonts w:ascii="TH Sarabun New" w:hAnsi="TH Sarabun New" w:cs="TH Sarabun New"/>
+          <w:szCs w:val="32"/>
+          <w:cs/>
+        </w:rPr>
+        <w:t>บทนำ (</w:t>
+      </w:r>
+      <w:r>
+        <w:rPr>
+          <w:rFonts w:ascii="TH Sarabun New" w:hAnsi="TH Sarabun New" w:cs="TH Sarabun New"/>
+          <w:szCs w:val="32"/>
+        </w:rPr>
+        <w:t>Introduction</w:t>
+      </w:r>
+      <w:r>
+        <w:rPr>
+          <w:rFonts w:ascii="TH Sarabun New" w:hAnsi="TH Sarabun New" w:cs="TH Sarabun New"/>
+          <w:szCs w:val="32"/>
+          <w:cs/>
+        </w:rPr>
+        <w:t>)</w:t>
+      </w:r>
+      <w:bookmarkEnd w:id="1"/>
+    </w:p>
+    <w:p>
+      <w:pPr>
+        <w:pStyle w:val="NoSpacing"/>
+        <w:numPr>
+          <w:ilvl w:val="1"/>
+          <w:numId w:val="19"/>
+        </w:numPr>
+        <w:rPr>
+          <w:rStyle w:val="Heading2Char"/>
+          <w:rFonts w:ascii="TH Sarabun New" w:hAnsi="TH Sarabun New" w:cs="TH Sarabun New"/>
+          <w:color w:val="auto"/>
+        </w:rPr>
+      </w:pPr>
+      <w:bookmarkStart w:id="2" w:name="_Toc466417158"/>
+      <w:r>
+        <w:rPr>
+          <w:rStyle w:val="Heading2Char"/>
+          <w:rFonts w:ascii="TH Sarabun New" w:hAnsi="TH Sarabun New" w:cs="TH Sarabun New"/>
+          <w:color w:val="auto"/>
+          <w:cs/>
+        </w:rPr>
+        <w:t>หลักการและเหตุผล (</w:t>
+      </w:r>
+      <w:r>
+        <w:rPr>
+          <w:rStyle w:val="Heading2Char"/>
+          <w:rFonts w:ascii="TH Sarabun New" w:hAnsi="TH Sarabun New" w:cs="TH Sarabun New"/>
+          <w:color w:val="auto"/>
+        </w:rPr>
+        <w:t>Overview</w:t>
+      </w:r>
+      <w:r>
+        <w:rPr>
+          <w:rStyle w:val="Heading2Char"/>
+          <w:rFonts w:ascii="TH Sarabun New" w:hAnsi="TH Sarabun New" w:cs="TH Sarabun New"/>
+          <w:color w:val="auto"/>
+          <w:cs/>
+        </w:rPr>
+        <w:t>)</w:t>
+      </w:r>
+      <w:bookmarkEnd w:id="2"/>
+    </w:p>
+    <w:p>
+      <w:pPr>
+        <w:ind w:firstLine="720"/>
+        <w:jc w:val="both"/>
+        <w:rPr>
+          <w:rFonts w:ascii="TH Sarabun New" w:hAnsi="TH Sarabun New" w:cs="TH Sarabun New"/>
+        </w:rPr>
+      </w:pPr>
+      <w:r>
+        <w:rPr>
+          <w:rFonts w:ascii="TH Sarabun New" w:hAnsi="TH Sarabun New" w:cs="TH Sarabun New"/>
+          <w:cs/>
+        </w:rPr>
+        <w:t xml:space="preserve">ในปัจจุบันธุรกิจการให้บริการห้องพักได้มีการเติบโตขึ้นอย่างต่อเนื่อง ไม่ว่าจะเป็นธุรกิจห้องเช่า </w:t>
+      </w:r>
+    </w:p>
+    <w:p>
+      <w:pPr>
+        <w:jc w:val="both"/>
+        <w:rPr>
+          <w:rFonts w:ascii="TH Sarabun New" w:hAnsi="TH Sarabun New" w:cs="TH Sarabun New"/>
+        </w:rPr>
+      </w:pPr>
+      <w:r>
+        <w:rPr>
+          <w:rFonts w:ascii="TH Sarabun New" w:hAnsi="TH Sarabun New" w:cs="TH Sarabun New"/>
+          <w:cs/>
+        </w:rPr>
+        <w:t>อพาร์ทเมน คอนโดมิเนียม มีทั้งธุรกิจขนาดเล็ก ขนาดกลาง และขนาดใหญ่ แต่ยังคงมีปัญหาที่เกิดขึ้นอย่างต่อเนื่องคือ ในการเช่าบริการห้องพักจะต้องทำหนังสือสัญญาต่าง ๆ ซึ่งหากใช้ทรัพยากรบุคคลในการทำงานในการร่างหนังสือสัญญาที่ต้องร่างใหม่หรือทำใหม่ทุกครั้งอาจเกิดข้อผิดพลาดขึ้นได้อย่างมาก และอาจจะมีปัญหาในด้านการเก็บข้อมูลของผู้เช่า และอีกปัญหาสำคัญสำหรับธุรกิจห้องพักคือการคิดคำนวนค่าน้ำ ค่าไฟ และค่าใช้จ่ายอื่น ๆ หากต้องให้พนักงานมานั่งคำนวณอาจจะเกิดข้อผิดพลาดขึ้นได้ ซึ่งจะส่งผลกระทบต่อการดำเนินธุรกิจ</w:t>
+      </w:r>
+    </w:p>
+    <w:p>
+      <w:pPr>
+        <w:ind w:firstLine="360"/>
+        <w:jc w:val="both"/>
+        <w:rPr>
+          <w:rFonts w:ascii="TH Sarabun New" w:hAnsi="TH Sarabun New" w:cs="TH Sarabun New"/>
+        </w:rPr>
+      </w:pPr>
+      <w:r>
+        <w:rPr>
+          <w:rFonts w:ascii="TH Sarabun New" w:hAnsi="TH Sarabun New" w:cs="TH Sarabun New"/>
+          <w:cs/>
+        </w:rPr>
+        <w:t xml:space="preserve">ปัจจุบันเทคโนโลยีต่าง ๆ ได้พัฒนาไปอย่างรวดเร็วๆ ทางบริษัท </w:t>
+      </w:r>
+      <w:r>
+        <w:rPr>
+          <w:rFonts w:ascii="TH Sarabun New" w:hAnsi="TH Sarabun New" w:cs="TH Sarabun New"/>
+        </w:rPr>
+        <w:t xml:space="preserve">UML Company </w:t>
+      </w:r>
+      <w:r>
+        <w:rPr>
+          <w:rFonts w:ascii="TH Sarabun New" w:hAnsi="TH Sarabun New" w:cs="TH Sarabun New"/>
+          <w:cs/>
+        </w:rPr>
+        <w:t>จึงคิดว่าควรนำเทคโนโลยีเหล่านี้มาแก้ปัญหาต่าง ๆ ที่เกิดขึ้นกับธุรกิจการให้บริการห้องพัก ซึ่งทางบริษัทของเราได้พัฒนาโปรแกรมที่ใช้ในการจัดการธุรกิจการให้บริการห้องพัก โดยทางบริษัทเล็งเห็นแล้วว่าในธุรกิจการให้บริการห้องพัก นอกจากจะต้องมีโปรแกรมที่ใช้ในการจัดการห้องพัก การออกหนังสือเช่าห้องพัก และการคำนวนค่าน้ำ ค่าไฟ และค่าใช้จ่ายอื่น ๆ ควรจะต้องมีโปรแกรมที่ช่วยจัดการในเรื่องของการบันทึกรายรับ-รายจ่ายด้วย</w:t>
+      </w:r>
+    </w:p>
+    <w:p>
+      <w:pPr>
+        <w:pStyle w:val="NoSpacing"/>
+        <w:numPr>
+          <w:ilvl w:val="1"/>
+          <w:numId w:val="19"/>
+        </w:numPr>
+        <w:rPr>
+          <w:rStyle w:val="Heading2Char"/>
+          <w:rFonts w:ascii="TH Sarabun New" w:hAnsi="TH Sarabun New" w:cs="TH Sarabun New"/>
+          <w:bCs w:val="0"/>
+          <w:color w:val="auto"/>
+        </w:rPr>
+      </w:pPr>
+      <w:bookmarkStart w:id="3" w:name="_Toc466417159"/>
+      <w:r>
+        <w:rPr>
+          <w:rStyle w:val="Heading2Char"/>
+          <w:rFonts w:ascii="TH Sarabun New" w:hAnsi="TH Sarabun New" w:cs="TH Sarabun New"/>
+          <w:b w:val="0"/>
+          <w:color w:val="auto"/>
+          <w:cs/>
+        </w:rPr>
+        <w:t>วัตถุประสงค์</w:t>
+      </w:r>
+      <w:r>
+        <w:rPr>
+          <w:rStyle w:val="Heading2Char"/>
+          <w:rFonts w:ascii="TH Sarabun New" w:hAnsi="TH Sarabun New" w:cs="TH Sarabun New"/>
+          <w:bCs w:val="0"/>
+          <w:color w:val="auto"/>
+          <w:cs/>
+        </w:rPr>
+        <w:t xml:space="preserve"> </w:t>
+      </w:r>
+      <w:r>
+        <w:rPr>
+          <w:rStyle w:val="Heading2Char"/>
+          <w:rFonts w:ascii="TH Sarabun New" w:hAnsi="TH Sarabun New" w:cs="TH Sarabun New"/>
+          <w:b w:val="0"/>
+          <w:color w:val="auto"/>
+          <w:cs/>
+        </w:rPr>
+        <w:t>(</w:t>
+      </w:r>
+      <w:r>
+        <w:rPr>
+          <w:rStyle w:val="Heading2Char"/>
+          <w:rFonts w:ascii="TH Sarabun New" w:hAnsi="TH Sarabun New" w:cs="TH Sarabun New"/>
+          <w:bCs w:val="0"/>
+          <w:color w:val="auto"/>
+        </w:rPr>
+        <w:t>Purpose</w:t>
+      </w:r>
+      <w:r>
+        <w:rPr>
+          <w:rStyle w:val="Heading2Char"/>
+          <w:rFonts w:ascii="TH Sarabun New" w:hAnsi="TH Sarabun New" w:cs="TH Sarabun New"/>
+          <w:bCs w:val="0"/>
+          <w:color w:val="auto"/>
+          <w:cs/>
+        </w:rPr>
+        <w:t>)</w:t>
+      </w:r>
+      <w:bookmarkEnd w:id="3"/>
+    </w:p>
+    <w:p>
+      <w:pPr>
+        <w:pStyle w:val="NoSpacing"/>
+        <w:ind w:left="360" w:firstLine="360"/>
+        <w:rPr>
+          <w:rFonts w:ascii="TH Sarabun New" w:hAnsi="TH Sarabun New" w:cs="TH Sarabun New"/>
+          <w:b/>
+          <w:sz w:val="32"/>
+          <w:szCs w:val="32"/>
+        </w:rPr>
+      </w:pPr>
+      <w:bookmarkStart w:id="4" w:name="_Toc466417160"/>
+      <w:r>
+        <w:rPr>
+          <w:rFonts w:ascii="TH Sarabun New" w:hAnsi="TH Sarabun New" w:cs="TH Sarabun New"/>
+          <w:b/>
+          <w:sz w:val="32"/>
+          <w:szCs w:val="32"/>
+          <w:cs/>
+        </w:rPr>
+        <w:t>1.เพื่อทำให้การจัดการธุรกิจห้องพักทำได้ง่ายและสะดวกมากยิ่งขึ้น</w:t>
+      </w:r>
+    </w:p>
+    <w:p>
+      <w:pPr>
+        <w:pStyle w:val="NoSpacing"/>
+        <w:rPr>
+          <w:rFonts w:ascii="TH Sarabun New" w:hAnsi="TH Sarabun New" w:cs="TH Sarabun New" w:hint="cs"/>
+          <w:b/>
+          <w:sz w:val="32"/>
+          <w:szCs w:val="32"/>
+        </w:rPr>
+      </w:pPr>
+      <w:r>
+        <w:rPr>
+          <w:rFonts w:ascii="TH Sarabun New" w:hAnsi="TH Sarabun New" w:cs="TH Sarabun New"/>
+          <w:b/>
+          <w:sz w:val="32"/>
+          <w:szCs w:val="32"/>
+          <w:cs/>
+        </w:rPr>
+        <w:tab/>
+        <w:t xml:space="preserve">2.เพื่อให้ง่ายต่อการรวบรวมข้อมูล </w:t>
+      </w:r>
+      <w:r>
+        <w:rPr>
+          <w:rFonts w:ascii="TH Sarabun New" w:hAnsi="TH Sarabun New" w:cs="TH Sarabun New" w:hint="cs"/>
+          <w:b/>
+          <w:sz w:val="32"/>
+          <w:szCs w:val="32"/>
+          <w:cs/>
+        </w:rPr>
+        <w:t xml:space="preserve">และการคำนวณต่าง </w:t>
+      </w:r>
+      <w:r>
+        <w:rPr>
+          <w:rFonts w:ascii="TH Sarabun New" w:hAnsi="TH Sarabun New" w:cs="TH Sarabun New"/>
+          <w:b/>
+          <w:sz w:val="32"/>
+          <w:szCs w:val="32"/>
+          <w:cs/>
+        </w:rPr>
+        <w:t>ๆ</w:t>
+      </w:r>
+    </w:p>
+    <w:p>
+      <w:pPr>
+        <w:pStyle w:val="NoSpacing"/>
+        <w:ind w:left="735"/>
+        <w:rPr>
+          <w:rStyle w:val="Heading2Char"/>
+          <w:rFonts w:ascii="TH Sarabun New" w:hAnsi="TH Sarabun New" w:cs="TH Sarabun New"/>
+          <w:bCs w:val="0"/>
+          <w:color w:val="FF0000"/>
+        </w:rPr>
+      </w:pPr>
+      <w:r>
+        <w:rPr>
+          <w:rFonts w:ascii="TH Sarabun New" w:hAnsi="TH Sarabun New" w:cs="TH Sarabun New"/>
+          <w:b/>
+          <w:sz w:val="32"/>
+          <w:szCs w:val="32"/>
+          <w:cs/>
+        </w:rPr>
+        <w:t>3.เพื่อลดความผิดพลาดในการทำงาน</w:t>
+      </w:r>
+    </w:p>
+    <w:p>
+      <w:pPr>
+        <w:pStyle w:val="NoSpacing"/>
+        <w:ind w:left="735"/>
+        <w:rPr>
+          <w:rStyle w:val="Heading2Char"/>
+          <w:rFonts w:ascii="TH Sarabun New" w:hAnsi="TH Sarabun New" w:cs="TH Sarabun New"/>
+          <w:bCs w:val="0"/>
+          <w:color w:val="FF0000"/>
+        </w:rPr>
+      </w:pPr>
+    </w:p>
+    <w:p>
+      <w:pPr>
+        <w:pStyle w:val="NoSpacing"/>
+        <w:ind w:left="735"/>
+        <w:rPr>
+          <w:rStyle w:val="Heading2Char"/>
+          <w:rFonts w:ascii="TH Sarabun New" w:hAnsi="TH Sarabun New" w:cs="TH Sarabun New"/>
+          <w:bCs w:val="0"/>
+          <w:color w:val="FF0000"/>
+        </w:rPr>
+      </w:pPr>
+    </w:p>
+    <w:p>
+      <w:pPr>
+        <w:pStyle w:val="NoSpacing"/>
+        <w:numPr>
+          <w:ilvl w:val="1"/>
+          <w:numId w:val="19"/>
+        </w:numPr>
+        <w:rPr>
+          <w:rStyle w:val="Heading2Char"/>
+          <w:rFonts w:ascii="TH Sarabun New" w:hAnsi="TH Sarabun New" w:cs="TH Sarabun New"/>
+          <w:bCs w:val="0"/>
+          <w:color w:val="auto"/>
+        </w:rPr>
+      </w:pPr>
+      <w:r>
+        <w:rPr>
+          <w:rStyle w:val="Heading2Char"/>
+          <w:rFonts w:ascii="TH Sarabun New" w:hAnsi="TH Sarabun New" w:cs="TH Sarabun New"/>
+          <w:b w:val="0"/>
+          <w:color w:val="auto"/>
+          <w:cs/>
+        </w:rPr>
+        <w:lastRenderedPageBreak/>
+        <w:t>ความต้องการของผู้ใช้</w:t>
+      </w:r>
+      <w:r>
+        <w:rPr>
+          <w:rStyle w:val="Heading2Char"/>
+          <w:rFonts w:ascii="TH Sarabun New" w:hAnsi="TH Sarabun New" w:cs="TH Sarabun New"/>
+          <w:b w:val="0"/>
+          <w:color w:val="auto"/>
+          <w:cs/>
+        </w:rPr>
+        <w:t xml:space="preserve"> (</w:t>
+      </w:r>
+      <w:r>
+        <w:rPr>
+          <w:rStyle w:val="Heading2Char"/>
+          <w:rFonts w:ascii="TH Sarabun New" w:hAnsi="TH Sarabun New" w:cs="TH Sarabun New"/>
+          <w:bCs w:val="0"/>
+          <w:color w:val="auto"/>
+          <w:lang w:val="en-GB"/>
+        </w:rPr>
+        <w:t>User Requirements</w:t>
+      </w:r>
+      <w:r>
+        <w:rPr>
+          <w:rStyle w:val="Heading2Char"/>
+          <w:rFonts w:ascii="TH Sarabun New" w:hAnsi="TH Sarabun New" w:cs="TH Sarabun New"/>
+          <w:b w:val="0"/>
+          <w:color w:val="auto"/>
+          <w:cs/>
+        </w:rPr>
+        <w:t>)</w:t>
+      </w:r>
+      <w:bookmarkEnd w:id="4"/>
+    </w:p>
+    <w:p>
+      <w:pPr>
+        <w:pStyle w:val="level2bullet"/>
+        <w:tabs>
+          <w:tab w:val="clear" w:pos="5760"/>
+          <w:tab w:val="left" w:pos="1520"/>
+        </w:tabs>
+        <w:ind w:left="1008" w:firstLine="0"/>
+        <w:rPr>
+          <w:rFonts w:ascii="TH Sarabun New" w:eastAsia="Calibri" w:hAnsi="TH Sarabun New" w:cs="TH Sarabun New"/>
+          <w:color w:val="auto"/>
+          <w:sz w:val="32"/>
+          <w:szCs w:val="32"/>
+          <w:lang w:bidi="th-TH"/>
+        </w:rPr>
+      </w:pPr>
+      <w:r>
+        <w:rPr>
+          <w:rFonts w:ascii="TH Sarabun New" w:eastAsia="Calibri" w:hAnsi="TH Sarabun New" w:cs="TH Sarabun New"/>
+          <w:color w:val="auto"/>
+          <w:sz w:val="32"/>
+          <w:szCs w:val="32"/>
+          <w:cs/>
+          <w:lang w:bidi="th-TH"/>
+        </w:rPr>
+        <w:t xml:space="preserve">  การพัฒนาระบบจัดการธุรกิจการให้บริการห้องพัก(</w:t>
+      </w:r>
+      <w:r>
+        <w:rPr>
+          <w:rFonts w:ascii="TH Sarabun New" w:eastAsia="Calibri" w:hAnsi="TH Sarabun New" w:cs="TH Sarabun New"/>
+          <w:color w:val="auto"/>
+          <w:sz w:val="32"/>
+          <w:szCs w:val="32"/>
+          <w:lang w:bidi="th-TH"/>
+        </w:rPr>
+        <w:t>Room Soft System)</w:t>
+      </w:r>
+      <w:r>
+        <w:rPr>
+          <w:rFonts w:ascii="TH Sarabun New" w:eastAsia="Calibri" w:hAnsi="TH Sarabun New" w:cs="TH Sarabun New" w:hint="cs"/>
+          <w:color w:val="auto"/>
+          <w:sz w:val="32"/>
+          <w:szCs w:val="32"/>
+          <w:cs/>
+          <w:lang w:bidi="th-TH"/>
+        </w:rPr>
+        <w:t xml:space="preserve"> </w:t>
+      </w:r>
+      <w:r>
+        <w:rPr>
+          <w:rFonts w:ascii="TH Sarabun New" w:eastAsia="Calibri" w:hAnsi="TH Sarabun New" w:cs="TH Sarabun New"/>
+          <w:color w:val="auto"/>
+          <w:sz w:val="32"/>
+          <w:szCs w:val="32"/>
+          <w:cs/>
+          <w:lang w:bidi="th-TH"/>
+        </w:rPr>
+        <w:t>แบงการทำงานออกเป็</w:t>
+      </w:r>
+      <w:r>
+        <w:rPr>
+          <w:rFonts w:ascii="TH Sarabun New" w:eastAsia="Calibri" w:hAnsi="TH Sarabun New" w:cs="TH Sarabun New"/>
+          <w:color w:val="auto"/>
+          <w:sz w:val="32"/>
+          <w:szCs w:val="32"/>
+          <w:cs/>
+          <w:lang w:bidi="th-TH"/>
+        </w:rPr>
+        <w:t>น</w:t>
+      </w:r>
+      <w:r>
+        <w:rPr>
+          <w:rFonts w:ascii="TH Sarabun New" w:eastAsia="Calibri" w:hAnsi="TH Sarabun New" w:cs="TH Sarabun New" w:hint="cs"/>
+          <w:color w:val="auto"/>
+          <w:sz w:val="32"/>
+          <w:szCs w:val="32"/>
+          <w:cs/>
+          <w:lang w:bidi="th-TH"/>
+        </w:rPr>
+        <w:t xml:space="preserve"> 1</w:t>
+      </w:r>
+      <w:r>
+        <w:rPr>
+          <w:rFonts w:ascii="TH Sarabun New" w:eastAsia="Calibri" w:hAnsi="TH Sarabun New" w:cs="TH Sarabun New"/>
+          <w:color w:val="auto"/>
+          <w:sz w:val="32"/>
+          <w:szCs w:val="32"/>
+          <w:lang w:bidi="th-TH"/>
+        </w:rPr>
+        <w:t xml:space="preserve"> </w:t>
+      </w:r>
+      <w:r>
+        <w:rPr>
+          <w:rFonts w:ascii="TH Sarabun New" w:eastAsia="Calibri" w:hAnsi="TH Sarabun New" w:cs="TH Sarabun New"/>
+          <w:color w:val="auto"/>
+          <w:sz w:val="32"/>
+          <w:szCs w:val="32"/>
+          <w:cs/>
+          <w:lang w:bidi="th-TH"/>
+        </w:rPr>
+        <w:t xml:space="preserve">สวนใหญ่ </w:t>
+      </w:r>
+      <w:r>
+        <w:rPr>
+          <w:rFonts w:ascii="TH Sarabun New" w:eastAsia="Calibri" w:hAnsi="TH Sarabun New" w:cs="TH Sarabun New"/>
+          <w:color w:val="auto"/>
+          <w:sz w:val="32"/>
+          <w:szCs w:val="32"/>
+          <w:cs/>
+          <w:lang w:bidi="th-TH"/>
+        </w:rPr>
+        <w:t>ๆ ดังนี้</w:t>
+      </w:r>
+    </w:p>
+    <w:p>
+      <w:pPr>
+        <w:pStyle w:val="level2bullet"/>
+        <w:numPr>
+          <w:ilvl w:val="2"/>
+          <w:numId w:val="19"/>
+        </w:numPr>
+        <w:tabs>
+          <w:tab w:val="clear" w:pos="5760"/>
+          <w:tab w:val="left" w:pos="1520"/>
+        </w:tabs>
+        <w:rPr>
+          <w:rFonts w:ascii="TH Sarabun New" w:eastAsia="Calibri" w:hAnsi="TH Sarabun New" w:cs="TH Sarabun New"/>
+          <w:color w:val="auto"/>
+          <w:sz w:val="32"/>
+          <w:szCs w:val="32"/>
+          <w:lang w:bidi="th-TH"/>
+        </w:rPr>
+      </w:pPr>
+      <w:r>
+        <w:rPr>
+          <w:rFonts w:ascii="TH Sarabun New" w:eastAsia="Calibri" w:hAnsi="TH Sarabun New" w:cs="TH Sarabun New" w:hint="cs"/>
+          <w:color w:val="auto"/>
+          <w:sz w:val="32"/>
+          <w:szCs w:val="32"/>
+          <w:cs/>
+          <w:lang w:bidi="th-TH"/>
+        </w:rPr>
+        <w:t>ระ</w:t>
+      </w:r>
+      <w:r>
+        <w:rPr>
+          <w:rFonts w:ascii="TH Sarabun New" w:eastAsia="Calibri" w:hAnsi="TH Sarabun New" w:cs="TH Sarabun New" w:hint="cs"/>
+          <w:color w:val="auto"/>
+          <w:sz w:val="32"/>
+          <w:szCs w:val="32"/>
+          <w:cs/>
+          <w:lang w:bidi="th-TH"/>
+        </w:rPr>
+        <w:t>บบจัดการข้อมูล</w:t>
+      </w:r>
+      <w:r>
+        <w:rPr>
+          <w:rFonts w:ascii="TH Sarabun New" w:eastAsia="Calibri" w:hAnsi="TH Sarabun New" w:cs="TH Sarabun New" w:hint="cs"/>
+          <w:color w:val="auto"/>
+          <w:sz w:val="32"/>
+          <w:szCs w:val="32"/>
+          <w:cs/>
+          <w:lang w:bidi="th-TH"/>
+        </w:rPr>
+        <w:t>ต่าง ๆ ภายในธุรกิจห้องเช่า</w:t>
+      </w:r>
+    </w:p>
+    <w:p>
+      <w:pPr>
+        <w:pStyle w:val="level2bullet"/>
+        <w:tabs>
+          <w:tab w:val="clear" w:pos="5760"/>
+          <w:tab w:val="left" w:pos="1520"/>
+        </w:tabs>
+        <w:ind w:left="1440" w:firstLine="0"/>
+        <w:rPr>
+          <w:rFonts w:ascii="TH Sarabun New" w:eastAsia="Calibri" w:hAnsi="TH Sarabun New" w:cs="TH Sarabun New"/>
+          <w:color w:val="auto"/>
+          <w:sz w:val="32"/>
+          <w:szCs w:val="32"/>
+          <w:lang w:bidi="th-TH"/>
+        </w:rPr>
+      </w:pPr>
+      <w:r>
+        <w:rPr>
+          <w:rFonts w:ascii="TH Sarabun New" w:eastAsia="Calibri" w:hAnsi="TH Sarabun New" w:cs="TH Sarabun New" w:hint="cs"/>
+          <w:color w:val="auto"/>
+          <w:sz w:val="32"/>
+          <w:szCs w:val="32"/>
+          <w:cs/>
+          <w:lang w:bidi="th-TH"/>
+        </w:rPr>
+        <w:t>ระบบนี้จัดทำขึ้นเพื่อให้พนักง</w:t>
+      </w:r>
+      <w:r>
+        <w:rPr>
+          <w:rFonts w:ascii="TH Sarabun New" w:eastAsia="Calibri" w:hAnsi="TH Sarabun New" w:cs="TH Sarabun New" w:hint="cs"/>
+          <w:color w:val="auto"/>
+          <w:sz w:val="32"/>
+          <w:szCs w:val="32"/>
+          <w:cs/>
+          <w:lang w:bidi="th-TH"/>
+        </w:rPr>
+        <w:t>านสามารถจัดการกับข้อมูลต่าง ๆ ได้</w:t>
+      </w:r>
+    </w:p>
+    <w:p>
+      <w:pPr>
+        <w:pStyle w:val="level2bullet"/>
+        <w:numPr>
+          <w:ilvl w:val="0"/>
+          <w:numId w:val="20"/>
+        </w:numPr>
+        <w:tabs>
+          <w:tab w:val="clear" w:pos="5760"/>
+          <w:tab w:val="left" w:pos="1520"/>
+        </w:tabs>
+        <w:rPr>
+          <w:rFonts w:ascii="TH Sarabun New" w:eastAsia="Calibri" w:hAnsi="TH Sarabun New" w:cs="TH Sarabun New" w:hint="cs"/>
+          <w:color w:val="auto"/>
+          <w:sz w:val="32"/>
+          <w:szCs w:val="32"/>
+          <w:lang w:bidi="th-TH"/>
+        </w:rPr>
+      </w:pPr>
+      <w:r>
+        <w:rPr>
+          <w:rFonts w:ascii="TH Sarabun New" w:eastAsia="Calibri" w:hAnsi="TH Sarabun New" w:cs="TH Sarabun New" w:hint="cs"/>
+          <w:color w:val="auto"/>
+          <w:sz w:val="32"/>
+          <w:szCs w:val="32"/>
+          <w:cs/>
+          <w:lang w:bidi="th-TH"/>
+        </w:rPr>
+        <w:t>หมวดข้อมูลลูกค้า</w:t>
+      </w:r>
+    </w:p>
+    <w:tbl>
+      <w:tblPr>
+        <w:tblW w:w="0" w:type="auto"/>
+        <w:jc w:val="center"/>
+        <w:tblBorders>
+          <w:top w:val="single" w:sz="4" w:space="0" w:color="000000"/>
+          <w:left w:val="single" w:sz="4" w:space="0" w:color="000000"/>
+          <w:bottom w:val="single" w:sz="4" w:space="0" w:color="000000"/>
+          <w:right w:val="single" w:sz="4" w:space="0" w:color="000000"/>
+          <w:insideH w:val="single" w:sz="4" w:space="0" w:color="000000"/>
+          <w:insideV w:val="single" w:sz="4" w:space="0" w:color="000000"/>
+        </w:tblBorders>
+        <w:tblLook w:val="04A0" w:firstRow="1" w:lastRow="0" w:firstColumn="1" w:lastColumn="0" w:noHBand="0" w:noVBand="1"/>
+      </w:tblPr>
+      <w:tblGrid>
+        <w:gridCol w:w="2464"/>
+        <w:gridCol w:w="5251"/>
+      </w:tblGrid>
+      <w:tr>
+        <w:trPr>
+          <w:jc w:val="center"/>
+        </w:trPr>
+        <w:tc>
+          <w:tcPr>
+            <w:tcW w:w="2464" w:type="dxa"/>
+            <w:shd w:val="clear" w:color="auto" w:fill="auto"/>
+          </w:tcPr>
+          <w:p>
+            <w:pPr>
+              <w:pStyle w:val="level2bullet"/>
+              <w:tabs>
+                <w:tab w:val="clear" w:pos="5760"/>
+                <w:tab w:val="left" w:pos="1520"/>
+              </w:tabs>
+              <w:ind w:left="0" w:firstLine="0"/>
+              <w:rPr>
+                <w:rFonts w:ascii="TH Sarabun New" w:eastAsia="Calibri" w:hAnsi="TH Sarabun New" w:cs="TH Sarabun New"/>
+                <w:color w:val="auto"/>
+                <w:sz w:val="32"/>
+                <w:szCs w:val="32"/>
+                <w:lang w:bidi="th-TH"/>
+              </w:rPr>
+            </w:pPr>
+            <w:r>
+              <w:rPr>
+                <w:rFonts w:ascii="TH Sarabun New" w:eastAsia="Calibri" w:hAnsi="TH Sarabun New" w:cs="TH Sarabun New"/>
+                <w:color w:val="auto"/>
+                <w:sz w:val="32"/>
+                <w:szCs w:val="32"/>
+                <w:lang w:bidi="th-TH"/>
+              </w:rPr>
+              <w:t>Requirement ID</w:t>
+            </w:r>
+          </w:p>
+        </w:tc>
+        <w:tc>
+          <w:tcPr>
+            <w:tcW w:w="5251" w:type="dxa"/>
+            <w:shd w:val="clear" w:color="auto" w:fill="auto"/>
+          </w:tcPr>
+          <w:p>
+            <w:pPr>
+              <w:pStyle w:val="level2bullet"/>
+              <w:tabs>
+                <w:tab w:val="clear" w:pos="5760"/>
+                <w:tab w:val="left" w:pos="1520"/>
+              </w:tabs>
+              <w:ind w:left="0" w:firstLine="0"/>
+              <w:rPr>
+                <w:rFonts w:ascii="TH Sarabun New" w:eastAsia="Calibri" w:hAnsi="TH Sarabun New" w:cs="TH Sarabun New" w:hint="cs"/>
+                <w:color w:val="auto"/>
+                <w:sz w:val="32"/>
+                <w:szCs w:val="32"/>
+                <w:lang w:bidi="th-TH"/>
+              </w:rPr>
+            </w:pPr>
+            <w:r>
+              <w:rPr>
+                <w:rFonts w:ascii="TH Sarabun New" w:eastAsia="Calibri" w:hAnsi="TH Sarabun New" w:cs="TH Sarabun New"/>
+                <w:color w:val="auto"/>
+                <w:sz w:val="32"/>
+                <w:szCs w:val="32"/>
+                <w:lang w:bidi="th-TH"/>
+              </w:rPr>
+              <w:t>Requirement s</w:t>
+            </w:r>
+          </w:p>
+        </w:tc>
+      </w:tr>
+      <w:tr>
+        <w:trPr>
+          <w:jc w:val="center"/>
+        </w:trPr>
+        <w:tc>
+          <w:tcPr>
+            <w:tcW w:w="2464" w:type="dxa"/>
+            <w:shd w:val="clear" w:color="auto" w:fill="auto"/>
+          </w:tcPr>
+          <w:p>
+            <w:pPr>
+              <w:pStyle w:val="level2bullet"/>
+              <w:tabs>
+                <w:tab w:val="clear" w:pos="5760"/>
+                <w:tab w:val="left" w:pos="1520"/>
+              </w:tabs>
+              <w:ind w:left="0" w:firstLine="0"/>
+              <w:rPr>
+                <w:rFonts w:ascii="TH Sarabun New" w:eastAsia="Calibri" w:hAnsi="TH Sarabun New" w:cs="TH Sarabun New"/>
+                <w:color w:val="auto"/>
+                <w:sz w:val="32"/>
+                <w:szCs w:val="32"/>
+                <w:lang w:bidi="th-TH"/>
+              </w:rPr>
+            </w:pPr>
+            <w:r>
+              <w:rPr>
+                <w:rFonts w:ascii="TH Sarabun New" w:eastAsia="Calibri" w:hAnsi="TH Sarabun New" w:cs="TH Sarabun New"/>
+                <w:color w:val="auto"/>
+                <w:sz w:val="32"/>
+                <w:szCs w:val="32"/>
+                <w:lang w:bidi="th-TH"/>
+              </w:rPr>
+              <w:t>CI-REQ-01</w:t>
+            </w:r>
+          </w:p>
+        </w:tc>
+        <w:tc>
+          <w:tcPr>
+            <w:tcW w:w="5251" w:type="dxa"/>
+            <w:shd w:val="clear" w:color="auto" w:fill="auto"/>
+          </w:tcPr>
+          <w:p>
+            <w:pPr>
+              <w:pStyle w:val="level2bullet"/>
+              <w:tabs>
+                <w:tab w:val="clear" w:pos="5760"/>
+                <w:tab w:val="left" w:pos="1520"/>
+              </w:tabs>
+              <w:ind w:left="0" w:firstLine="0"/>
+              <w:rPr>
+                <w:rFonts w:ascii="TH Sarabun New" w:eastAsia="Calibri" w:hAnsi="TH Sarabun New" w:cs="TH Sarabun New" w:hint="cs"/>
+                <w:color w:val="auto"/>
+                <w:sz w:val="32"/>
+                <w:szCs w:val="32"/>
+                <w:cs/>
+                <w:lang w:bidi="th-TH"/>
+              </w:rPr>
+            </w:pPr>
+            <w:r>
+              <w:rPr>
+                <w:rFonts w:ascii="TH Sarabun New" w:eastAsia="Calibri" w:hAnsi="TH Sarabun New" w:cs="TH Sarabun New" w:hint="cs"/>
+                <w:color w:val="auto"/>
+                <w:sz w:val="32"/>
+                <w:szCs w:val="32"/>
+                <w:cs/>
+                <w:lang w:bidi="th-TH"/>
+              </w:rPr>
+              <w:t>พนักงานสามารถเพิ่มข้อมูลลูกค้าได้</w:t>
+            </w:r>
+          </w:p>
+        </w:tc>
+      </w:tr>
+      <w:tr>
+        <w:trPr>
+          <w:jc w:val="center"/>
+        </w:trPr>
+        <w:tc>
+          <w:tcPr>
+            <w:tcW w:w="2464" w:type="dxa"/>
+            <w:shd w:val="clear" w:color="auto" w:fill="auto"/>
+          </w:tcPr>
+          <w:p>
+            <w:pPr>
+              <w:pStyle w:val="level2bullet"/>
+              <w:tabs>
+                <w:tab w:val="clear" w:pos="5760"/>
+                <w:tab w:val="left" w:pos="1520"/>
+              </w:tabs>
+              <w:ind w:left="0" w:firstLine="0"/>
+              <w:rPr>
+                <w:rFonts w:ascii="TH Sarabun New" w:eastAsia="Calibri" w:hAnsi="TH Sarabun New" w:cs="TH Sarabun New"/>
+                <w:color w:val="auto"/>
+                <w:sz w:val="32"/>
+                <w:szCs w:val="32"/>
+                <w:lang w:bidi="th-TH"/>
+              </w:rPr>
+            </w:pPr>
+            <w:r>
+              <w:rPr>
+                <w:rFonts w:ascii="TH Sarabun New" w:eastAsia="Calibri" w:hAnsi="TH Sarabun New" w:cs="TH Sarabun New"/>
+                <w:color w:val="auto"/>
+                <w:sz w:val="32"/>
+                <w:szCs w:val="32"/>
+                <w:lang w:bidi="th-TH"/>
+              </w:rPr>
+              <w:t>CI-REQ-02</w:t>
+            </w:r>
+          </w:p>
+        </w:tc>
+        <w:tc>
+          <w:tcPr>
+            <w:tcW w:w="5251" w:type="dxa"/>
+            <w:shd w:val="clear" w:color="auto" w:fill="auto"/>
+          </w:tcPr>
+          <w:p>
+            <w:pPr>
+              <w:pStyle w:val="level2bullet"/>
+              <w:tabs>
+                <w:tab w:val="clear" w:pos="5760"/>
+                <w:tab w:val="left" w:pos="1520"/>
+              </w:tabs>
+              <w:ind w:left="0" w:firstLine="0"/>
+              <w:rPr>
+                <w:rFonts w:ascii="TH Sarabun New" w:eastAsia="Calibri" w:hAnsi="TH Sarabun New" w:cs="TH Sarabun New"/>
+                <w:color w:val="auto"/>
+                <w:sz w:val="32"/>
+                <w:szCs w:val="32"/>
+                <w:lang w:bidi="th-TH"/>
+              </w:rPr>
+            </w:pPr>
+            <w:r>
+              <w:rPr>
+                <w:rFonts w:ascii="TH Sarabun New" w:eastAsia="Calibri" w:hAnsi="TH Sarabun New" w:cs="TH Sarabun New" w:hint="cs"/>
+                <w:color w:val="auto"/>
+                <w:sz w:val="32"/>
+                <w:szCs w:val="32"/>
+                <w:cs/>
+                <w:lang w:bidi="th-TH"/>
+              </w:rPr>
+              <w:t>พนักงานสามาร</w:t>
+            </w:r>
+            <w:r>
+              <w:rPr>
+                <w:rFonts w:ascii="TH Sarabun New" w:eastAsia="Calibri" w:hAnsi="TH Sarabun New" w:cs="TH Sarabun New" w:hint="cs"/>
+                <w:color w:val="auto"/>
+                <w:sz w:val="32"/>
+                <w:szCs w:val="32"/>
+                <w:cs/>
+                <w:lang w:bidi="th-TH"/>
+              </w:rPr>
+              <w:t>ถแก้ไข</w:t>
+            </w:r>
+            <w:r>
+              <w:rPr>
+                <w:rFonts w:ascii="TH Sarabun New" w:eastAsia="Calibri" w:hAnsi="TH Sarabun New" w:cs="TH Sarabun New" w:hint="cs"/>
+                <w:color w:val="auto"/>
+                <w:sz w:val="32"/>
+                <w:szCs w:val="32"/>
+                <w:cs/>
+                <w:lang w:bidi="th-TH"/>
+              </w:rPr>
+              <w:t>ข้อมูลลูกค้าได้</w:t>
+            </w:r>
+          </w:p>
+        </w:tc>
+      </w:tr>
+      <w:tr>
+        <w:trPr>
+          <w:jc w:val="center"/>
+        </w:trPr>
+        <w:tc>
+          <w:tcPr>
+            <w:tcW w:w="2464" w:type="dxa"/>
+            <w:shd w:val="clear" w:color="auto" w:fill="auto"/>
+          </w:tcPr>
+          <w:p>
+            <w:pPr>
+              <w:pStyle w:val="level2bullet"/>
+              <w:tabs>
+                <w:tab w:val="clear" w:pos="5760"/>
+                <w:tab w:val="left" w:pos="1520"/>
+              </w:tabs>
+              <w:ind w:left="0" w:firstLine="0"/>
+              <w:rPr>
+                <w:rFonts w:ascii="TH Sarabun New" w:eastAsia="Calibri" w:hAnsi="TH Sarabun New" w:cs="TH Sarabun New"/>
+                <w:color w:val="auto"/>
+                <w:sz w:val="32"/>
+                <w:szCs w:val="32"/>
+                <w:lang w:bidi="th-TH"/>
+              </w:rPr>
+            </w:pPr>
+            <w:r>
+              <w:rPr>
+                <w:rFonts w:ascii="TH Sarabun New" w:eastAsia="Calibri" w:hAnsi="TH Sarabun New" w:cs="TH Sarabun New"/>
+                <w:color w:val="auto"/>
+                <w:sz w:val="32"/>
+                <w:szCs w:val="32"/>
+                <w:lang w:bidi="th-TH"/>
+              </w:rPr>
+              <w:t>CI-REQ-03</w:t>
+            </w:r>
+          </w:p>
+        </w:tc>
+        <w:tc>
+          <w:tcPr>
+            <w:tcW w:w="5251" w:type="dxa"/>
+            <w:shd w:val="clear" w:color="auto" w:fill="auto"/>
+          </w:tcPr>
+          <w:p>
+            <w:pPr>
+              <w:pStyle w:val="level2bullet"/>
+              <w:tabs>
+                <w:tab w:val="clear" w:pos="5760"/>
+                <w:tab w:val="left" w:pos="1520"/>
+              </w:tabs>
+              <w:ind w:left="0" w:firstLine="0"/>
+              <w:rPr>
+                <w:rFonts w:ascii="TH Sarabun New" w:eastAsia="Calibri" w:hAnsi="TH Sarabun New" w:cs="TH Sarabun New" w:hint="cs"/>
+                <w:color w:val="auto"/>
+                <w:sz w:val="32"/>
+                <w:szCs w:val="32"/>
+                <w:cs/>
+                <w:lang w:bidi="th-TH"/>
+              </w:rPr>
+            </w:pPr>
+            <w:r>
+              <w:rPr>
+                <w:rFonts w:ascii="TH Sarabun New" w:eastAsia="Calibri" w:hAnsi="TH Sarabun New" w:cs="TH Sarabun New" w:hint="cs"/>
+                <w:color w:val="auto"/>
+                <w:sz w:val="32"/>
+                <w:szCs w:val="32"/>
+                <w:cs/>
+                <w:lang w:bidi="th-TH"/>
+              </w:rPr>
+              <w:t>พนักงานสามาร</w:t>
+            </w:r>
+            <w:r>
+              <w:rPr>
+                <w:rFonts w:ascii="TH Sarabun New" w:eastAsia="Calibri" w:hAnsi="TH Sarabun New" w:cs="TH Sarabun New" w:hint="cs"/>
+                <w:color w:val="auto"/>
+                <w:sz w:val="32"/>
+                <w:szCs w:val="32"/>
+                <w:cs/>
+                <w:lang w:bidi="th-TH"/>
+              </w:rPr>
+              <w:t>ถลบ</w:t>
+            </w:r>
+            <w:r>
+              <w:rPr>
+                <w:rFonts w:ascii="TH Sarabun New" w:eastAsia="Calibri" w:hAnsi="TH Sarabun New" w:cs="TH Sarabun New" w:hint="cs"/>
+                <w:color w:val="auto"/>
+                <w:sz w:val="32"/>
+                <w:szCs w:val="32"/>
+                <w:cs/>
+                <w:lang w:bidi="th-TH"/>
+              </w:rPr>
+              <w:t>ข้อมูลลูกค้าได้</w:t>
+            </w:r>
+            <w:r>
+              <w:rPr>
+                <w:rFonts w:ascii="TH Sarabun New" w:eastAsia="Calibri" w:hAnsi="TH Sarabun New" w:cs="TH Sarabun New"/>
+                <w:color w:val="auto"/>
+                <w:sz w:val="32"/>
+                <w:szCs w:val="32"/>
+                <w:lang w:bidi="th-TH"/>
+              </w:rPr>
+              <w:t xml:space="preserve"> </w:t>
+            </w:r>
+            <w:r>
+              <w:rPr>
+                <w:rFonts w:ascii="TH Sarabun New" w:eastAsia="Calibri" w:hAnsi="TH Sarabun New" w:cs="TH Sarabun New" w:hint="cs"/>
+                <w:color w:val="auto"/>
+                <w:sz w:val="32"/>
+                <w:szCs w:val="32"/>
+                <w:cs/>
+                <w:lang w:bidi="th-TH"/>
+              </w:rPr>
+              <w:t>เมื่อลูกค้าย้ายออกไปแล้วเกินระยะเวลา 1 ปี</w:t>
+            </w:r>
+          </w:p>
+        </w:tc>
+      </w:tr>
+      <w:tr>
+        <w:trPr>
+          <w:jc w:val="center"/>
+        </w:trPr>
+        <w:tc>
+          <w:tcPr>
+            <w:tcW w:w="2464" w:type="dxa"/>
+            <w:shd w:val="clear" w:color="auto" w:fill="auto"/>
+          </w:tcPr>
+          <w:p>
+            <w:pPr>
+              <w:pStyle w:val="level2bullet"/>
+              <w:tabs>
+                <w:tab w:val="clear" w:pos="5760"/>
+                <w:tab w:val="left" w:pos="1520"/>
+              </w:tabs>
+              <w:ind w:left="0" w:firstLine="0"/>
+              <w:rPr>
+                <w:rFonts w:ascii="TH Sarabun New" w:eastAsia="Calibri" w:hAnsi="TH Sarabun New" w:cs="TH Sarabun New"/>
+                <w:color w:val="auto"/>
+                <w:sz w:val="32"/>
+                <w:szCs w:val="32"/>
+                <w:lang w:bidi="th-TH"/>
+              </w:rPr>
+            </w:pPr>
+            <w:r>
+              <w:rPr>
+                <w:rFonts w:ascii="TH Sarabun New" w:eastAsia="Calibri" w:hAnsi="TH Sarabun New" w:cs="TH Sarabun New"/>
+                <w:color w:val="auto"/>
+                <w:sz w:val="32"/>
+                <w:szCs w:val="32"/>
+                <w:lang w:bidi="th-TH"/>
+              </w:rPr>
+              <w:t>CI-REQ-04</w:t>
+            </w:r>
+          </w:p>
+        </w:tc>
+        <w:tc>
+          <w:tcPr>
+            <w:tcW w:w="5251" w:type="dxa"/>
+            <w:shd w:val="clear" w:color="auto" w:fill="auto"/>
+          </w:tcPr>
+          <w:p>
+            <w:pPr>
+              <w:pStyle w:val="level2bullet"/>
+              <w:tabs>
+                <w:tab w:val="clear" w:pos="5760"/>
+                <w:tab w:val="left" w:pos="1520"/>
+              </w:tabs>
+              <w:ind w:left="0" w:firstLine="0"/>
+              <w:rPr>
+                <w:rFonts w:ascii="TH Sarabun New" w:eastAsia="Calibri" w:hAnsi="TH Sarabun New" w:cs="TH Sarabun New"/>
+                <w:color w:val="auto"/>
+                <w:sz w:val="32"/>
+                <w:szCs w:val="32"/>
+                <w:lang w:bidi="th-TH"/>
+              </w:rPr>
+            </w:pPr>
+            <w:r>
+              <w:rPr>
+                <w:rFonts w:ascii="TH Sarabun New" w:eastAsia="Calibri" w:hAnsi="TH Sarabun New" w:cs="TH Sarabun New" w:hint="cs"/>
+                <w:color w:val="auto"/>
+                <w:sz w:val="32"/>
+                <w:szCs w:val="32"/>
+                <w:cs/>
+                <w:lang w:bidi="th-TH"/>
+              </w:rPr>
+              <w:t>พนักงานสามารถเรียกดูข้อมูลลูกค้าได้</w:t>
+            </w:r>
+          </w:p>
+        </w:tc>
+      </w:tr>
+    </w:tbl>
+    <w:p>
+      <w:pPr>
+        <w:pStyle w:val="level2bullet"/>
+        <w:tabs>
+          <w:tab w:val="clear" w:pos="5760"/>
+          <w:tab w:val="left" w:pos="1520"/>
+        </w:tabs>
+        <w:ind w:left="2160" w:firstLine="0"/>
+        <w:rPr>
+          <w:rFonts w:ascii="TH Sarabun New" w:eastAsia="Calibri" w:hAnsi="TH Sarabun New" w:cs="TH Sarabun New"/>
+          <w:color w:val="auto"/>
+          <w:sz w:val="32"/>
+          <w:szCs w:val="32"/>
+          <w:lang w:bidi="th-TH"/>
+        </w:rPr>
+      </w:pPr>
+    </w:p>
+    <w:p>
+      <w:pPr>
+        <w:pStyle w:val="level2bullet"/>
+        <w:numPr>
+          <w:ilvl w:val="0"/>
+          <w:numId w:val="20"/>
+        </w:numPr>
+        <w:tabs>
+          <w:tab w:val="clear" w:pos="5760"/>
+          <w:tab w:val="left" w:pos="1520"/>
+        </w:tabs>
+        <w:rPr>
+          <w:rFonts w:ascii="TH Sarabun New" w:eastAsia="Calibri" w:hAnsi="TH Sarabun New" w:cs="TH Sarabun New" w:hint="cs"/>
+          <w:color w:val="auto"/>
+          <w:sz w:val="32"/>
+          <w:szCs w:val="32"/>
+          <w:lang w:bidi="th-TH"/>
+        </w:rPr>
+      </w:pPr>
+      <w:r>
+        <w:rPr>
+          <w:rFonts w:ascii="TH Sarabun New" w:eastAsia="Calibri" w:hAnsi="TH Sarabun New" w:cs="TH Sarabun New" w:hint="cs"/>
+          <w:color w:val="auto"/>
+          <w:sz w:val="32"/>
+          <w:szCs w:val="32"/>
+          <w:cs/>
+          <w:lang w:bidi="th-TH"/>
+        </w:rPr>
+        <w:t>หมวดข้อมูลห้องพักและอาคาร</w:t>
+      </w:r>
+    </w:p>
+    <w:p>
+      <w:pPr>
+        <w:pStyle w:val="level2bullet"/>
+        <w:numPr>
+          <w:ilvl w:val="0"/>
+          <w:numId w:val="20"/>
+        </w:numPr>
+        <w:tabs>
+          <w:tab w:val="clear" w:pos="5760"/>
+          <w:tab w:val="left" w:pos="1520"/>
+        </w:tabs>
+        <w:rPr>
+          <w:rFonts w:ascii="TH Sarabun New" w:eastAsia="Calibri" w:hAnsi="TH Sarabun New" w:cs="TH Sarabun New" w:hint="cs"/>
+          <w:color w:val="auto"/>
+          <w:sz w:val="32"/>
+          <w:szCs w:val="32"/>
+          <w:cs/>
+          <w:lang w:bidi="th-TH"/>
+        </w:rPr>
+      </w:pPr>
+      <w:r>
+        <w:rPr>
+          <w:rFonts w:ascii="TH Sarabun New" w:eastAsia="Calibri" w:hAnsi="TH Sarabun New" w:cs="TH Sarabun New" w:hint="cs"/>
+          <w:color w:val="auto"/>
+          <w:sz w:val="32"/>
+          <w:szCs w:val="32"/>
+          <w:cs/>
+          <w:lang w:bidi="th-TH"/>
+        </w:rPr>
+        <w:t>หมวดข้อมูลการจองและการเข้าพัก</w:t>
+      </w:r>
+    </w:p>
+    <w:p>
+      <w:pPr>
+        <w:pStyle w:val="level2bullet"/>
+        <w:tabs>
+          <w:tab w:val="clear" w:pos="5760"/>
+          <w:tab w:val="left" w:pos="1520"/>
+        </w:tabs>
+        <w:ind w:left="1008" w:firstLine="0"/>
+        <w:rPr>
+          <w:rFonts w:ascii="TH Sarabun New" w:eastAsia="Calibri" w:hAnsi="TH Sarabun New" w:cs="TH Sarabun New"/>
+          <w:color w:val="FF0000"/>
+          <w:sz w:val="32"/>
+          <w:szCs w:val="32"/>
+          <w:lang w:bidi="th-TH"/>
+        </w:rPr>
+      </w:pPr>
+    </w:p>
+    <w:p>
+      <w:pPr>
+        <w:pStyle w:val="NoSpacing"/>
+        <w:numPr>
+          <w:ilvl w:val="1"/>
+          <w:numId w:val="19"/>
+        </w:numPr>
+        <w:rPr>
+          <w:rStyle w:val="Heading2Char"/>
+          <w:rFonts w:ascii="TH Sarabun New" w:hAnsi="TH Sarabun New" w:cs="TH Sarabun New"/>
+          <w:bCs w:val="0"/>
+          <w:color w:val="auto"/>
+        </w:rPr>
+      </w:pPr>
+      <w:bookmarkStart w:id="5" w:name="_Toc466417161"/>
+      <w:r>
+        <w:rPr>
+          <w:rStyle w:val="Heading2Char"/>
+          <w:rFonts w:ascii="TH Sarabun New" w:hAnsi="TH Sarabun New" w:cs="TH Sarabun New"/>
+          <w:b w:val="0"/>
+          <w:color w:val="auto"/>
+          <w:cs/>
+        </w:rPr>
+        <w:t>คำอธิบายคำศัพท์ที่เกี่ยวข้องกับระบบ</w:t>
+      </w:r>
+      <w:r>
+        <w:rPr>
+          <w:rStyle w:val="Heading2Char"/>
+          <w:rFonts w:ascii="TH Sarabun New" w:hAnsi="TH Sarabun New" w:cs="TH Sarabun New"/>
+          <w:bCs w:val="0"/>
+          <w:color w:val="auto"/>
+          <w:cs/>
+        </w:rPr>
+        <w:t xml:space="preserve"> (</w:t>
+      </w:r>
+      <w:r>
+        <w:rPr>
+          <w:rStyle w:val="Heading2Char"/>
+          <w:rFonts w:ascii="TH Sarabun New" w:hAnsi="TH Sarabun New" w:cs="TH Sarabun New"/>
+          <w:bCs w:val="0"/>
+          <w:color w:val="auto"/>
+        </w:rPr>
+        <w:t>Glossary</w:t>
+      </w:r>
+      <w:r>
+        <w:rPr>
+          <w:rStyle w:val="Heading2Char"/>
+          <w:rFonts w:ascii="TH Sarabun New" w:hAnsi="TH Sarabun New" w:cs="TH Sarabun New"/>
+          <w:bCs w:val="0"/>
+          <w:color w:val="auto"/>
+          <w:cs/>
+        </w:rPr>
+        <w:t>)</w:t>
+      </w:r>
+      <w:bookmarkEnd w:id="5"/>
+      <w:r>
+        <w:rPr>
+          <w:rStyle w:val="Heading2Char"/>
+          <w:rFonts w:ascii="TH Sarabun New" w:hAnsi="TH Sarabun New" w:cs="TH Sarabun New"/>
+          <w:color w:val="auto"/>
+        </w:rPr>
+        <w:tab/>
+      </w:r>
+      <w:r>
+        <w:rPr>
+          <w:rStyle w:val="Heading2Char"/>
+          <w:rFonts w:ascii="TH Sarabun New" w:hAnsi="TH Sarabun New" w:cs="TH Sarabun New"/>
+          <w:color w:val="auto"/>
+        </w:rPr>
+        <w:tab/>
+      </w:r>
+    </w:p>
+    <w:tbl>
+      <w:tblPr>
+        <w:tblW w:w="0" w:type="auto"/>
+        <w:tblInd w:w="735" w:type="dxa"/>
+        <w:tblBorders>
+          <w:top w:val="single" w:sz="4" w:space="0" w:color="000000"/>
+          <w:left w:val="single" w:sz="4" w:space="0" w:color="000000"/>
+          <w:bottom w:val="single" w:sz="4" w:space="0" w:color="000000"/>
+          <w:right w:val="single" w:sz="4" w:space="0" w:color="000000"/>
+          <w:insideH w:val="single" w:sz="4" w:space="0" w:color="000000"/>
+          <w:insideV w:val="single" w:sz="4" w:space="0" w:color="000000"/>
+        </w:tblBorders>
+        <w:tblLook w:val="04A0" w:firstRow="1" w:lastRow="0" w:firstColumn="1" w:lastColumn="0" w:noHBand="0" w:noVBand="1"/>
+      </w:tblPr>
+      <w:tblGrid>
+        <w:gridCol w:w="4252"/>
+        <w:gridCol w:w="4255"/>
+      </w:tblGrid>
+      <w:tr>
+        <w:tc>
+          <w:tcPr>
+            <w:tcW w:w="4252" w:type="dxa"/>
+            <w:shd w:val="clear" w:color="auto" w:fill="auto"/>
+          </w:tcPr>
+          <w:p>
+            <w:pPr>
+              <w:pStyle w:val="NoSpacing"/>
+              <w:rPr>
+                <w:rStyle w:val="Heading2Char"/>
+                <w:rFonts w:ascii="TH Sarabun New" w:hAnsi="TH Sarabun New" w:cs="TH Sarabun New" w:hint="cs"/>
+                <w:bCs w:val="0"/>
+                <w:color w:val="auto"/>
+                <w:cs/>
+              </w:rPr>
+            </w:pPr>
+            <w:r>
+              <w:rPr>
+                <w:rStyle w:val="Heading2Char"/>
+                <w:rFonts w:ascii="TH Sarabun New" w:hAnsi="TH Sarabun New" w:cs="TH Sarabun New" w:hint="cs"/>
+                <w:bCs w:val="0"/>
+                <w:color w:val="auto"/>
+                <w:cs/>
+              </w:rPr>
+              <w:t>คำศัพท์</w:t>
+            </w:r>
+          </w:p>
+        </w:tc>
+        <w:tc>
+          <w:tcPr>
+            <w:tcW w:w="4255" w:type="dxa"/>
+            <w:shd w:val="clear" w:color="auto" w:fill="auto"/>
+          </w:tcPr>
+          <w:p>
+            <w:pPr>
+              <w:pStyle w:val="NoSpacing"/>
+              <w:rPr>
+                <w:rStyle w:val="Heading2Char"/>
+                <w:rFonts w:ascii="TH Sarabun New" w:hAnsi="TH Sarabun New" w:cs="TH Sarabun New" w:hint="cs"/>
+                <w:bCs w:val="0"/>
+                <w:color w:val="auto"/>
+              </w:rPr>
+            </w:pPr>
+            <w:r>
+              <w:rPr>
+                <w:rStyle w:val="Heading2Char"/>
+                <w:rFonts w:ascii="TH Sarabun New" w:hAnsi="TH Sarabun New" w:cs="TH Sarabun New" w:hint="cs"/>
+                <w:bCs w:val="0"/>
+                <w:color w:val="auto"/>
+                <w:cs/>
+              </w:rPr>
+              <w:t>คำอธิบาย</w:t>
+            </w:r>
           </w:p>
         </w:tc>
       </w:tr>
       <w:tr>
         <w:tc>
           <w:tcPr>
-            <w:tcW w:w="2693" w:type="dxa"/>
+            <w:tcW w:w="4252" w:type="dxa"/>
+            <w:shd w:val="clear" w:color="auto" w:fill="auto"/>
           </w:tcPr>
           <w:p>
             <w:pPr>
               <w:pStyle w:val="NoSpacing"/>
               <w:rPr>
-                <w:rFonts w:ascii="TH Sarabun New" w:hAnsi="TH Sarabun New" w:cs="TH Sarabun New"/>
-                <w:color w:val="FF0000"/>
-                <w:sz w:val="32"/>
-                <w:szCs w:val="32"/>
+                <w:rStyle w:val="Heading2Char"/>
+                <w:rFonts w:ascii="TH Sarabun New" w:hAnsi="TH Sarabun New" w:cs="TH Sarabun New" w:hint="cs"/>
+                <w:bCs w:val="0"/>
+                <w:color w:val="auto"/>
+              </w:rPr>
+            </w:pPr>
+            <w:r>
+              <w:rPr>
+                <w:rStyle w:val="Heading2Char"/>
+                <w:rFonts w:ascii="TH Sarabun New" w:hAnsi="TH Sarabun New" w:cs="TH Sarabun New" w:hint="cs"/>
+                <w:bCs w:val="0"/>
+                <w:color w:val="auto"/>
                 <w:cs/>
               </w:rPr>
-            </w:pPr>
+              <w:t>ธุรกิจการให้บริการห้องพัก</w:t>
+            </w:r>
           </w:p>
         </w:tc>
         <w:tc>
           <w:tcPr>
-            <w:tcW w:w="1560" w:type="dxa"/>
+            <w:tcW w:w="4255" w:type="dxa"/>
+            <w:shd w:val="clear" w:color="auto" w:fill="auto"/>
           </w:tcPr>
           <w:p>
             <w:pPr>
               <w:pStyle w:val="NoSpacing"/>
               <w:rPr>
+                <w:rStyle w:val="Heading2Char"/>
+                <w:rFonts w:ascii="TH Sarabun New" w:hAnsi="TH Sarabun New" w:cs="TH Sarabun New" w:hint="cs"/>
+                <w:bCs w:val="0"/>
+                <w:color w:val="auto"/>
+                <w:cs/>
+              </w:rPr>
+            </w:pPr>
+            <w:r>
+              <w:rPr>
+                <w:rStyle w:val="Heading2Char"/>
+                <w:rFonts w:ascii="TH Sarabun New" w:hAnsi="TH Sarabun New" w:cs="TH Sarabun New" w:hint="cs"/>
+                <w:bCs w:val="0"/>
+                <w:color w:val="auto"/>
+                <w:cs/>
+              </w:rPr>
+              <w:t>ธุรกิจการให้บริการห้องพัก</w:t>
+            </w:r>
+            <w:r>
+              <w:rPr>
+                <w:rStyle w:val="Heading2Char"/>
                 <w:rFonts w:ascii="TH Sarabun New" w:hAnsi="TH Sarabun New" w:cs="TH Sarabun New"/>
-                <w:color w:val="FF0000"/>
-                <w:sz w:val="32"/>
-                <w:szCs w:val="32"/>
+                <w:bCs w:val="0"/>
+                <w:color w:val="auto"/>
+              </w:rPr>
+              <w:t xml:space="preserve"> </w:t>
+            </w:r>
+            <w:r>
+              <w:rPr>
+                <w:rStyle w:val="Heading2Char"/>
+                <w:rFonts w:ascii="TH Sarabun New" w:hAnsi="TH Sarabun New" w:cs="TH Sarabun New" w:hint="cs"/>
+                <w:bCs w:val="0"/>
+                <w:color w:val="auto"/>
+                <w:cs/>
+              </w:rPr>
+              <w:t>คือ ธุรกิจที่ให้บริการใช้เช่าห้องพักแบบรายเดือน เช่น อพาร์ทเมน หอพัก บ้านเช่า คอนโด เป็นต้น</w:t>
+            </w:r>
+          </w:p>
+        </w:tc>
+      </w:tr>
+      <w:tr>
+        <w:tc>
+          <w:tcPr>
+            <w:tcW w:w="4252" w:type="dxa"/>
+            <w:shd w:val="clear" w:color="auto" w:fill="auto"/>
+          </w:tcPr>
+          <w:p>
+            <w:pPr>
+              <w:pStyle w:val="NoSpacing"/>
+              <w:rPr>
+                <w:rStyle w:val="Heading2Char"/>
+                <w:rFonts w:ascii="TH Sarabun New" w:hAnsi="TH Sarabun New" w:cs="TH Sarabun New" w:hint="cs"/>
+                <w:bCs w:val="0"/>
+                <w:color w:val="auto"/>
+                <w:cs/>
               </w:rPr>
             </w:pPr>
+            <w:r>
+              <w:rPr>
+                <w:rStyle w:val="Heading2Char"/>
+                <w:rFonts w:ascii="TH Sarabun New" w:hAnsi="TH Sarabun New" w:cs="TH Sarabun New" w:hint="cs"/>
+                <w:bCs w:val="0"/>
+                <w:color w:val="auto"/>
+                <w:cs/>
+              </w:rPr>
+              <w:t>ข้อมูลลูกค้า</w:t>
+            </w:r>
           </w:p>
         </w:tc>
         <w:tc>
           <w:tcPr>
-            <w:tcW w:w="3118" w:type="dxa"/>
+            <w:tcW w:w="4255" w:type="dxa"/>
+            <w:shd w:val="clear" w:color="auto" w:fill="auto"/>
           </w:tcPr>
           <w:p>
             <w:pPr>
               <w:pStyle w:val="NoSpacing"/>
               <w:rPr>
-                <w:rFonts w:ascii="TH Sarabun New" w:hAnsi="TH Sarabun New" w:cs="TH Sarabun New"/>
-                <w:color w:val="FF0000"/>
-                <w:sz w:val="32"/>
-                <w:szCs w:val="32"/>
+                <w:rStyle w:val="Heading2Char"/>
+                <w:rFonts w:ascii="TH Sarabun New" w:hAnsi="TH Sarabun New" w:cs="TH Sarabun New" w:hint="cs"/>
+                <w:bCs w:val="0"/>
+                <w:color w:val="auto"/>
+                <w:cs/>
               </w:rPr>
             </w:pPr>
-          </w:p>
-        </w:tc>
-        <w:tc>
-          <w:tcPr>
-            <w:tcW w:w="1054" w:type="dxa"/>
-          </w:tcPr>
-          <w:p>
-            <w:pPr>
-              <w:pStyle w:val="NoSpacing"/>
-              <w:rPr>
-                <w:rFonts w:ascii="TH Sarabun New" w:hAnsi="TH Sarabun New" w:cs="TH Sarabun New"/>
-                <w:color w:val="FF0000"/>
-                <w:sz w:val="32"/>
-                <w:szCs w:val="32"/>
-              </w:rPr>
-            </w:pPr>
+            <w:r>
+              <w:rPr>
+                <w:rStyle w:val="Heading2Char"/>
+                <w:rFonts w:ascii="TH Sarabun New" w:hAnsi="TH Sarabun New" w:cs="TH Sarabun New" w:hint="cs"/>
+                <w:bCs w:val="0"/>
+                <w:color w:val="auto"/>
+                <w:cs/>
+              </w:rPr>
+              <w:t>ข้อมูลลูกค้า</w:t>
+            </w:r>
+            <w:r>
+              <w:rPr>
+                <w:rStyle w:val="Heading2Char"/>
+                <w:rFonts w:ascii="TH Sarabun New" w:hAnsi="TH Sarabun New" w:cs="TH Sarabun New" w:hint="cs"/>
+                <w:bCs w:val="0"/>
+                <w:color w:val="auto"/>
+                <w:cs/>
+              </w:rPr>
+              <w:t xml:space="preserve"> ณ </w:t>
+            </w:r>
+            <w:proofErr w:type="spellStart"/>
+            <w:r>
+              <w:rPr>
+                <w:rStyle w:val="Heading2Char"/>
+                <w:rFonts w:ascii="TH Sarabun New" w:hAnsi="TH Sarabun New" w:cs="TH Sarabun New" w:hint="cs"/>
+                <w:bCs w:val="0"/>
+                <w:color w:val="auto"/>
+                <w:cs/>
+              </w:rPr>
+              <w:t>ที่นี้</w:t>
+            </w:r>
+            <w:proofErr w:type="spellEnd"/>
+            <w:r>
+              <w:rPr>
+                <w:rStyle w:val="Heading2Char"/>
+                <w:rFonts w:ascii="TH Sarabun New" w:hAnsi="TH Sarabun New" w:cs="TH Sarabun New" w:hint="cs"/>
+                <w:bCs w:val="0"/>
+                <w:color w:val="auto"/>
+                <w:cs/>
+              </w:rPr>
+              <w:t>หมายถึงข้อมูลของบุคคลที่ต้องการเช่าห้องพัก</w:t>
+            </w:r>
           </w:p>
         </w:tc>
       </w:tr>
@@ -3833,1118 +5632,112 @@
     <w:p>
       <w:pPr>
         <w:pStyle w:val="NoSpacing"/>
-        <w:ind w:left="360" w:firstLine="360"/>
-        <w:rPr>
-          <w:rFonts w:ascii="TH Sarabun New" w:hAnsi="TH Sarabun New" w:cs="TH Sarabun New"/>
-          <w:b/>
-          <w:bCs/>
-          <w:color w:val="FF0000"/>
-          <w:sz w:val="32"/>
-          <w:szCs w:val="32"/>
-        </w:rPr>
-      </w:pPr>
-    </w:p>
-    <w:p>
-      <w:pPr>
-        <w:pStyle w:val="Heading1"/>
-        <w:numPr>
-          <w:ilvl w:val="0"/>
-          <w:numId w:val="19"/>
-        </w:numPr>
-        <w:rPr>
-          <w:rFonts w:ascii="TH Sarabun New" w:hAnsi="TH Sarabun New" w:cs="TH Sarabun New"/>
-          <w:color w:val="FF0000"/>
-          <w:szCs w:val="32"/>
-        </w:rPr>
-      </w:pPr>
-      <w:bookmarkStart w:id="2" w:name="_Toc466417157"/>
-      <w:r>
-        <w:rPr>
-          <w:rFonts w:ascii="TH Sarabun New" w:hAnsi="TH Sarabun New" w:cs="TH Sarabun New"/>
-          <w:color w:val="FF0000"/>
-          <w:szCs w:val="32"/>
-          <w:cs/>
-        </w:rPr>
-        <w:t>บทนำ (</w:t>
-      </w:r>
-      <w:r>
-        <w:rPr>
-          <w:rFonts w:ascii="TH Sarabun New" w:hAnsi="TH Sarabun New" w:cs="TH Sarabun New"/>
-          <w:color w:val="FF0000"/>
-          <w:szCs w:val="32"/>
-        </w:rPr>
-        <w:t>Introduction</w:t>
-      </w:r>
-      <w:r>
-        <w:rPr>
-          <w:rFonts w:ascii="TH Sarabun New" w:hAnsi="TH Sarabun New" w:cs="TH Sarabun New"/>
-          <w:color w:val="FF0000"/>
-          <w:szCs w:val="32"/>
-          <w:cs/>
-        </w:rPr>
-        <w:t>)</w:t>
-      </w:r>
-      <w:bookmarkEnd w:id="2"/>
+        <w:ind w:left="735"/>
+        <w:rPr>
+          <w:rStyle w:val="Heading2Char"/>
+          <w:rFonts w:ascii="TH Sarabun New" w:hAnsi="TH Sarabun New" w:cs="TH Sarabun New" w:hint="cs"/>
+          <w:bCs w:val="0"/>
+          <w:color w:val="FF0000"/>
+        </w:rPr>
+      </w:pPr>
     </w:p>
     <w:p>
       <w:pPr>
         <w:pStyle w:val="NoSpacing"/>
         <w:ind w:firstLine="360"/>
-        <w:jc w:val="thaiDistribute"/>
-        <w:rPr>
-          <w:rFonts w:ascii="TH Sarabun New" w:hAnsi="TH Sarabun New" w:cs="TH Sarabun New"/>
-          <w:b/>
-          <w:bCs/>
-          <w:color w:val="FF0000"/>
-          <w:sz w:val="32"/>
-          <w:szCs w:val="32"/>
-        </w:rPr>
-      </w:pPr>
-      <w:r>
-        <w:rPr>
-          <w:rFonts w:ascii="TH Sarabun New" w:hAnsi="TH Sarabun New" w:cs="TH Sarabun New"/>
-          <w:color w:val="FF0000"/>
-          <w:sz w:val="32"/>
-          <w:szCs w:val="32"/>
-        </w:rPr>
-        <w:t>This should describe the need for the system</w:t>
-      </w:r>
-      <w:r>
-        <w:rPr>
-          <w:rFonts w:ascii="TH Sarabun New" w:hAnsi="TH Sarabun New" w:cs="TH Sarabun New"/>
-          <w:color w:val="FF0000"/>
-          <w:sz w:val="32"/>
-          <w:szCs w:val="32"/>
+        <w:rPr>
+          <w:rStyle w:val="Heading2Char"/>
+          <w:rFonts w:ascii="TH Sarabun New" w:hAnsi="TH Sarabun New" w:cs="TH Sarabun New"/>
+          <w:bCs w:val="0"/>
+          <w:color w:val="auto"/>
+        </w:rPr>
+      </w:pPr>
+      <w:bookmarkStart w:id="6" w:name="_Toc466417162"/>
+      <w:r>
+        <w:rPr>
+          <w:rStyle w:val="Heading2Char"/>
+          <w:rFonts w:ascii="TH Sarabun New" w:hAnsi="TH Sarabun New" w:cs="TH Sarabun New"/>
+          <w:color w:val="auto"/>
+        </w:rPr>
+        <w:t>2</w:t>
+      </w:r>
+      <w:r>
+        <w:rPr>
+          <w:rStyle w:val="Heading2Char"/>
+          <w:rFonts w:ascii="TH Sarabun New" w:hAnsi="TH Sarabun New" w:cs="TH Sarabun New"/>
+          <w:color w:val="auto"/>
           <w:cs/>
         </w:rPr>
-        <w:t xml:space="preserve">. </w:t>
-      </w:r>
-      <w:r>
-        <w:rPr>
-          <w:rFonts w:ascii="TH Sarabun New" w:hAnsi="TH Sarabun New" w:cs="TH Sarabun New"/>
-          <w:color w:val="FF0000"/>
-          <w:sz w:val="32"/>
-          <w:szCs w:val="32"/>
-        </w:rPr>
-        <w:t>It should briefly describe its functions and explain how it work with other systems</w:t>
-      </w:r>
-      <w:r>
-        <w:rPr>
-          <w:rFonts w:ascii="TH Sarabun New" w:hAnsi="TH Sarabun New" w:cs="TH Sarabun New"/>
-          <w:color w:val="FF0000"/>
-          <w:sz w:val="32"/>
-          <w:szCs w:val="32"/>
+        <w:t>.</w:t>
+      </w:r>
+      <w:r>
+        <w:rPr>
+          <w:rStyle w:val="Heading2Char"/>
+          <w:rFonts w:ascii="TH Sarabun New" w:hAnsi="TH Sarabun New" w:cs="TH Sarabun New"/>
+          <w:bCs w:val="0"/>
+          <w:color w:val="auto"/>
+        </w:rPr>
+        <w:t>5</w:t>
+      </w:r>
+      <w:r>
+        <w:rPr>
+          <w:rStyle w:val="Heading2Char"/>
+          <w:rFonts w:ascii="TH Sarabun New" w:hAnsi="TH Sarabun New" w:cs="TH Sarabun New"/>
+          <w:bCs w:val="0"/>
+          <w:color w:val="auto"/>
           <w:cs/>
         </w:rPr>
-        <w:t xml:space="preserve">. </w:t>
-      </w:r>
-      <w:r>
-        <w:rPr>
-          <w:rFonts w:ascii="TH Sarabun New" w:hAnsi="TH Sarabun New" w:cs="TH Sarabun New"/>
-          <w:color w:val="FF0000"/>
-          <w:sz w:val="32"/>
-          <w:szCs w:val="32"/>
-        </w:rPr>
-        <w:t>It should describe how the system fits into the overall business or strategic objectives of the organization commissioning the software</w:t>
-      </w:r>
-      <w:r>
-        <w:rPr>
-          <w:rFonts w:ascii="TH Sarabun New" w:hAnsi="TH Sarabun New" w:cs="TH Sarabun New"/>
-          <w:color w:val="FF0000"/>
-          <w:sz w:val="32"/>
-          <w:szCs w:val="32"/>
+        <w:t xml:space="preserve"> </w:t>
+      </w:r>
+      <w:r>
+        <w:rPr>
+          <w:rStyle w:val="Heading2Char"/>
+          <w:rFonts w:ascii="TH Sarabun New" w:hAnsi="TH Sarabun New" w:cs="TH Sarabun New"/>
+          <w:b w:val="0"/>
+          <w:color w:val="auto"/>
           <w:cs/>
         </w:rPr>
-        <w:t>.</w:t>
-      </w:r>
-    </w:p>
-    <w:p>
-      <w:pPr>
-        <w:pStyle w:val="NoSpacing"/>
-        <w:ind w:left="360" w:firstLine="360"/>
-        <w:jc w:val="thaiDistribute"/>
-        <w:rPr>
-          <w:rFonts w:ascii="TH Sarabun New" w:hAnsi="TH Sarabun New" w:cs="TH Sarabun New"/>
-          <w:b/>
-          <w:bCs/>
-          <w:color w:val="FF0000"/>
-          <w:sz w:val="32"/>
-          <w:szCs w:val="32"/>
-        </w:rPr>
-      </w:pPr>
-    </w:p>
-    <w:p>
-      <w:pPr>
-        <w:pStyle w:val="NoSpacing"/>
-        <w:numPr>
-          <w:ilvl w:val="1"/>
-          <w:numId w:val="19"/>
-        </w:numPr>
+        <w:t>เอกสารอ้างอิง</w:t>
+      </w:r>
+      <w:r>
         <w:rPr>
           <w:rStyle w:val="Heading2Char"/>
           <w:rFonts w:ascii="TH Sarabun New" w:hAnsi="TH Sarabun New" w:cs="TH Sarabun New"/>
-          <w:color w:val="FF0000"/>
-        </w:rPr>
-      </w:pPr>
-      <w:bookmarkStart w:id="3" w:name="_Toc466417158"/>
+          <w:bCs w:val="0"/>
+          <w:color w:val="auto"/>
+          <w:cs/>
+        </w:rPr>
+        <w:t xml:space="preserve"> </w:t>
+      </w:r>
       <w:r>
         <w:rPr>
           <w:rStyle w:val="Heading2Char"/>
           <w:rFonts w:ascii="TH Sarabun New" w:hAnsi="TH Sarabun New" w:cs="TH Sarabun New"/>
-          <w:color w:val="FF0000"/>
+          <w:b w:val="0"/>
+          <w:color w:val="auto"/>
           <w:cs/>
         </w:rPr>
-        <w:t>หลักการและเหตุผล (</w:t>
+        <w:t>(</w:t>
       </w:r>
       <w:r>
         <w:rPr>
           <w:rStyle w:val="Heading2Char"/>
           <w:rFonts w:ascii="TH Sarabun New" w:hAnsi="TH Sarabun New" w:cs="TH Sarabun New"/>
-          <w:color w:val="FF0000"/>
-        </w:rPr>
-        <w:t>Overview</w:t>
+          <w:color w:val="auto"/>
+        </w:rPr>
+        <w:t>References</w:t>
       </w:r>
       <w:r>
         <w:rPr>
           <w:rStyle w:val="Heading2Char"/>
           <w:rFonts w:ascii="TH Sarabun New" w:hAnsi="TH Sarabun New" w:cs="TH Sarabun New"/>
-          <w:color w:val="FF0000"/>
+          <w:bCs w:val="0"/>
+          <w:color w:val="auto"/>
           <w:cs/>
         </w:rPr>
         <w:t>)</w:t>
       </w:r>
-      <w:bookmarkEnd w:id="3"/>
-    </w:p>
-    <w:p>
-      <w:pPr>
-        <w:pStyle w:val="NoSpacing"/>
-        <w:ind w:left="360" w:firstLine="360"/>
-        <w:rPr>
-          <w:rFonts w:ascii="TH Sarabun New" w:hAnsi="TH Sarabun New" w:cs="TH Sarabun New"/>
-          <w:b/>
-          <w:bCs/>
-          <w:color w:val="FF0000"/>
-          <w:sz w:val="32"/>
-          <w:szCs w:val="32"/>
-        </w:rPr>
-      </w:pPr>
-      <w:r>
-        <w:rPr>
-          <w:rFonts w:ascii="TH Sarabun New" w:hAnsi="TH Sarabun New" w:cs="TH Sarabun New"/>
-          <w:color w:val="FF0000"/>
-          <w:sz w:val="32"/>
-          <w:szCs w:val="32"/>
-        </w:rPr>
-        <w:t xml:space="preserve">This should </w:t>
-      </w:r>
-      <w:r>
-        <w:rPr>
-          <w:rFonts w:ascii="TH Sarabun New" w:hAnsi="TH Sarabun New" w:cs="TH Sarabun New"/>
-          <w:color w:val="FF0000"/>
-          <w:sz w:val="32"/>
-          <w:szCs w:val="32"/>
-        </w:rPr>
-        <w:t>explain</w:t>
-      </w:r>
-      <w:r>
-        <w:rPr>
-          <w:rFonts w:ascii="TH Sarabun New" w:hAnsi="TH Sarabun New" w:cs="TH Sarabun New"/>
-          <w:color w:val="FF0000"/>
-          <w:sz w:val="32"/>
-          <w:szCs w:val="32"/>
-        </w:rPr>
-        <w:t xml:space="preserve"> the problem of current system and</w:t>
-      </w:r>
-      <w:r>
-        <w:rPr>
-          <w:rFonts w:ascii="TH Sarabun New" w:hAnsi="TH Sarabun New" w:cs="TH Sarabun New"/>
-          <w:color w:val="FF0000"/>
-          <w:sz w:val="32"/>
-          <w:szCs w:val="32"/>
-          <w:cs/>
-        </w:rPr>
-        <w:t xml:space="preserve"> </w:t>
-      </w:r>
-      <w:r>
-        <w:rPr>
-          <w:rFonts w:ascii="TH Sarabun New" w:hAnsi="TH Sarabun New" w:cs="TH Sarabun New"/>
-          <w:color w:val="FF0000"/>
-          <w:sz w:val="32"/>
-          <w:szCs w:val="32"/>
-        </w:rPr>
-        <w:t>how the new system will improve or solve the problem</w:t>
-      </w:r>
-      <w:r>
-        <w:rPr>
-          <w:rFonts w:ascii="TH Sarabun New" w:hAnsi="TH Sarabun New" w:cs="TH Sarabun New"/>
-          <w:color w:val="FF0000"/>
-          <w:sz w:val="32"/>
-          <w:szCs w:val="32"/>
-          <w:cs/>
-        </w:rPr>
-        <w:t>.</w:t>
-      </w:r>
-    </w:p>
-    <w:p>
-      <w:pPr>
-        <w:ind w:firstLine="720"/>
-        <w:jc w:val="both"/>
-        <w:rPr>
-          <w:rFonts w:ascii="TH Sarabun New" w:hAnsi="TH Sarabun New" w:cs="TH Sarabun New"/>
-          <w:color w:val="FF0000"/>
-          <w:sz w:val="16"/>
-          <w:szCs w:val="16"/>
-        </w:rPr>
-      </w:pPr>
-    </w:p>
-    <w:p>
-      <w:pPr>
-        <w:pStyle w:val="NoSpacing"/>
-        <w:numPr>
-          <w:ilvl w:val="1"/>
-          <w:numId w:val="19"/>
-        </w:numPr>
-        <w:rPr>
-          <w:rStyle w:val="Heading2Char"/>
-          <w:rFonts w:ascii="TH Sarabun New" w:hAnsi="TH Sarabun New" w:cs="TH Sarabun New"/>
-          <w:bCs w:val="0"/>
-          <w:color w:val="FF0000"/>
-        </w:rPr>
-      </w:pPr>
-      <w:bookmarkStart w:id="4" w:name="_Toc466417159"/>
-      <w:r>
-        <w:rPr>
-          <w:rStyle w:val="Heading2Char"/>
-          <w:rFonts w:ascii="TH Sarabun New" w:hAnsi="TH Sarabun New" w:cs="TH Sarabun New"/>
-          <w:b w:val="0"/>
-          <w:color w:val="FF0000"/>
-          <w:cs/>
-        </w:rPr>
-        <w:t>วัตถุประสงค์</w:t>
-      </w:r>
-      <w:r>
-        <w:rPr>
-          <w:rStyle w:val="Heading2Char"/>
-          <w:rFonts w:ascii="TH Sarabun New" w:hAnsi="TH Sarabun New" w:cs="TH Sarabun New"/>
-          <w:bCs w:val="0"/>
-          <w:color w:val="FF0000"/>
-          <w:cs/>
-        </w:rPr>
-        <w:t xml:space="preserve"> </w:t>
-      </w:r>
-      <w:r>
-        <w:rPr>
-          <w:rStyle w:val="Heading2Char"/>
-          <w:rFonts w:ascii="TH Sarabun New" w:hAnsi="TH Sarabun New" w:cs="TH Sarabun New"/>
-          <w:b w:val="0"/>
-          <w:color w:val="FF0000"/>
-          <w:cs/>
-        </w:rPr>
-        <w:t>(</w:t>
-      </w:r>
-      <w:r>
-        <w:rPr>
-          <w:rStyle w:val="Heading2Char"/>
-          <w:rFonts w:ascii="TH Sarabun New" w:hAnsi="TH Sarabun New" w:cs="TH Sarabun New"/>
-          <w:bCs w:val="0"/>
-          <w:color w:val="FF0000"/>
-        </w:rPr>
-        <w:t>Purpose</w:t>
-      </w:r>
-      <w:r>
-        <w:rPr>
-          <w:rStyle w:val="Heading2Char"/>
-          <w:rFonts w:ascii="TH Sarabun New" w:hAnsi="TH Sarabun New" w:cs="TH Sarabun New"/>
-          <w:bCs w:val="0"/>
-          <w:color w:val="FF0000"/>
-          <w:cs/>
-        </w:rPr>
-        <w:t>)</w:t>
-      </w:r>
-      <w:bookmarkEnd w:id="4"/>
-    </w:p>
-    <w:p>
-      <w:pPr>
-        <w:rPr>
-          <w:rFonts w:ascii="TH Sarabun New" w:eastAsia="Calibri" w:hAnsi="TH Sarabun New" w:cs="TH Sarabun New"/>
-          <w:color w:val="FF0000"/>
-        </w:rPr>
-      </w:pPr>
-      <w:r>
-        <w:rPr>
-          <w:rFonts w:ascii="TH Sarabun New" w:eastAsia="Calibri" w:hAnsi="TH Sarabun New" w:cs="TH Sarabun New"/>
-          <w:color w:val="FF0000"/>
-        </w:rPr>
-        <w:tab/>
-        <w:t>This subsection should indentify the purpose of the system</w:t>
-      </w:r>
-    </w:p>
-    <w:p>
-      <w:pPr>
-        <w:pStyle w:val="NoSpacing"/>
-        <w:ind w:left="851" w:hanging="425"/>
-        <w:rPr>
-          <w:rFonts w:ascii="TH Sarabun New" w:hAnsi="TH Sarabun New" w:cs="TH Sarabun New"/>
-          <w:b/>
-          <w:color w:val="FF0000"/>
-          <w:sz w:val="16"/>
-          <w:szCs w:val="16"/>
-        </w:rPr>
-      </w:pPr>
-    </w:p>
-    <w:p>
-      <w:pPr>
-        <w:pStyle w:val="NoSpacing"/>
-        <w:numPr>
-          <w:ilvl w:val="1"/>
-          <w:numId w:val="19"/>
-        </w:numPr>
-        <w:rPr>
-          <w:rStyle w:val="Heading2Char"/>
-          <w:rFonts w:ascii="TH Sarabun New" w:hAnsi="TH Sarabun New" w:cs="TH Sarabun New"/>
-          <w:bCs w:val="0"/>
-          <w:color w:val="FF0000"/>
-        </w:rPr>
-      </w:pPr>
-      <w:bookmarkStart w:id="5" w:name="_Toc466417160"/>
-      <w:r>
-        <w:rPr>
-          <w:rStyle w:val="Heading2Char"/>
-          <w:rFonts w:ascii="TH Sarabun New" w:hAnsi="TH Sarabun New" w:cs="TH Sarabun New"/>
-          <w:b w:val="0"/>
-          <w:color w:val="FF0000"/>
-          <w:cs/>
-        </w:rPr>
-        <w:t>ความต้องการของผู้ใช้</w:t>
-      </w:r>
-      <w:r>
-        <w:rPr>
-          <w:rStyle w:val="Heading2Char"/>
-          <w:rFonts w:ascii="TH Sarabun New" w:hAnsi="TH Sarabun New" w:cs="TH Sarabun New"/>
-          <w:b w:val="0"/>
-          <w:color w:val="FF0000"/>
-          <w:cs/>
-        </w:rPr>
-        <w:t xml:space="preserve"> (</w:t>
-      </w:r>
-      <w:r>
-        <w:rPr>
-          <w:rStyle w:val="Heading2Char"/>
-          <w:rFonts w:ascii="TH Sarabun New" w:hAnsi="TH Sarabun New" w:cs="TH Sarabun New"/>
-          <w:bCs w:val="0"/>
-          <w:color w:val="FF0000"/>
-          <w:lang w:val="en-GB"/>
-        </w:rPr>
-        <w:t>User Requirements</w:t>
-      </w:r>
-      <w:r>
-        <w:rPr>
-          <w:rStyle w:val="Heading2Char"/>
-          <w:rFonts w:ascii="TH Sarabun New" w:hAnsi="TH Sarabun New" w:cs="TH Sarabun New"/>
-          <w:b w:val="0"/>
-          <w:color w:val="FF0000"/>
-          <w:cs/>
-        </w:rPr>
-        <w:t>)</w:t>
-      </w:r>
-      <w:bookmarkEnd w:id="5"/>
-    </w:p>
-    <w:p>
-      <w:pPr>
-        <w:tabs>
-          <w:tab w:val="left" w:pos="1520"/>
-        </w:tabs>
-        <w:ind w:left="360"/>
-        <w:rPr>
-          <w:rFonts w:ascii="TH Sarabun New" w:eastAsia="Calibri" w:hAnsi="TH Sarabun New" w:cs="TH Sarabun New"/>
-          <w:color w:val="FF0000"/>
-        </w:rPr>
-      </w:pPr>
-      <w:r>
-        <w:rPr>
-          <w:rFonts w:ascii="TH Sarabun New" w:eastAsia="Calibri" w:hAnsi="TH Sarabun New" w:cs="TH Sarabun New"/>
-          <w:color w:val="FF0000"/>
-        </w:rPr>
-        <w:t xml:space="preserve">     This subsection should</w:t>
-      </w:r>
-      <w:r>
-        <w:rPr>
-          <w:rFonts w:ascii="TH Sarabun New" w:eastAsia="Calibri" w:hAnsi="TH Sarabun New" w:cs="TH Sarabun New"/>
-          <w:color w:val="FF0000"/>
-          <w:cs/>
-        </w:rPr>
-        <w:t>:</w:t>
-      </w:r>
-    </w:p>
-    <w:p>
-      <w:pPr>
-        <w:pStyle w:val="level2bullet"/>
-        <w:numPr>
-          <w:ilvl w:val="0"/>
-          <w:numId w:val="17"/>
-        </w:numPr>
-        <w:tabs>
-          <w:tab w:val="clear" w:pos="5760"/>
-          <w:tab w:val="left" w:pos="1520"/>
-        </w:tabs>
-        <w:ind w:left="1008"/>
-        <w:jc w:val="thaiDistribute"/>
-        <w:rPr>
-          <w:rFonts w:ascii="TH Sarabun New" w:eastAsia="Calibri" w:hAnsi="TH Sarabun New" w:cs="TH Sarabun New"/>
-          <w:color w:val="FF0000"/>
-          <w:sz w:val="32"/>
-          <w:szCs w:val="32"/>
-          <w:lang w:bidi="th-TH"/>
-        </w:rPr>
-      </w:pPr>
-      <w:r>
-        <w:rPr>
-          <w:rFonts w:ascii="TH Sarabun New" w:eastAsia="Calibri" w:hAnsi="TH Sarabun New" w:cs="TH Sarabun New"/>
-          <w:color w:val="FF0000"/>
-          <w:sz w:val="32"/>
-          <w:szCs w:val="32"/>
-          <w:lang w:bidi="th-TH"/>
-        </w:rPr>
-        <w:t xml:space="preserve"> Identify the </w:t>
-      </w:r>
-      <w:r>
-        <w:rPr>
-          <w:rFonts w:ascii="TH Sarabun New" w:eastAsia="Calibri" w:hAnsi="TH Sarabun New" w:cs="TH Sarabun New"/>
-          <w:color w:val="FF0000"/>
-          <w:sz w:val="32"/>
-          <w:szCs w:val="32"/>
-          <w:lang w:bidi="th-TH"/>
-        </w:rPr>
-        <w:t>user requirement by using the natural language</w:t>
-      </w:r>
-      <w:r>
-        <w:rPr>
-          <w:rFonts w:ascii="TH Sarabun New" w:eastAsia="Calibri" w:hAnsi="TH Sarabun New" w:cs="TH Sarabun New"/>
-          <w:color w:val="FF0000"/>
-          <w:sz w:val="32"/>
-          <w:szCs w:val="32"/>
-          <w:cs/>
-          <w:lang w:bidi="th-TH"/>
-        </w:rPr>
-        <w:t xml:space="preserve">. </w:t>
-      </w:r>
-    </w:p>
-    <w:p>
-      <w:pPr>
-        <w:pStyle w:val="level2bullet"/>
-        <w:numPr>
-          <w:ilvl w:val="0"/>
-          <w:numId w:val="17"/>
-        </w:numPr>
-        <w:tabs>
-          <w:tab w:val="clear" w:pos="5760"/>
-          <w:tab w:val="left" w:pos="1520"/>
-        </w:tabs>
-        <w:ind w:left="1008"/>
-        <w:jc w:val="thaiDistribute"/>
-        <w:rPr>
-          <w:rFonts w:ascii="TH Sarabun New" w:eastAsia="Calibri" w:hAnsi="TH Sarabun New" w:cs="TH Sarabun New"/>
-          <w:color w:val="FF0000"/>
-          <w:sz w:val="32"/>
-          <w:szCs w:val="32"/>
-          <w:lang w:bidi="th-TH"/>
-        </w:rPr>
-      </w:pPr>
-      <w:r>
-        <w:rPr>
-          <w:rFonts w:ascii="TH Sarabun New" w:eastAsia="Calibri" w:hAnsi="TH Sarabun New" w:cs="TH Sarabun New"/>
-          <w:color w:val="FF0000"/>
-          <w:sz w:val="32"/>
-          <w:szCs w:val="32"/>
-          <w:cs/>
-          <w:lang w:bidi="th-TH"/>
-        </w:rPr>
-        <w:t xml:space="preserve"> </w:t>
-      </w:r>
-      <w:r>
-        <w:rPr>
-          <w:rFonts w:ascii="TH Sarabun New" w:eastAsia="Calibri" w:hAnsi="TH Sarabun New" w:cs="TH Sarabun New"/>
-          <w:color w:val="FF0000"/>
-          <w:sz w:val="32"/>
-          <w:szCs w:val="32"/>
-          <w:lang w:bidi="th-TH"/>
-        </w:rPr>
-        <w:t>Each user requirement must have a unique requirement ID</w:t>
-      </w:r>
-      <w:r>
-        <w:rPr>
-          <w:rFonts w:ascii="TH Sarabun New" w:eastAsia="Calibri" w:hAnsi="TH Sarabun New" w:cs="TH Sarabun New"/>
-          <w:color w:val="FF0000"/>
-          <w:sz w:val="32"/>
-          <w:szCs w:val="32"/>
-          <w:cs/>
-          <w:lang w:bidi="th-TH"/>
-        </w:rPr>
-        <w:t xml:space="preserve">. </w:t>
-      </w:r>
-    </w:p>
-    <w:p>
-      <w:pPr>
-        <w:pStyle w:val="level2bullet"/>
-        <w:numPr>
-          <w:ilvl w:val="0"/>
-          <w:numId w:val="17"/>
-        </w:numPr>
-        <w:tabs>
-          <w:tab w:val="clear" w:pos="5760"/>
-          <w:tab w:val="left" w:pos="1520"/>
-        </w:tabs>
-        <w:ind w:left="1008"/>
-        <w:jc w:val="thaiDistribute"/>
-        <w:rPr>
-          <w:rFonts w:ascii="TH Sarabun New" w:eastAsia="Calibri" w:hAnsi="TH Sarabun New" w:cs="TH Sarabun New"/>
-          <w:color w:val="FF0000"/>
-          <w:sz w:val="32"/>
-          <w:szCs w:val="32"/>
-          <w:lang w:bidi="th-TH"/>
-        </w:rPr>
-      </w:pPr>
-      <w:r>
-        <w:rPr>
-          <w:rFonts w:ascii="TH Sarabun New" w:eastAsia="Calibri" w:hAnsi="TH Sarabun New" w:cs="TH Sarabun New"/>
-          <w:color w:val="FF0000"/>
-          <w:sz w:val="32"/>
-          <w:szCs w:val="32"/>
-          <w:lang w:bidi="th-TH"/>
-        </w:rPr>
-        <w:t xml:space="preserve"> Be consistent with similar statements in higher</w:t>
-      </w:r>
-      <w:r>
-        <w:rPr>
-          <w:rFonts w:ascii="TH Sarabun New" w:eastAsia="Calibri" w:hAnsi="TH Sarabun New" w:cs="TH Sarabun New"/>
-          <w:color w:val="FF0000"/>
-          <w:sz w:val="32"/>
-          <w:szCs w:val="32"/>
-          <w:cs/>
-          <w:lang w:bidi="th-TH"/>
-        </w:rPr>
-        <w:t>-</w:t>
-      </w:r>
-      <w:r>
-        <w:rPr>
-          <w:rFonts w:ascii="TH Sarabun New" w:eastAsia="Calibri" w:hAnsi="TH Sarabun New" w:cs="TH Sarabun New"/>
-          <w:color w:val="FF0000"/>
-          <w:sz w:val="32"/>
-          <w:szCs w:val="32"/>
-          <w:lang w:bidi="th-TH"/>
-        </w:rPr>
-        <w:t>level specifications if they exist</w:t>
-      </w:r>
-    </w:p>
-    <w:p>
-      <w:pPr>
-        <w:pStyle w:val="level2bullet"/>
-        <w:tabs>
-          <w:tab w:val="clear" w:pos="5760"/>
-          <w:tab w:val="left" w:pos="1520"/>
-        </w:tabs>
-        <w:ind w:left="1008" w:firstLine="0"/>
-        <w:rPr>
-          <w:rFonts w:ascii="TH Sarabun New" w:eastAsia="Calibri" w:hAnsi="TH Sarabun New" w:cs="TH Sarabun New"/>
-          <w:color w:val="FF0000"/>
-          <w:sz w:val="32"/>
-          <w:szCs w:val="32"/>
-          <w:lang w:bidi="th-TH"/>
-        </w:rPr>
-      </w:pPr>
-    </w:p>
-    <w:p>
-      <w:pPr>
-        <w:pStyle w:val="level2bullet"/>
-        <w:tabs>
-          <w:tab w:val="clear" w:pos="5760"/>
-          <w:tab w:val="left" w:pos="1520"/>
-        </w:tabs>
-        <w:ind w:left="1008" w:firstLine="0"/>
-        <w:rPr>
-          <w:rFonts w:ascii="TH Sarabun New" w:eastAsia="Calibri" w:hAnsi="TH Sarabun New" w:cs="TH Sarabun New"/>
-          <w:color w:val="FF0000"/>
-          <w:sz w:val="32"/>
-          <w:szCs w:val="32"/>
-          <w:lang w:bidi="th-TH"/>
-        </w:rPr>
-      </w:pPr>
-    </w:p>
-    <w:p>
-      <w:pPr>
-        <w:pStyle w:val="NoSpacing"/>
-        <w:numPr>
-          <w:ilvl w:val="1"/>
-          <w:numId w:val="19"/>
-        </w:numPr>
-        <w:rPr>
-          <w:rStyle w:val="Heading2Char"/>
-          <w:rFonts w:ascii="TH Sarabun New" w:hAnsi="TH Sarabun New" w:cs="TH Sarabun New"/>
-          <w:bCs w:val="0"/>
-          <w:color w:val="FF0000"/>
-        </w:rPr>
-      </w:pPr>
-      <w:bookmarkStart w:id="6" w:name="_Toc466417161"/>
-      <w:r>
-        <w:rPr>
-          <w:rStyle w:val="Heading2Char"/>
-          <w:rFonts w:ascii="TH Sarabun New" w:hAnsi="TH Sarabun New" w:cs="TH Sarabun New"/>
-          <w:b w:val="0"/>
-          <w:color w:val="FF0000"/>
-          <w:cs/>
-        </w:rPr>
-        <w:t>คำอธิบายคำศัพท์ที่เกี่ยวข้องกับระบบ</w:t>
-      </w:r>
-      <w:r>
-        <w:rPr>
-          <w:rStyle w:val="Heading2Char"/>
-          <w:rFonts w:ascii="TH Sarabun New" w:hAnsi="TH Sarabun New" w:cs="TH Sarabun New"/>
-          <w:bCs w:val="0"/>
-          <w:color w:val="FF0000"/>
-          <w:cs/>
-        </w:rPr>
-        <w:t xml:space="preserve"> (</w:t>
-      </w:r>
-      <w:r>
-        <w:rPr>
-          <w:rStyle w:val="Heading2Char"/>
-          <w:rFonts w:ascii="TH Sarabun New" w:hAnsi="TH Sarabun New" w:cs="TH Sarabun New"/>
-          <w:bCs w:val="0"/>
-          <w:color w:val="FF0000"/>
-        </w:rPr>
-        <w:t>Glossary</w:t>
-      </w:r>
-      <w:r>
-        <w:rPr>
-          <w:rStyle w:val="Heading2Char"/>
-          <w:rFonts w:ascii="TH Sarabun New" w:hAnsi="TH Sarabun New" w:cs="TH Sarabun New"/>
-          <w:bCs w:val="0"/>
-          <w:color w:val="FF0000"/>
-          <w:cs/>
-        </w:rPr>
-        <w:t>)</w:t>
-      </w:r>
       <w:bookmarkEnd w:id="6"/>
-      <w:r>
-        <w:rPr>
-          <w:rStyle w:val="Heading2Char"/>
-          <w:rFonts w:ascii="TH Sarabun New" w:hAnsi="TH Sarabun New" w:cs="TH Sarabun New"/>
-          <w:color w:val="FF0000"/>
-        </w:rPr>
-        <w:tab/>
-      </w:r>
-      <w:r>
-        <w:rPr>
-          <w:rStyle w:val="Heading2Char"/>
-          <w:rFonts w:ascii="TH Sarabun New" w:hAnsi="TH Sarabun New" w:cs="TH Sarabun New"/>
-          <w:color w:val="FF0000"/>
-        </w:rPr>
-        <w:tab/>
-      </w:r>
-    </w:p>
-    <w:p>
-      <w:pPr>
-        <w:pStyle w:val="ListParagraph"/>
-        <w:autoSpaceDE w:val="0"/>
-        <w:autoSpaceDN w:val="0"/>
-        <w:adjustRightInd w:val="0"/>
-        <w:ind w:left="360" w:firstLine="360"/>
-        <w:rPr>
-          <w:rFonts w:ascii="TH Sarabun New" w:eastAsia="Calibri" w:hAnsi="TH Sarabun New" w:cs="TH Sarabun New"/>
-          <w:color w:val="FF0000"/>
-          <w:sz w:val="20"/>
-          <w:szCs w:val="20"/>
-        </w:rPr>
-      </w:pPr>
-      <w:r>
-        <w:rPr>
-          <w:rFonts w:ascii="TH Sarabun New" w:eastAsia="Calibri" w:hAnsi="TH Sarabun New" w:cs="TH Sarabun New"/>
-          <w:color w:val="FF0000"/>
-        </w:rPr>
-        <w:lastRenderedPageBreak/>
-        <w:t>This should define the technical terms used in the document</w:t>
-      </w:r>
-      <w:r>
-        <w:rPr>
-          <w:rFonts w:ascii="TH Sarabun New" w:eastAsia="Calibri" w:hAnsi="TH Sarabun New" w:cs="TH Sarabun New"/>
-          <w:color w:val="FF0000"/>
-          <w:cs/>
-        </w:rPr>
-        <w:t xml:space="preserve">. </w:t>
-      </w:r>
-      <w:r>
-        <w:rPr>
-          <w:rFonts w:ascii="TH Sarabun New" w:eastAsia="Calibri" w:hAnsi="TH Sarabun New" w:cs="TH Sarabun New"/>
-          <w:color w:val="FF0000"/>
-        </w:rPr>
-        <w:t>You should not make assumptions about the experience or expertise of the reader</w:t>
-      </w:r>
-      <w:r>
-        <w:rPr>
-          <w:rFonts w:ascii="TH Sarabun New" w:eastAsia="Calibri" w:hAnsi="TH Sarabun New" w:cs="TH Sarabun New"/>
-          <w:color w:val="FF0000"/>
-          <w:cs/>
-        </w:rPr>
-        <w:t>.</w:t>
-      </w:r>
-    </w:p>
-    <w:p>
-      <w:pPr>
-        <w:pStyle w:val="ListParagraph"/>
-        <w:autoSpaceDE w:val="0"/>
-        <w:autoSpaceDN w:val="0"/>
-        <w:adjustRightInd w:val="0"/>
-        <w:ind w:left="2268"/>
-        <w:rPr>
-          <w:rFonts w:ascii="TH Sarabun New" w:eastAsia="Calibri" w:hAnsi="TH Sarabun New" w:cs="TH Sarabun New"/>
-          <w:color w:val="FF0000"/>
-          <w:sz w:val="20"/>
-          <w:szCs w:val="20"/>
-        </w:rPr>
-      </w:pPr>
-    </w:p>
-    <w:p>
-      <w:pPr>
-        <w:pStyle w:val="NoSpacing"/>
-        <w:ind w:firstLine="360"/>
-        <w:rPr>
-          <w:rStyle w:val="Heading2Char"/>
-          <w:rFonts w:ascii="TH Sarabun New" w:hAnsi="TH Sarabun New" w:cs="TH Sarabun New"/>
-          <w:bCs w:val="0"/>
-          <w:color w:val="FF0000"/>
-        </w:rPr>
-      </w:pPr>
-      <w:bookmarkStart w:id="7" w:name="_Toc466417162"/>
-      <w:r>
-        <w:rPr>
-          <w:rStyle w:val="Heading2Char"/>
-          <w:rFonts w:ascii="TH Sarabun New" w:hAnsi="TH Sarabun New" w:cs="TH Sarabun New"/>
-          <w:color w:val="FF0000"/>
-        </w:rPr>
-        <w:t>2</w:t>
-      </w:r>
-      <w:r>
-        <w:rPr>
-          <w:rStyle w:val="Heading2Char"/>
-          <w:rFonts w:ascii="TH Sarabun New" w:hAnsi="TH Sarabun New" w:cs="TH Sarabun New"/>
-          <w:color w:val="FF0000"/>
-          <w:cs/>
-        </w:rPr>
-        <w:t>.</w:t>
-      </w:r>
-      <w:r>
-        <w:rPr>
-          <w:rStyle w:val="Heading2Char"/>
-          <w:rFonts w:ascii="TH Sarabun New" w:hAnsi="TH Sarabun New" w:cs="TH Sarabun New"/>
-          <w:bCs w:val="0"/>
-          <w:color w:val="FF0000"/>
-        </w:rPr>
-        <w:t>5</w:t>
-      </w:r>
-      <w:r>
-        <w:rPr>
-          <w:rStyle w:val="Heading2Char"/>
-          <w:rFonts w:ascii="TH Sarabun New" w:hAnsi="TH Sarabun New" w:cs="TH Sarabun New"/>
-          <w:bCs w:val="0"/>
-          <w:color w:val="FF0000"/>
-          <w:cs/>
-        </w:rPr>
-        <w:t xml:space="preserve"> </w:t>
-      </w:r>
-      <w:r>
-        <w:rPr>
-          <w:rStyle w:val="Heading2Char"/>
-          <w:rFonts w:ascii="TH Sarabun New" w:hAnsi="TH Sarabun New" w:cs="TH Sarabun New"/>
-          <w:b w:val="0"/>
-          <w:color w:val="FF0000"/>
-          <w:cs/>
-        </w:rPr>
-        <w:t>เอกสารอ้างอิง</w:t>
-      </w:r>
-      <w:r>
-        <w:rPr>
-          <w:rStyle w:val="Heading2Char"/>
-          <w:rFonts w:ascii="TH Sarabun New" w:hAnsi="TH Sarabun New" w:cs="TH Sarabun New"/>
-          <w:bCs w:val="0"/>
-          <w:color w:val="FF0000"/>
-          <w:cs/>
-        </w:rPr>
-        <w:t xml:space="preserve"> </w:t>
-      </w:r>
-      <w:r>
-        <w:rPr>
-          <w:rStyle w:val="Heading2Char"/>
-          <w:rFonts w:ascii="TH Sarabun New" w:hAnsi="TH Sarabun New" w:cs="TH Sarabun New"/>
-          <w:b w:val="0"/>
-          <w:color w:val="FF0000"/>
-          <w:cs/>
-        </w:rPr>
-        <w:t>(</w:t>
-      </w:r>
-      <w:r>
-        <w:rPr>
-          <w:rStyle w:val="Heading2Char"/>
-          <w:rFonts w:ascii="TH Sarabun New" w:hAnsi="TH Sarabun New" w:cs="TH Sarabun New"/>
-          <w:color w:val="FF0000"/>
-        </w:rPr>
-        <w:t>References</w:t>
-      </w:r>
-      <w:r>
-        <w:rPr>
-          <w:rStyle w:val="Heading2Char"/>
-          <w:rFonts w:ascii="TH Sarabun New" w:hAnsi="TH Sarabun New" w:cs="TH Sarabun New"/>
-          <w:bCs w:val="0"/>
-          <w:color w:val="FF0000"/>
-          <w:cs/>
-        </w:rPr>
-        <w:t>)</w:t>
-      </w:r>
-      <w:bookmarkEnd w:id="7"/>
-    </w:p>
-    <w:p>
-      <w:pPr>
-        <w:tabs>
-          <w:tab w:val="left" w:pos="1520"/>
-        </w:tabs>
-        <w:ind w:left="648"/>
-        <w:jc w:val="thaiDistribute"/>
-        <w:rPr>
-          <w:rFonts w:ascii="TH Sarabun New" w:hAnsi="TH Sarabun New" w:cs="TH Sarabun New"/>
-          <w:iCs/>
-          <w:color w:val="FF0000"/>
-        </w:rPr>
-      </w:pPr>
-      <w:r>
-        <w:rPr>
-          <w:rFonts w:ascii="TH Sarabun New" w:hAnsi="TH Sarabun New" w:cs="TH Sarabun New"/>
-          <w:iCs/>
-          <w:color w:val="FF0000"/>
-        </w:rPr>
-        <w:t xml:space="preserve">  This subsection should</w:t>
-      </w:r>
-      <w:r>
-        <w:rPr>
-          <w:rFonts w:ascii="TH Sarabun New" w:hAnsi="TH Sarabun New" w:cs="TH Sarabun New"/>
-          <w:iCs/>
-          <w:color w:val="FF0000"/>
-          <w:cs/>
-        </w:rPr>
-        <w:t>:</w:t>
-      </w:r>
-    </w:p>
-    <w:p>
-      <w:pPr>
-        <w:pStyle w:val="level2bullet"/>
-        <w:tabs>
-          <w:tab w:val="clear" w:pos="5760"/>
-          <w:tab w:val="left" w:pos="1520"/>
-        </w:tabs>
-        <w:ind w:left="1224"/>
-        <w:jc w:val="thaiDistribute"/>
-        <w:rPr>
-          <w:rFonts w:ascii="TH Sarabun New" w:hAnsi="TH Sarabun New" w:cs="TH Sarabun New"/>
-          <w:iCs/>
-          <w:color w:val="FF0000"/>
-          <w:sz w:val="32"/>
-          <w:szCs w:val="32"/>
-        </w:rPr>
-      </w:pPr>
-      <w:r>
-        <w:rPr>
-          <w:rFonts w:ascii="TH Sarabun New" w:hAnsi="TH Sarabun New" w:cs="TH Sarabun New"/>
-          <w:iCs/>
-          <w:color w:val="FF0000"/>
-          <w:sz w:val="32"/>
-          <w:szCs w:val="32"/>
-          <w:cs/>
-          <w:lang w:bidi="th-TH"/>
-        </w:rPr>
-        <w:t>(</w:t>
-      </w:r>
-      <w:r>
-        <w:rPr>
-          <w:rFonts w:ascii="TH Sarabun New" w:hAnsi="TH Sarabun New" w:cs="TH Sarabun New"/>
-          <w:iCs/>
-          <w:color w:val="FF0000"/>
-          <w:sz w:val="32"/>
-          <w:szCs w:val="32"/>
-        </w:rPr>
-        <w:t>1</w:t>
-      </w:r>
-      <w:r>
-        <w:rPr>
-          <w:rFonts w:ascii="TH Sarabun New" w:hAnsi="TH Sarabun New" w:cs="TH Sarabun New"/>
-          <w:iCs/>
-          <w:color w:val="FF0000"/>
-          <w:sz w:val="32"/>
-          <w:szCs w:val="32"/>
-          <w:cs/>
-          <w:lang w:bidi="th-TH"/>
-        </w:rPr>
-        <w:t xml:space="preserve">)  </w:t>
-      </w:r>
-      <w:r>
-        <w:rPr>
-          <w:rFonts w:ascii="TH Sarabun New" w:hAnsi="TH Sarabun New" w:cs="TH Sarabun New"/>
-          <w:iCs/>
-          <w:color w:val="FF0000"/>
-          <w:sz w:val="32"/>
-          <w:szCs w:val="32"/>
-        </w:rPr>
-        <w:t>Provide a complete list of all documents referenced elsewhere in the SRS</w:t>
-      </w:r>
-    </w:p>
-    <w:p>
-      <w:pPr>
-        <w:pStyle w:val="level2bullet"/>
-        <w:tabs>
-          <w:tab w:val="clear" w:pos="5760"/>
-          <w:tab w:val="left" w:pos="1520"/>
-        </w:tabs>
-        <w:ind w:left="1368" w:hanging="432"/>
-        <w:jc w:val="thaiDistribute"/>
-        <w:rPr>
-          <w:rFonts w:ascii="TH Sarabun New" w:hAnsi="TH Sarabun New" w:cs="TH Sarabun New"/>
-          <w:iCs/>
-          <w:color w:val="FF0000"/>
-          <w:sz w:val="32"/>
-          <w:szCs w:val="32"/>
-        </w:rPr>
-      </w:pPr>
-      <w:r>
-        <w:rPr>
-          <w:rFonts w:ascii="TH Sarabun New" w:hAnsi="TH Sarabun New" w:cs="TH Sarabun New"/>
-          <w:iCs/>
-          <w:color w:val="FF0000"/>
-          <w:sz w:val="32"/>
-          <w:szCs w:val="32"/>
-          <w:cs/>
-          <w:lang w:bidi="th-TH"/>
-        </w:rPr>
-        <w:t>(</w:t>
-      </w:r>
-      <w:r>
-        <w:rPr>
-          <w:rFonts w:ascii="TH Sarabun New" w:hAnsi="TH Sarabun New" w:cs="TH Sarabun New"/>
-          <w:iCs/>
-          <w:color w:val="FF0000"/>
-          <w:sz w:val="32"/>
-          <w:szCs w:val="32"/>
-        </w:rPr>
-        <w:t>2</w:t>
-      </w:r>
-      <w:r>
-        <w:rPr>
-          <w:rFonts w:ascii="TH Sarabun New" w:hAnsi="TH Sarabun New" w:cs="TH Sarabun New"/>
-          <w:iCs/>
-          <w:color w:val="FF0000"/>
-          <w:sz w:val="32"/>
-          <w:szCs w:val="32"/>
-          <w:cs/>
-          <w:lang w:bidi="th-TH"/>
-        </w:rPr>
-        <w:t xml:space="preserve">)  </w:t>
-      </w:r>
-      <w:r>
-        <w:rPr>
-          <w:rFonts w:ascii="TH Sarabun New" w:hAnsi="TH Sarabun New" w:cs="TH Sarabun New"/>
-          <w:iCs/>
-          <w:color w:val="FF0000"/>
-          <w:sz w:val="32"/>
-          <w:szCs w:val="32"/>
-        </w:rPr>
-        <w:t xml:space="preserve">Identify each document by title, report number </w:t>
-      </w:r>
-      <w:r>
-        <w:rPr>
-          <w:rFonts w:ascii="TH Sarabun New" w:hAnsi="TH Sarabun New" w:cs="TH Sarabun New"/>
-          <w:iCs/>
-          <w:color w:val="FF0000"/>
-          <w:sz w:val="32"/>
-          <w:szCs w:val="32"/>
-          <w:cs/>
-          <w:lang w:bidi="th-TH"/>
-        </w:rPr>
-        <w:t>(</w:t>
-      </w:r>
-      <w:r>
-        <w:rPr>
-          <w:rFonts w:ascii="TH Sarabun New" w:hAnsi="TH Sarabun New" w:cs="TH Sarabun New"/>
-          <w:iCs/>
-          <w:color w:val="FF0000"/>
-          <w:sz w:val="32"/>
-          <w:szCs w:val="32"/>
-        </w:rPr>
-        <w:t>if applicable</w:t>
-      </w:r>
-      <w:r>
-        <w:rPr>
-          <w:rFonts w:ascii="TH Sarabun New" w:hAnsi="TH Sarabun New" w:cs="TH Sarabun New"/>
-          <w:iCs/>
-          <w:color w:val="FF0000"/>
-          <w:sz w:val="32"/>
-          <w:szCs w:val="32"/>
-          <w:cs/>
-          <w:lang w:bidi="th-TH"/>
-        </w:rPr>
-        <w:t>)</w:t>
-      </w:r>
-      <w:r>
-        <w:rPr>
-          <w:rFonts w:ascii="TH Sarabun New" w:hAnsi="TH Sarabun New" w:cs="TH Sarabun New"/>
-          <w:iCs/>
-          <w:color w:val="FF0000"/>
-          <w:sz w:val="32"/>
-          <w:szCs w:val="32"/>
-        </w:rPr>
-        <w:t>, date, and publishing organization</w:t>
-      </w:r>
-    </w:p>
-    <w:p>
-      <w:pPr>
-        <w:pStyle w:val="level2bullet"/>
-        <w:numPr>
-          <w:ilvl w:val="0"/>
-          <w:numId w:val="18"/>
-        </w:numPr>
-        <w:tabs>
-          <w:tab w:val="clear" w:pos="678"/>
-          <w:tab w:val="clear" w:pos="5760"/>
-          <w:tab w:val="num" w:pos="1326"/>
-          <w:tab w:val="left" w:pos="1520"/>
-        </w:tabs>
-        <w:ind w:left="1326"/>
-        <w:jc w:val="thaiDistribute"/>
-        <w:rPr>
-          <w:rFonts w:ascii="TH Sarabun New" w:hAnsi="TH Sarabun New" w:cs="TH Sarabun New"/>
-          <w:iCs/>
-          <w:color w:val="FF0000"/>
-          <w:sz w:val="32"/>
-          <w:szCs w:val="32"/>
-        </w:rPr>
-      </w:pPr>
-      <w:r>
-        <w:rPr>
-          <w:rFonts w:ascii="TH Sarabun New" w:hAnsi="TH Sarabun New" w:cs="TH Sarabun New"/>
-          <w:iCs/>
-          <w:color w:val="FF0000"/>
-          <w:sz w:val="32"/>
-          <w:szCs w:val="32"/>
-        </w:rPr>
-        <w:t>Specify the sources from which the references can be obtained</w:t>
-      </w:r>
-      <w:r>
-        <w:rPr>
-          <w:rFonts w:ascii="TH Sarabun New" w:hAnsi="TH Sarabun New" w:cs="TH Sarabun New"/>
-          <w:iCs/>
-          <w:color w:val="FF0000"/>
-          <w:sz w:val="32"/>
-          <w:szCs w:val="32"/>
-          <w:cs/>
-          <w:lang w:bidi="th-TH"/>
-        </w:rPr>
-        <w:t>.</w:t>
-      </w:r>
     </w:p>
     <w:p>
       <w:pPr>
@@ -4963,62 +5756,8 @@
           <w:szCs w:val="32"/>
         </w:rPr>
       </w:pPr>
-    </w:p>
-    <w:p>
-      <w:pPr>
-        <w:autoSpaceDE w:val="0"/>
-        <w:autoSpaceDN w:val="0"/>
-        <w:adjustRightInd w:val="0"/>
-        <w:ind w:left="360"/>
-        <w:jc w:val="thaiDistribute"/>
-        <w:rPr>
-          <w:rFonts w:ascii="TH Sarabun New" w:hAnsi="TH Sarabun New" w:cs="TH Sarabun New"/>
-          <w:iCs/>
-          <w:color w:val="FF0000"/>
-        </w:rPr>
-      </w:pPr>
-      <w:r>
-        <w:rPr>
-          <w:rFonts w:ascii="TH Sarabun New" w:hAnsi="TH Sarabun New" w:cs="TH Sarabun New"/>
-          <w:iCs/>
-          <w:color w:val="FF0000"/>
-        </w:rPr>
-        <w:t>This information can be provided by reference to an appendix or to another document</w:t>
-      </w:r>
-      <w:r>
-        <w:rPr>
-          <w:rFonts w:ascii="TH Sarabun New" w:hAnsi="TH Sarabun New" w:cs="TH Sarabun New"/>
-          <w:iCs/>
-          <w:color w:val="FF0000"/>
-          <w:cs/>
-        </w:rPr>
-        <w:t xml:space="preserve">.  </w:t>
-      </w:r>
-      <w:r>
-        <w:rPr>
-          <w:rFonts w:ascii="TH Sarabun New" w:hAnsi="TH Sarabun New" w:cs="TH Sarabun New"/>
-          <w:iCs/>
-          <w:color w:val="FF0000"/>
-        </w:rPr>
-        <w:t>If your application uses specific protocols or RFC</w:t>
-      </w:r>
-      <w:r>
-        <w:rPr>
-          <w:rFonts w:ascii="TH Sarabun New" w:hAnsi="TH Sarabun New" w:cs="TH Sarabun New"/>
-          <w:iCs/>
-          <w:color w:val="FF0000"/>
-          <w:cs/>
-        </w:rPr>
-        <w:t>’</w:t>
-      </w:r>
-      <w:r>
-        <w:rPr>
-          <w:rFonts w:ascii="TH Sarabun New" w:hAnsi="TH Sarabun New" w:cs="TH Sarabun New"/>
-          <w:iCs/>
-          <w:color w:val="FF0000"/>
-        </w:rPr>
-        <w:t>s, then reference them here so designers know where to find them</w:t>
-      </w:r>
+      <w:bookmarkStart w:id="7" w:name="_GoBack"/>
+      <w:bookmarkEnd w:id="7"/>
     </w:p>
     <w:p>
       <w:pPr>
@@ -5756,6 +6495,7 @@
                 <w:szCs w:val="32"/>
               </w:rPr>
             </w:pPr>
+            <w:proofErr w:type="spellStart"/>
             <w:r>
               <w:rPr>
                 <w:rFonts w:ascii="TH Sarabun New" w:hAnsi="TH Sarabun New" w:cs="TH Sarabun New"/>
@@ -5765,6 +6505,7 @@
               </w:rPr>
               <w:t>Xref</w:t>
             </w:r>
+            <w:proofErr w:type="spellEnd"/>
             <w:r>
               <w:rPr>
                 <w:rFonts w:ascii="TH Sarabun New" w:hAnsi="TH Sarabun New" w:cs="TH Sarabun New"/>
@@ -6333,8 +7074,19 @@
                 <w:sz w:val="32"/>
                 <w:szCs w:val="32"/>
               </w:rPr>
-              <w:t>UI Xref</w:t>
+              <w:t xml:space="preserve">UI </w:t>
             </w:r>
+            <w:proofErr w:type="spellStart"/>
+            <w:r>
+              <w:rPr>
+                <w:rFonts w:ascii="TH Sarabun New" w:hAnsi="TH Sarabun New" w:cs="TH Sarabun New"/>
+                <w:color w:val="FF0000"/>
+                <w:sz w:val="32"/>
+                <w:szCs w:val="32"/>
+              </w:rPr>
+              <w:t>Xref</w:t>
+            </w:r>
+            <w:proofErr w:type="spellEnd"/>
             <w:r>
               <w:rPr>
                 <w:rFonts w:ascii="TH Sarabun New" w:hAnsi="TH Sarabun New" w:cs="TH Sarabun New"/>
@@ -6454,6 +7206,7 @@
           <w:rFonts w:ascii="TH Sarabun New" w:hAnsi="TH Sarabun New" w:cs="TH Sarabun New"/>
           <w:color w:val="FF0000"/>
         </w:rPr>
+        <w:lastRenderedPageBreak/>
         <w:t>User Interfaces</w:t>
       </w:r>
       <w:bookmarkEnd w:id="12"/>
@@ -6496,13 +7249,31 @@
         </w:rPr>
         <w:t>(</w:t>
       </w:r>
-      <w:r>
-        <w:rPr>
-          <w:rFonts w:ascii="TH Sarabun New" w:hAnsi="TH Sarabun New" w:cs="TH Sarabun New"/>
-          <w:color w:val="FF0000"/>
-        </w:rPr>
-        <w:t>SysReq Xref</w:t>
-      </w:r>
+      <w:proofErr w:type="spellStart"/>
+      <w:r>
+        <w:rPr>
+          <w:rFonts w:ascii="TH Sarabun New" w:hAnsi="TH Sarabun New" w:cs="TH Sarabun New"/>
+          <w:color w:val="FF0000"/>
+        </w:rPr>
+        <w:t>SysReq</w:t>
+      </w:r>
+      <w:proofErr w:type="spellEnd"/>
+      <w:r>
+        <w:rPr>
+          <w:rFonts w:ascii="TH Sarabun New" w:hAnsi="TH Sarabun New" w:cs="TH Sarabun New"/>
+          <w:color w:val="FF0000"/>
+        </w:rPr>
+        <w:t xml:space="preserve"> </w:t>
+      </w:r>
+      <w:proofErr w:type="spellStart"/>
+      <w:r>
+        <w:rPr>
+          <w:rFonts w:ascii="TH Sarabun New" w:hAnsi="TH Sarabun New" w:cs="TH Sarabun New"/>
+          <w:color w:val="FF0000"/>
+        </w:rPr>
+        <w:t>Xref</w:t>
+      </w:r>
+      <w:proofErr w:type="spellEnd"/>
       <w:r>
         <w:rPr>
           <w:rFonts w:ascii="TH Sarabun New" w:hAnsi="TH Sarabun New" w:cs="TH Sarabun New"/>
@@ -6650,7 +7421,6 @@
           <w:rFonts w:ascii="TH Sarabun New" w:hAnsi="TH Sarabun New" w:cs="TH Sarabun New"/>
           <w:color w:val="FF0000"/>
         </w:rPr>
-        <w:lastRenderedPageBreak/>
         <w:t>Index</w:t>
       </w:r>
       <w:bookmarkEnd w:id="15"/>
@@ -6716,8 +7486,20 @@
           <w:sz w:val="32"/>
           <w:szCs w:val="32"/>
         </w:rPr>
-        <w:t>normal alphabetic index, there may be an index of diagrams, an index of functions, etc</w:t>
-      </w:r>
+        <w:t xml:space="preserve">normal alphabetic index, there may be an index of diagrams, an index of functions, </w:t>
+      </w:r>
+      <w:proofErr w:type="spellStart"/>
+      <w:r>
+        <w:rPr>
+          <w:rFonts w:ascii="TH Sarabun New" w:hAnsi="TH Sarabun New" w:cs="TH Sarabun New"/>
+          <w:bCs/>
+          <w:color w:val="FF0000"/>
+          <w:sz w:val="32"/>
+          <w:szCs w:val="32"/>
+        </w:rPr>
+        <w:t>etc</w:t>
+      </w:r>
+      <w:proofErr w:type="spellEnd"/>
       <w:r>
         <w:rPr>
           <w:rFonts w:ascii="TH Sarabun New" w:hAnsi="TH Sarabun New" w:cs="TH Sarabun New"/>
@@ -6810,6 +7592,7 @@
       </w:rPr>
       <w:t>[</w:t>
     </w:r>
+    <w:proofErr w:type="spellStart"/>
     <w:r>
       <w:rPr>
         <w:rFonts w:ascii="TH Sarabun New" w:eastAsia="Times New Roman" w:hAnsi="TH Sarabun New" w:cs="TH Sarabun New"/>
@@ -6817,7 +7600,17 @@
         <w:bCs/>
         <w:szCs w:val="32"/>
       </w:rPr>
-      <w:t>RoomSofte System</w:t>
+      <w:t>RoomSofte</w:t>
+    </w:r>
+    <w:proofErr w:type="spellEnd"/>
+    <w:r>
+      <w:rPr>
+        <w:rFonts w:ascii="TH Sarabun New" w:eastAsia="Times New Roman" w:hAnsi="TH Sarabun New" w:cs="TH Sarabun New"/>
+        <w:b/>
+        <w:bCs/>
+        <w:szCs w:val="32"/>
+      </w:rPr>
+      <w:t xml:space="preserve"> System</w:t>
     </w:r>
     <w:r>
       <w:rPr>
@@ -6917,7 +7710,7 @@
         <w:bCs/>
         <w:noProof/>
       </w:rPr>
-      <w:t>1</w:t>
+      <w:t>4</w:t>
     </w:r>
     <w:r>
       <w:rPr>
@@ -8045,6 +8838,119 @@
     </w:lvl>
   </w:abstractNum>
   <w:abstractNum w:abstractNumId="11" w15:restartNumberingAfterBreak="0">
+    <w:nsid w:val="32C27351"/>
+    <w:multiLevelType w:val="hybridMultilevel"/>
+    <w:tmpl w:val="EDBC07C4"/>
+    <w:lvl w:ilvl="0" w:tplc="04090001">
+      <w:start w:val="1"/>
+      <w:numFmt w:val="bullet"/>
+      <w:lvlText w:val=""/>
+      <w:lvlJc w:val="left"/>
+      <w:pPr>
+        <w:ind w:left="2160" w:hanging="360"/>
+      </w:pPr>
+      <w:rPr>
+        <w:rFonts w:ascii="Symbol" w:hAnsi="Symbol" w:hint="default"/>
+      </w:rPr>
+    </w:lvl>
+    <w:lvl w:ilvl="1" w:tplc="04090003" w:tentative="1">
+      <w:start w:val="1"/>
+      <w:numFmt w:val="bullet"/>
+      <w:lvlText w:val="o"/>
+      <w:lvlJc w:val="left"/>
+      <w:pPr>
+        <w:ind w:left="2880" w:hanging="360"/>
+      </w:pPr>
+      <w:rPr>
+        <w:rFonts w:ascii="Courier New" w:hAnsi="Courier New" w:cs="Courier New" w:hint="default"/>
+      </w:rPr>
+    </w:lvl>
+    <w:lvl w:ilvl="2" w:tplc="04090005" w:tentative="1">
+      <w:start w:val="1"/>
+      <w:numFmt w:val="bullet"/>
+      <w:lvlText w:val=""/>
+      <w:lvlJc w:val="left"/>
+      <w:pPr>
+        <w:ind w:left="3600" w:hanging="360"/>
+      </w:pPr>
+      <w:rPr>
+        <w:rFonts w:ascii="Wingdings" w:hAnsi="Wingdings" w:hint="default"/>
+      </w:rPr>
+    </w:lvl>
+    <w:lvl w:ilvl="3" w:tplc="04090001" w:tentative="1">
+      <w:start w:val="1"/>
+      <w:numFmt w:val="bullet"/>
+      <w:lvlText w:val=""/>
+      <w:lvlJc w:val="left"/>
+      <w:pPr>
+        <w:ind w:left="4320" w:hanging="360"/>
+      </w:pPr>
+      <w:rPr>
+        <w:rFonts w:ascii="Symbol" w:hAnsi="Symbol" w:hint="default"/>
+      </w:rPr>
+    </w:lvl>
+    <w:lvl w:ilvl="4" w:tplc="04090003" w:tentative="1">
+      <w:start w:val="1"/>
+      <w:numFmt w:val="bullet"/>
+      <w:lvlText w:val="o"/>
+      <w:lvlJc w:val="left"/>
+      <w:pPr>
+        <w:ind w:left="5040" w:hanging="360"/>
+      </w:pPr>
+      <w:rPr>
+        <w:rFonts w:ascii="Courier New" w:hAnsi="Courier New" w:cs="Courier New" w:hint="default"/>
+      </w:rPr>
+    </w:lvl>
+    <w:lvl w:ilvl="5" w:tplc="04090005" w:tentative="1">
+      <w:start w:val="1"/>
+      <w:numFmt w:val="bullet"/>
+      <w:lvlText w:val=""/>
+      <w:lvlJc w:val="left"/>
+      <w:pPr>
+        <w:ind w:left="5760" w:hanging="360"/>
+      </w:pPr>
+      <w:rPr>
+        <w:rFonts w:ascii="Wingdings" w:hAnsi="Wingdings" w:hint="default"/>
+      </w:rPr>
+    </w:lvl>
+    <w:lvl w:ilvl="6" w:tplc="04090001" w:tentative="1">
+      <w:start w:val="1"/>
+      <w:numFmt w:val="bullet"/>
+      <w:lvlText w:val=""/>
+      <w:lvlJc w:val="left"/>
+      <w:pPr>
+        <w:ind w:left="6480" w:hanging="360"/>
+      </w:pPr>
+      <w:rPr>
+        <w:rFonts w:ascii="Symbol" w:hAnsi="Symbol" w:hint="default"/>
+      </w:rPr>
+    </w:lvl>
+    <w:lvl w:ilvl="7" w:tplc="04090003" w:tentative="1">
+      <w:start w:val="1"/>
+      <w:numFmt w:val="bullet"/>
+      <w:lvlText w:val="o"/>
+      <w:lvlJc w:val="left"/>
+      <w:pPr>
+        <w:ind w:left="7200" w:hanging="360"/>
+      </w:pPr>
+      <w:rPr>
+        <w:rFonts w:ascii="Courier New" w:hAnsi="Courier New" w:cs="Courier New" w:hint="default"/>
+      </w:rPr>
+    </w:lvl>
+    <w:lvl w:ilvl="8" w:tplc="04090005" w:tentative="1">
+      <w:start w:val="1"/>
+      <w:numFmt w:val="bullet"/>
+      <w:lvlText w:val=""/>
+      <w:lvlJc w:val="left"/>
+      <w:pPr>
+        <w:ind w:left="7920" w:hanging="360"/>
+      </w:pPr>
+      <w:rPr>
+        <w:rFonts w:ascii="Wingdings" w:hAnsi="Wingdings" w:hint="default"/>
+      </w:rPr>
+    </w:lvl>
+  </w:abstractNum>
+  <w:abstractNum w:abstractNumId="12" w15:restartNumberingAfterBreak="0">
     <w:nsid w:val="35D3147C"/>
     <w:multiLevelType w:val="multilevel"/>
     <w:tmpl w:val="3B6C1B08"/>
@@ -8157,7 +9063,7 @@
       </w:rPr>
     </w:lvl>
   </w:abstractNum>
-  <w:abstractNum w:abstractNumId="12" w15:restartNumberingAfterBreak="0">
+  <w:abstractNum w:abstractNumId="13" w15:restartNumberingAfterBreak="0">
     <w:nsid w:val="389C7560"/>
     <w:multiLevelType w:val="hybridMultilevel"/>
     <w:tmpl w:val="66B0F4F4"/>
@@ -8270,7 +9176,7 @@
       </w:rPr>
     </w:lvl>
   </w:abstractNum>
-  <w:abstractNum w:abstractNumId="13" w15:restartNumberingAfterBreak="0">
+  <w:abstractNum w:abstractNumId="14" w15:restartNumberingAfterBreak="0">
     <w:nsid w:val="3FDB0523"/>
     <w:multiLevelType w:val="hybridMultilevel"/>
     <w:tmpl w:val="AF1EC69E"/>
@@ -8383,7 +9289,7 @@
       </w:rPr>
     </w:lvl>
   </w:abstractNum>
-  <w:abstractNum w:abstractNumId="14" w15:restartNumberingAfterBreak="0">
+  <w:abstractNum w:abstractNumId="15" w15:restartNumberingAfterBreak="0">
     <w:nsid w:val="40A23CE4"/>
     <w:multiLevelType w:val="singleLevel"/>
     <w:tmpl w:val="7FF44A92"/>
@@ -8398,7 +9304,7 @@
       </w:pPr>
     </w:lvl>
   </w:abstractNum>
-  <w:abstractNum w:abstractNumId="15" w15:restartNumberingAfterBreak="0">
+  <w:abstractNum w:abstractNumId="16" w15:restartNumberingAfterBreak="0">
     <w:nsid w:val="45300882"/>
     <w:multiLevelType w:val="hybridMultilevel"/>
     <w:tmpl w:val="1EA4DC86"/>
@@ -8511,7 +9417,7 @@
       </w:rPr>
     </w:lvl>
   </w:abstractNum>
-  <w:abstractNum w:abstractNumId="16" w15:restartNumberingAfterBreak="0">
+  <w:abstractNum w:abstractNumId="17" w15:restartNumberingAfterBreak="0">
     <w:nsid w:val="49AF710B"/>
     <w:multiLevelType w:val="singleLevel"/>
     <w:tmpl w:val="041E000F"/>
@@ -8531,7 +9437,7 @@
       </w:rPr>
     </w:lvl>
   </w:abstractNum>
-  <w:abstractNum w:abstractNumId="17" w15:restartNumberingAfterBreak="0">
+  <w:abstractNum w:abstractNumId="18" w15:restartNumberingAfterBreak="0">
     <w:nsid w:val="54DD6D61"/>
     <w:multiLevelType w:val="hybridMultilevel"/>
     <w:tmpl w:val="F312A38C"/>
@@ -8644,7 +9550,7 @@
       </w:rPr>
     </w:lvl>
   </w:abstractNum>
-  <w:abstractNum w:abstractNumId="18" w15:restartNumberingAfterBreak="0">
+  <w:abstractNum w:abstractNumId="19" w15:restartNumberingAfterBreak="0">
     <w:nsid w:val="65E66681"/>
     <w:multiLevelType w:val="multilevel"/>
     <w:tmpl w:val="5FC21448"/>
@@ -8761,7 +9667,7 @@
     <w:abstractNumId w:val="1"/>
   </w:num>
   <w:num w:numId="2">
-    <w:abstractNumId w:val="17"/>
+    <w:abstractNumId w:val="18"/>
   </w:num>
   <w:num w:numId="3">
     <w:abstractNumId w:val="5"/>
@@ -8779,16 +9685,16 @@
     <w:abstractNumId w:val="6"/>
   </w:num>
   <w:num w:numId="8">
-    <w:abstractNumId w:val="12"/>
+    <w:abstractNumId w:val="13"/>
   </w:num>
   <w:num w:numId="9">
-    <w:abstractNumId w:val="13"/>
+    <w:abstractNumId w:val="14"/>
   </w:num>
   <w:num w:numId="10">
-    <w:abstractNumId w:val="15"/>
+    <w:abstractNumId w:val="16"/>
   </w:num>
   <w:num w:numId="11">
-    <w:abstractNumId w:val="18"/>
+    <w:abstractNumId w:val="19"/>
   </w:num>
   <w:num w:numId="12">
     <w:abstractNumId w:val="0"/>
@@ -8800,19 +9706,22 @@
     <w:abstractNumId w:val="3"/>
   </w:num>
   <w:num w:numId="15">
-    <w:abstractNumId w:val="11"/>
+    <w:abstractNumId w:val="12"/>
   </w:num>
   <w:num w:numId="16">
-    <w:abstractNumId w:val="16"/>
+    <w:abstractNumId w:val="17"/>
   </w:num>
   <w:num w:numId="17">
-    <w:abstractNumId w:val="14"/>
+    <w:abstractNumId w:val="15"/>
   </w:num>
   <w:num w:numId="18">
     <w:abstractNumId w:val="10"/>
   </w:num>
   <w:num w:numId="19">
     <w:abstractNumId w:val="7"/>
+  </w:num>
+  <w:num w:numId="20">
+    <w:abstractNumId w:val="11"/>
   </w:num>
 </w:numbering>
 </file>
@@ -9836,7 +10745,7 @@
 </file>
 
 <file path=customXml/itemProps1.xml><?xml version="1.0" encoding="utf-8"?>
-<ds:datastoreItem xmlns:ds="http://schemas.openxmlformats.org/officeDocument/2006/customXml" ds:itemID="{D73389BC-804C-4233-8DC3-734110117EB2}">
+<ds:datastoreItem xmlns:ds="http://schemas.openxmlformats.org/officeDocument/2006/customXml" ds:itemID="{09BA8D6B-BF49-4A6D-A29A-AB5B25D4CF82}">
   <ds:schemaRefs>
     <ds:schemaRef ds:uri="http://schemas.openxmlformats.org/officeDocument/2006/bibliography"/>
   </ds:schemaRefs>

--- a/RomSoft_System-SRS_Document.docx
+++ b/RomSoft_System-SRS_Document.docx
@@ -3680,56 +3680,64 @@
         <w:rPr>
           <w:rFonts w:ascii="TH Sarabun New" w:eastAsia="Calibri" w:hAnsi="TH Sarabun New" w:cs="TH Sarabun New"/>
         </w:rPr>
-        <w:t>Room Soft System)</w:t>
+        <w:t>Room Soft System</w:t>
       </w:r>
       <w:r>
         <w:rPr>
           <w:rFonts w:ascii="TH Sarabun New" w:eastAsia="Calibri" w:hAnsi="TH Sarabun New" w:cs="TH Sarabun New"/>
           <w:cs/>
         </w:rPr>
+        <w:t xml:space="preserve">) </w:t>
+      </w:r>
+      <w:proofErr w:type="spellStart"/>
+      <w:r>
+        <w:rPr>
+          <w:rFonts w:ascii="TH Sarabun New" w:eastAsia="Calibri" w:hAnsi="TH Sarabun New" w:cs="TH Sarabun New"/>
+          <w:cs/>
+        </w:rPr>
+        <w:t>เว</w:t>
+      </w:r>
+      <w:proofErr w:type="spellEnd"/>
+      <w:r>
+        <w:rPr>
+          <w:rFonts w:ascii="TH Sarabun New" w:eastAsia="Calibri" w:hAnsi="TH Sarabun New" w:cs="TH Sarabun New"/>
+          <w:cs/>
+        </w:rPr>
+        <w:t>อร</w:t>
+      </w:r>
+      <w:proofErr w:type="spellStart"/>
+      <w:r>
+        <w:rPr>
+          <w:rFonts w:ascii="TH Sarabun New" w:eastAsia="Calibri" w:hAnsi="TH Sarabun New" w:cs="TH Sarabun New"/>
+          <w:cs/>
+        </w:rPr>
+        <w:t>ชั่น</w:t>
+      </w:r>
+      <w:proofErr w:type="spellEnd"/>
+      <w:r>
+        <w:rPr>
+          <w:rFonts w:ascii="TH Sarabun New" w:eastAsia="Calibri" w:hAnsi="TH Sarabun New" w:cs="TH Sarabun New"/>
+          <w:cs/>
+        </w:rPr>
         <w:t xml:space="preserve"> </w:t>
       </w:r>
-      <w:proofErr w:type="spellStart"/>
       <w:r>
         <w:rPr>
           <w:rFonts w:ascii="TH Sarabun New" w:eastAsia="Calibri" w:hAnsi="TH Sarabun New" w:cs="TH Sarabun New"/>
-          <w:cs/>
-        </w:rPr>
-        <w:t>เว</w:t>
-      </w:r>
-      <w:proofErr w:type="spellEnd"/>
+        </w:rPr>
+        <w:t>1</w:t>
+      </w:r>
       <w:r>
         <w:rPr>
           <w:rFonts w:ascii="TH Sarabun New" w:eastAsia="Calibri" w:hAnsi="TH Sarabun New" w:cs="TH Sarabun New"/>
           <w:cs/>
         </w:rPr>
-        <w:t>อร</w:t>
-      </w:r>
-      <w:proofErr w:type="spellStart"/>
+        <w:t>.</w:t>
+      </w:r>
       <w:r>
         <w:rPr>
           <w:rFonts w:ascii="TH Sarabun New" w:eastAsia="Calibri" w:hAnsi="TH Sarabun New" w:cs="TH Sarabun New"/>
           <w:cs/>
-        </w:rPr>
-        <w:t>ชั่น</w:t>
-      </w:r>
-      <w:proofErr w:type="spellEnd"/>
-      <w:r>
-        <w:rPr>
-          <w:rFonts w:ascii="TH Sarabun New" w:eastAsia="Calibri" w:hAnsi="TH Sarabun New" w:cs="TH Sarabun New"/>
-          <w:cs/>
-        </w:rPr>
-        <w:t xml:space="preserve"> </w:t>
-      </w:r>
-      <w:r>
-        <w:rPr>
-          <w:rFonts w:ascii="TH Sarabun New" w:eastAsia="Calibri" w:hAnsi="TH Sarabun New" w:cs="TH Sarabun New"/>
-        </w:rPr>
-        <w:t>1.</w:t>
-      </w:r>
-      <w:r>
-        <w:rPr>
-          <w:rFonts w:ascii="TH Sarabun New" w:eastAsia="Calibri" w:hAnsi="TH Sarabun New" w:cs="TH Sarabun New"/>
         </w:rPr>
         <w:t xml:space="preserve"> </w:t>
       </w:r>
@@ -3909,7 +3917,7 @@
             <w:pPr>
               <w:pStyle w:val="NoSpacing"/>
               <w:rPr>
-                <w:rFonts w:ascii="TH Sarabun New" w:hAnsi="TH Sarabun New" w:cs="TH Sarabun New" w:hint="cs"/>
+                <w:rFonts w:ascii="TH Sarabun New" w:hAnsi="TH Sarabun New" w:cs="TH Sarabun New"/>
                 <w:sz w:val="32"/>
                 <w:szCs w:val="32"/>
                 <w:cs/>
@@ -3979,7 +3987,6 @@
               </w:rPr>
               <w:t xml:space="preserve">First requirement </w:t>
             </w:r>
-            <w:proofErr w:type="spellStart"/>
             <w:r>
               <w:rPr>
                 <w:rFonts w:ascii="TH Sarabun New" w:hAnsi="TH Sarabun New" w:cs="TH Sarabun New"/>
@@ -3988,9 +3995,8 @@
                 <w:sz w:val="32"/>
                 <w:szCs w:val="32"/>
               </w:rPr>
-              <w:t>spacification</w:t>
+              <w:t>specification</w:t>
             </w:r>
-            <w:proofErr w:type="spellEnd"/>
           </w:p>
         </w:tc>
         <w:tc>
@@ -4016,7 +4022,28 @@
                 <w:sz w:val="32"/>
                 <w:szCs w:val="32"/>
               </w:rPr>
-              <w:t>V 1.0</w:t>
+              <w:t>V 1</w:t>
+            </w:r>
+            <w:r>
+              <w:rPr>
+                <w:rFonts w:ascii="TH Sarabun New" w:hAnsi="TH Sarabun New" w:cs="TH Sarabun New"/>
+                <w:b/>
+                <w:bCs/>
+                <w:sz w:val="32"/>
+                <w:szCs w:val="32"/>
+                <w:cs/>
+              </w:rPr>
+              <w:t>.</w:t>
+            </w:r>
+            <w:r>
+              <w:rPr>
+                <w:rFonts w:ascii="TH Sarabun New" w:hAnsi="TH Sarabun New" w:cs="TH Sarabun New"/>
+                <w:b/>
+                <w:bCs/>
+                <w:sz w:val="32"/>
+                <w:szCs w:val="32"/>
+              </w:rPr>
+              <w:t>0</w:t>
             </w:r>
           </w:p>
         </w:tc>
@@ -4270,7 +4297,37 @@
           <w:rFonts w:ascii="TH Sarabun New" w:hAnsi="TH Sarabun New" w:cs="TH Sarabun New"/>
           <w:cs/>
         </w:rPr>
-        <w:t>อพาร์ทเมน คอนโดมิเนียม มีทั้งธุรกิจขนาดเล็ก ขนาดกลาง และขนาดใหญ่ แต่ยังคงมีปัญหาที่เกิดขึ้นอย่างต่อเนื่องคือ ในการเช่าบริการห้องพักจะต้องทำหนังสือสัญญาต่าง ๆ ซึ่งหากใช้ทรัพยากรบุคคลในการทำงานในการร่างหนังสือสัญญาที่ต้องร่างใหม่หรือทำใหม่ทุกครั้งอาจเกิดข้อผิดพลาดขึ้นได้อย่างมาก และอาจจะมีปัญหาในด้านการเก็บข้อมูลของผู้เช่า และอีกปัญหาสำคัญสำหรับธุรกิจห้องพักคือการคิดคำนวนค่าน้ำ ค่าไฟ และค่าใช้จ่ายอื่น ๆ หากต้องให้พนักงานมานั่งคำนวณอาจจะเกิดข้อผิดพลาดขึ้นได้ ซึ่งจะส่งผลกระทบต่อการดำเนินธุรกิจ</w:t>
+        <w:t>อพาร์</w:t>
+      </w:r>
+      <w:proofErr w:type="spellStart"/>
+      <w:r>
+        <w:rPr>
+          <w:rFonts w:ascii="TH Sarabun New" w:hAnsi="TH Sarabun New" w:cs="TH Sarabun New"/>
+          <w:cs/>
+        </w:rPr>
+        <w:t>ทเ</w:t>
+      </w:r>
+      <w:proofErr w:type="spellEnd"/>
+      <w:r>
+        <w:rPr>
+          <w:rFonts w:ascii="TH Sarabun New" w:hAnsi="TH Sarabun New" w:cs="TH Sarabun New"/>
+          <w:cs/>
+        </w:rPr>
+        <w:t>มน คอนโดมิเนียม มีทั้งธุรกิจขนาดเล็ก ขนาดกลาง และขนาดใหญ่ แต่ยังคงมีปัญหาที่เกิดขึ้นอย่างต่อเนื่องคือ ในการเช่าบริการห้องพักจะต้องทำหนังสือสัญญาต่าง ๆ ซึ่งหากใช้ทรัพยากรบุคคลในการทำงานในการร่างหนังสือสัญญาที่ต้องร่างใหม่หรือทำใหม่ทุกครั้งอาจเกิดข้อผิดพลาดขึ้นได้อย่างมาก และอาจจะมีปัญหาในด้านการเก็บข้อมูลของผู้เช่า และอีกปัญหาสำคัญสำหรับธุรกิจห้องพักคือการคิดคำนว</w:t>
+      </w:r>
+      <w:r>
+        <w:rPr>
+          <w:rFonts w:ascii="TH Sarabun New" w:hAnsi="TH Sarabun New" w:cs="TH Sarabun New"/>
+          <w:cs/>
+        </w:rPr>
+        <w:t xml:space="preserve">นค่าน้ำ ค่าไฟ และค่าใช้จ่ายอื่น </w:t>
+      </w:r>
+      <w:r>
+        <w:rPr>
+          <w:rFonts w:ascii="TH Sarabun New" w:hAnsi="TH Sarabun New" w:cs="TH Sarabun New"/>
+          <w:cs/>
+        </w:rPr>
+        <w:t>ๆ หากต้องให้พนักงานมานั่งคำนวณอาจจะเกิดข้อผิดพลาดขึ้นได้ ซึ่งจะส่งผลกระทบต่อการดำเนินธุรกิจ</w:t>
       </w:r>
     </w:p>
     <w:p>
@@ -4286,7 +4343,14 @@
           <w:rFonts w:ascii="TH Sarabun New" w:hAnsi="TH Sarabun New" w:cs="TH Sarabun New"/>
           <w:cs/>
         </w:rPr>
-        <w:t xml:space="preserve">ปัจจุบันเทคโนโลยีต่าง ๆ ได้พัฒนาไปอย่างรวดเร็วๆ ทางบริษัท </w:t>
+        <w:t xml:space="preserve">ปัจจุบันเทคโนโลยีต่าง </w:t>
+      </w:r>
+      <w:r>
+        <w:rPr>
+          <w:rFonts w:ascii="TH Sarabun New" w:hAnsi="TH Sarabun New" w:cs="TH Sarabun New"/>
+          <w:cs/>
+        </w:rPr>
+        <w:t xml:space="preserve">ๆ ได้พัฒนาไปอย่างรวดเร็วๆ ทางบริษัท </w:t>
       </w:r>
       <w:r>
         <w:rPr>
@@ -4395,7 +4459,7 @@
       <w:pPr>
         <w:pStyle w:val="NoSpacing"/>
         <w:rPr>
-          <w:rFonts w:ascii="TH Sarabun New" w:hAnsi="TH Sarabun New" w:cs="TH Sarabun New" w:hint="cs"/>
+          <w:rFonts w:ascii="TH Sarabun New" w:hAnsi="TH Sarabun New" w:cs="TH Sarabun New"/>
           <w:b/>
           <w:sz w:val="32"/>
           <w:szCs w:val="32"/>
@@ -4571,7 +4635,18 @@
           <w:szCs w:val="32"/>
           <w:lang w:bidi="th-TH"/>
         </w:rPr>
-        <w:t>Room Soft System)</w:t>
+        <w:t>Room Soft System</w:t>
+      </w:r>
+      <w:r>
+        <w:rPr>
+          <w:rFonts w:ascii="TH Sarabun New" w:eastAsia="Calibri" w:hAnsi="TH Sarabun New" w:cs="TH Sarabun New"/>
+          <w:color w:val="auto"/>
+          <w:sz w:val="32"/>
+          <w:szCs w:val="32"/>
+          <w:cs/>
+          <w:lang w:bidi="th-TH"/>
+        </w:rPr>
+        <w:t>)</w:t>
       </w:r>
       <w:r>
         <w:rPr>
@@ -4623,6 +4698,7 @@
           <w:color w:val="auto"/>
           <w:sz w:val="32"/>
           <w:szCs w:val="32"/>
+          <w:cs/>
           <w:lang w:bidi="th-TH"/>
         </w:rPr>
         <w:t xml:space="preserve"> </w:t>
@@ -4653,14 +4729,11 @@
     <w:p>
       <w:pPr>
         <w:pStyle w:val="level2bullet"/>
-        <w:numPr>
-          <w:ilvl w:val="2"/>
-          <w:numId w:val="19"/>
-        </w:numPr>
         <w:tabs>
           <w:tab w:val="clear" w:pos="5760"/>
           <w:tab w:val="left" w:pos="1520"/>
         </w:tabs>
+        <w:ind w:left="1440" w:firstLine="0"/>
         <w:rPr>
           <w:rFonts w:ascii="TH Sarabun New" w:eastAsia="Calibri" w:hAnsi="TH Sarabun New" w:cs="TH Sarabun New"/>
           <w:color w:val="auto"/>
@@ -4671,36 +4744,27 @@
       </w:pPr>
       <w:r>
         <w:rPr>
-          <w:rFonts w:ascii="TH Sarabun New" w:eastAsia="Calibri" w:hAnsi="TH Sarabun New" w:cs="TH Sarabun New" w:hint="cs"/>
+          <w:rFonts w:ascii="TH Sarabun New" w:hAnsi="TH Sarabun New" w:cs="TH Sarabun New" w:hint="cs"/>
+          <w:b/>
           <w:color w:val="auto"/>
           <w:sz w:val="32"/>
           <w:szCs w:val="32"/>
           <w:cs/>
           <w:lang w:bidi="th-TH"/>
         </w:rPr>
-        <w:t>ระ</w:t>
-      </w:r>
-      <w:r>
-        <w:rPr>
-          <w:rFonts w:ascii="TH Sarabun New" w:eastAsia="Calibri" w:hAnsi="TH Sarabun New" w:cs="TH Sarabun New" w:hint="cs"/>
+        <w:t xml:space="preserve">2.3.1 </w:t>
+      </w:r>
+      <w:r>
+        <w:rPr>
+          <w:rFonts w:ascii="TH Sarabun New" w:hAnsi="TH Sarabun New" w:cs="TH Sarabun New"/>
+          <w:b/>
           <w:color w:val="auto"/>
           <w:sz w:val="32"/>
           <w:szCs w:val="32"/>
           <w:cs/>
           <w:lang w:bidi="th-TH"/>
         </w:rPr>
-        <w:t>บบจัดการข้อมูล</w:t>
-      </w:r>
-      <w:r>
-        <w:rPr>
-          <w:rFonts w:ascii="TH Sarabun New" w:eastAsia="Calibri" w:hAnsi="TH Sarabun New" w:cs="TH Sarabun New" w:hint="cs"/>
-          <w:color w:val="auto"/>
-          <w:sz w:val="32"/>
-          <w:szCs w:val="32"/>
-          <w:cs/>
-          <w:lang w:bidi="th-TH"/>
-        </w:rPr>
-        <w:t>ต่าง ๆ ภายในธุรกิจห้องเช่า</w:t>
+        <w:t>ระบบจัดการธุรกิจการให้บริการห้องพัก</w:t>
       </w:r>
     </w:p>
     <w:p>
@@ -4754,7 +4818,7 @@
           <w:tab w:val="left" w:pos="1520"/>
         </w:tabs>
         <w:rPr>
-          <w:rFonts w:ascii="TH Sarabun New" w:eastAsia="Calibri" w:hAnsi="TH Sarabun New" w:cs="TH Sarabun New" w:hint="cs"/>
+          <w:rFonts w:ascii="TH Sarabun New" w:eastAsia="Calibri" w:hAnsi="TH Sarabun New" w:cs="TH Sarabun New"/>
           <w:color w:val="auto"/>
           <w:sz w:val="32"/>
           <w:szCs w:val="32"/>
@@ -4842,7 +4906,7 @@
               </w:tabs>
               <w:ind w:left="0" w:firstLine="0"/>
               <w:rPr>
-                <w:rFonts w:ascii="TH Sarabun New" w:eastAsia="Calibri" w:hAnsi="TH Sarabun New" w:cs="TH Sarabun New" w:hint="cs"/>
+                <w:rFonts w:ascii="TH Sarabun New" w:eastAsia="Calibri" w:hAnsi="TH Sarabun New" w:cs="TH Sarabun New"/>
                 <w:color w:val="auto"/>
                 <w:sz w:val="32"/>
                 <w:szCs w:val="32"/>
@@ -4895,7 +4959,49 @@
                 <w:szCs w:val="32"/>
                 <w:lang w:bidi="th-TH"/>
               </w:rPr>
-              <w:t>CI-REQ-01</w:t>
+              <w:t>CI</w:t>
+            </w:r>
+            <w:r>
+              <w:rPr>
+                <w:rFonts w:ascii="TH Sarabun New" w:eastAsia="Calibri" w:hAnsi="TH Sarabun New" w:cs="TH Sarabun New"/>
+                <w:color w:val="auto"/>
+                <w:sz w:val="32"/>
+                <w:szCs w:val="32"/>
+                <w:cs/>
+                <w:lang w:bidi="th-TH"/>
+              </w:rPr>
+              <w:t>-</w:t>
+            </w:r>
+            <w:r>
+              <w:rPr>
+                <w:rFonts w:ascii="TH Sarabun New" w:eastAsia="Calibri" w:hAnsi="TH Sarabun New" w:cs="TH Sarabun New"/>
+                <w:color w:val="auto"/>
+                <w:sz w:val="32"/>
+                <w:szCs w:val="32"/>
+                <w:lang w:bidi="th-TH"/>
+              </w:rPr>
+              <w:t>REQ</w:t>
+            </w:r>
+            <w:r>
+              <w:rPr>
+                <w:rFonts w:ascii="TH Sarabun New" w:eastAsia="Calibri" w:hAnsi="TH Sarabun New" w:cs="TH Sarabun New"/>
+                <w:color w:val="auto"/>
+                <w:sz w:val="32"/>
+                <w:szCs w:val="32"/>
+                <w:cs/>
+                <w:lang w:bidi="th-TH"/>
+              </w:rPr>
+              <w:t>-</w:t>
+            </w:r>
+            <w:r>
+              <w:rPr>
+                <w:rFonts w:ascii="TH Sarabun New" w:eastAsia="Calibri" w:hAnsi="TH Sarabun New" w:cs="TH Sarabun New"/>
+                <w:color w:val="auto"/>
+                <w:sz w:val="32"/>
+                <w:szCs w:val="32"/>
+                <w:lang w:bidi="th-TH"/>
+              </w:rPr>
+              <w:t>01</w:t>
             </w:r>
           </w:p>
         </w:tc>
@@ -4913,7 +5019,7 @@
               </w:tabs>
               <w:ind w:left="0" w:firstLine="0"/>
               <w:rPr>
-                <w:rFonts w:ascii="TH Sarabun New" w:eastAsia="Calibri" w:hAnsi="TH Sarabun New" w:cs="TH Sarabun New" w:hint="cs"/>
+                <w:rFonts w:ascii="TH Sarabun New" w:eastAsia="Calibri" w:hAnsi="TH Sarabun New" w:cs="TH Sarabun New"/>
                 <w:color w:val="auto"/>
                 <w:sz w:val="32"/>
                 <w:szCs w:val="32"/>
@@ -4968,7 +5074,49 @@
                 <w:szCs w:val="32"/>
                 <w:lang w:bidi="th-TH"/>
               </w:rPr>
-              <w:t>CI-REQ-02</w:t>
+              <w:t>CI</w:t>
+            </w:r>
+            <w:r>
+              <w:rPr>
+                <w:rFonts w:ascii="TH Sarabun New" w:eastAsia="Calibri" w:hAnsi="TH Sarabun New" w:cs="TH Sarabun New"/>
+                <w:color w:val="auto"/>
+                <w:sz w:val="32"/>
+                <w:szCs w:val="32"/>
+                <w:cs/>
+                <w:lang w:bidi="th-TH"/>
+              </w:rPr>
+              <w:t>-</w:t>
+            </w:r>
+            <w:r>
+              <w:rPr>
+                <w:rFonts w:ascii="TH Sarabun New" w:eastAsia="Calibri" w:hAnsi="TH Sarabun New" w:cs="TH Sarabun New"/>
+                <w:color w:val="auto"/>
+                <w:sz w:val="32"/>
+                <w:szCs w:val="32"/>
+                <w:lang w:bidi="th-TH"/>
+              </w:rPr>
+              <w:t>REQ</w:t>
+            </w:r>
+            <w:r>
+              <w:rPr>
+                <w:rFonts w:ascii="TH Sarabun New" w:eastAsia="Calibri" w:hAnsi="TH Sarabun New" w:cs="TH Sarabun New"/>
+                <w:color w:val="auto"/>
+                <w:sz w:val="32"/>
+                <w:szCs w:val="32"/>
+                <w:cs/>
+                <w:lang w:bidi="th-TH"/>
+              </w:rPr>
+              <w:t>-</w:t>
+            </w:r>
+            <w:r>
+              <w:rPr>
+                <w:rFonts w:ascii="TH Sarabun New" w:eastAsia="Calibri" w:hAnsi="TH Sarabun New" w:cs="TH Sarabun New"/>
+                <w:color w:val="auto"/>
+                <w:sz w:val="32"/>
+                <w:szCs w:val="32"/>
+                <w:lang w:bidi="th-TH"/>
+              </w:rPr>
+              <w:t>02</w:t>
             </w:r>
           </w:p>
         </w:tc>
@@ -5002,29 +5150,7 @@
                 <w:cs/>
                 <w:lang w:bidi="th-TH"/>
               </w:rPr>
-              <w:t>พนักงานสามาร</w:t>
-            </w:r>
-            <w:r>
-              <w:rPr>
-                <w:rFonts w:ascii="TH Sarabun New" w:eastAsia="Calibri" w:hAnsi="TH Sarabun New" w:cs="TH Sarabun New" w:hint="cs"/>
-                <w:color w:val="auto"/>
-                <w:sz w:val="32"/>
-                <w:szCs w:val="32"/>
-                <w:cs/>
-                <w:lang w:bidi="th-TH"/>
-              </w:rPr>
-              <w:t>ถแก้ไข</w:t>
-            </w:r>
-            <w:r>
-              <w:rPr>
-                <w:rFonts w:ascii="TH Sarabun New" w:eastAsia="Calibri" w:hAnsi="TH Sarabun New" w:cs="TH Sarabun New" w:hint="cs"/>
-                <w:color w:val="auto"/>
-                <w:sz w:val="32"/>
-                <w:szCs w:val="32"/>
-                <w:cs/>
-                <w:lang w:bidi="th-TH"/>
-              </w:rPr>
-              <w:t>ข้อมูลลูกค้าได้</w:t>
+              <w:t>พนักงานสามารถแก้ไขข้อมูลลูกค้าได้</w:t>
             </w:r>
           </w:p>
         </w:tc>
@@ -5062,7 +5188,49 @@
                 <w:szCs w:val="32"/>
                 <w:lang w:bidi="th-TH"/>
               </w:rPr>
-              <w:t>CI-REQ-03</w:t>
+              <w:t>CI</w:t>
+            </w:r>
+            <w:r>
+              <w:rPr>
+                <w:rFonts w:ascii="TH Sarabun New" w:eastAsia="Calibri" w:hAnsi="TH Sarabun New" w:cs="TH Sarabun New"/>
+                <w:color w:val="auto"/>
+                <w:sz w:val="32"/>
+                <w:szCs w:val="32"/>
+                <w:cs/>
+                <w:lang w:bidi="th-TH"/>
+              </w:rPr>
+              <w:t>-</w:t>
+            </w:r>
+            <w:r>
+              <w:rPr>
+                <w:rFonts w:ascii="TH Sarabun New" w:eastAsia="Calibri" w:hAnsi="TH Sarabun New" w:cs="TH Sarabun New"/>
+                <w:color w:val="auto"/>
+                <w:sz w:val="32"/>
+                <w:szCs w:val="32"/>
+                <w:lang w:bidi="th-TH"/>
+              </w:rPr>
+              <w:t>REQ</w:t>
+            </w:r>
+            <w:r>
+              <w:rPr>
+                <w:rFonts w:ascii="TH Sarabun New" w:eastAsia="Calibri" w:hAnsi="TH Sarabun New" w:cs="TH Sarabun New"/>
+                <w:color w:val="auto"/>
+                <w:sz w:val="32"/>
+                <w:szCs w:val="32"/>
+                <w:cs/>
+                <w:lang w:bidi="th-TH"/>
+              </w:rPr>
+              <w:t>-</w:t>
+            </w:r>
+            <w:r>
+              <w:rPr>
+                <w:rFonts w:ascii="TH Sarabun New" w:eastAsia="Calibri" w:hAnsi="TH Sarabun New" w:cs="TH Sarabun New"/>
+                <w:color w:val="auto"/>
+                <w:sz w:val="32"/>
+                <w:szCs w:val="32"/>
+                <w:lang w:bidi="th-TH"/>
+              </w:rPr>
+              <w:t>03</w:t>
             </w:r>
           </w:p>
         </w:tc>
@@ -5080,6 +5248,16 @@
               </w:tabs>
               <w:ind w:left="0" w:firstLine="0"/>
               <w:rPr>
+                <w:rFonts w:ascii="TH Sarabun New" w:eastAsia="Calibri" w:hAnsi="TH Sarabun New" w:cs="TH Sarabun New"/>
+                <w:color w:val="auto"/>
+                <w:sz w:val="32"/>
+                <w:szCs w:val="32"/>
+                <w:cs/>
+                <w:lang w:bidi="th-TH"/>
+              </w:rPr>
+            </w:pPr>
+            <w:r>
+              <w:rPr>
                 <w:rFonts w:ascii="TH Sarabun New" w:eastAsia="Calibri" w:hAnsi="TH Sarabun New" w:cs="TH Sarabun New" w:hint="cs"/>
                 <w:color w:val="auto"/>
                 <w:sz w:val="32"/>
@@ -5087,46 +5265,15 @@
                 <w:cs/>
                 <w:lang w:bidi="th-TH"/>
               </w:rPr>
-            </w:pPr>
-            <w:r>
-              <w:rPr>
-                <w:rFonts w:ascii="TH Sarabun New" w:eastAsia="Calibri" w:hAnsi="TH Sarabun New" w:cs="TH Sarabun New" w:hint="cs"/>
-                <w:color w:val="auto"/>
-                <w:sz w:val="32"/>
-                <w:szCs w:val="32"/>
-                <w:cs/>
-                <w:lang w:bidi="th-TH"/>
-              </w:rPr>
-              <w:t>พนักงานสามาร</w:t>
+              <w:t>พนักงานสามารถลบข้อมูลลูกค้าได้</w:t>
             </w:r>
             <w:r>
               <w:rPr>
-                <w:rFonts w:ascii="TH Sarabun New" w:eastAsia="Calibri" w:hAnsi="TH Sarabun New" w:cs="TH Sarabun New" w:hint="cs"/>
-                <w:color w:val="auto"/>
-                <w:sz w:val="32"/>
-                <w:szCs w:val="32"/>
-                <w:cs/>
-                <w:lang w:bidi="th-TH"/>
-              </w:rPr>
-              <w:t>ถลบ</w:t>
-            </w:r>
-            <w:r>
-              <w:rPr>
-                <w:rFonts w:ascii="TH Sarabun New" w:eastAsia="Calibri" w:hAnsi="TH Sarabun New" w:cs="TH Sarabun New" w:hint="cs"/>
-                <w:color w:val="auto"/>
-                <w:sz w:val="32"/>
-                <w:szCs w:val="32"/>
-                <w:cs/>
-                <w:lang w:bidi="th-TH"/>
-              </w:rPr>
-              <w:t>ข้อมูลลูกค้าได้</w:t>
-            </w:r>
-            <w:r>
-              <w:rPr>
                 <w:rFonts w:ascii="TH Sarabun New" w:eastAsia="Calibri" w:hAnsi="TH Sarabun New" w:cs="TH Sarabun New"/>
                 <w:color w:val="auto"/>
                 <w:sz w:val="32"/>
                 <w:szCs w:val="32"/>
+                <w:cs/>
                 <w:lang w:bidi="th-TH"/>
               </w:rPr>
               <w:t xml:space="preserve"> </w:t>
@@ -5178,7 +5325,49 @@
                 <w:szCs w:val="32"/>
                 <w:lang w:bidi="th-TH"/>
               </w:rPr>
-              <w:t>CI-REQ-04</w:t>
+              <w:t>CI</w:t>
+            </w:r>
+            <w:r>
+              <w:rPr>
+                <w:rFonts w:ascii="TH Sarabun New" w:eastAsia="Calibri" w:hAnsi="TH Sarabun New" w:cs="TH Sarabun New"/>
+                <w:color w:val="auto"/>
+                <w:sz w:val="32"/>
+                <w:szCs w:val="32"/>
+                <w:cs/>
+                <w:lang w:bidi="th-TH"/>
+              </w:rPr>
+              <w:t>-</w:t>
+            </w:r>
+            <w:r>
+              <w:rPr>
+                <w:rFonts w:ascii="TH Sarabun New" w:eastAsia="Calibri" w:hAnsi="TH Sarabun New" w:cs="TH Sarabun New"/>
+                <w:color w:val="auto"/>
+                <w:sz w:val="32"/>
+                <w:szCs w:val="32"/>
+                <w:lang w:bidi="th-TH"/>
+              </w:rPr>
+              <w:t>REQ</w:t>
+            </w:r>
+            <w:r>
+              <w:rPr>
+                <w:rFonts w:ascii="TH Sarabun New" w:eastAsia="Calibri" w:hAnsi="TH Sarabun New" w:cs="TH Sarabun New"/>
+                <w:color w:val="auto"/>
+                <w:sz w:val="32"/>
+                <w:szCs w:val="32"/>
+                <w:cs/>
+                <w:lang w:bidi="th-TH"/>
+              </w:rPr>
+              <w:t>-</w:t>
+            </w:r>
+            <w:r>
+              <w:rPr>
+                <w:rFonts w:ascii="TH Sarabun New" w:eastAsia="Calibri" w:hAnsi="TH Sarabun New" w:cs="TH Sarabun New"/>
+                <w:color w:val="auto"/>
+                <w:sz w:val="32"/>
+                <w:szCs w:val="32"/>
+                <w:lang w:bidi="th-TH"/>
+              </w:rPr>
+              <w:t>04</w:t>
             </w:r>
           </w:p>
         </w:tc>
@@ -5247,7 +5436,7 @@
           <w:tab w:val="left" w:pos="1520"/>
         </w:tabs>
         <w:rPr>
-          <w:rFonts w:ascii="TH Sarabun New" w:eastAsia="Calibri" w:hAnsi="TH Sarabun New" w:cs="TH Sarabun New" w:hint="cs"/>
+          <w:rFonts w:ascii="TH Sarabun New" w:eastAsia="Calibri" w:hAnsi="TH Sarabun New" w:cs="TH Sarabun New"/>
           <w:color w:val="auto"/>
           <w:sz w:val="32"/>
           <w:szCs w:val="32"/>
@@ -5278,7 +5467,7 @@
           <w:tab w:val="left" w:pos="1520"/>
         </w:tabs>
         <w:rPr>
-          <w:rFonts w:ascii="TH Sarabun New" w:eastAsia="Calibri" w:hAnsi="TH Sarabun New" w:cs="TH Sarabun New" w:hint="cs"/>
+          <w:rFonts w:ascii="TH Sarabun New" w:eastAsia="Calibri" w:hAnsi="TH Sarabun New" w:cs="TH Sarabun New"/>
           <w:color w:val="auto"/>
           <w:sz w:val="32"/>
           <w:szCs w:val="32"/>
@@ -5416,7 +5605,7 @@
               <w:pStyle w:val="NoSpacing"/>
               <w:rPr>
                 <w:rStyle w:val="Heading2Char"/>
-                <w:rFonts w:ascii="TH Sarabun New" w:hAnsi="TH Sarabun New" w:cs="TH Sarabun New" w:hint="cs"/>
+                <w:rFonts w:ascii="TH Sarabun New" w:hAnsi="TH Sarabun New" w:cs="TH Sarabun New"/>
                 <w:bCs w:val="0"/>
                 <w:color w:val="auto"/>
                 <w:cs/>
@@ -5444,7 +5633,7 @@
               <w:pStyle w:val="NoSpacing"/>
               <w:rPr>
                 <w:rStyle w:val="Heading2Char"/>
-                <w:rFonts w:ascii="TH Sarabun New" w:hAnsi="TH Sarabun New" w:cs="TH Sarabun New" w:hint="cs"/>
+                <w:rFonts w:ascii="TH Sarabun New" w:hAnsi="TH Sarabun New" w:cs="TH Sarabun New"/>
                 <w:bCs w:val="0"/>
                 <w:color w:val="auto"/>
               </w:rPr>
@@ -5473,7 +5662,7 @@
               <w:pStyle w:val="NoSpacing"/>
               <w:rPr>
                 <w:rStyle w:val="Heading2Char"/>
-                <w:rFonts w:ascii="TH Sarabun New" w:hAnsi="TH Sarabun New" w:cs="TH Sarabun New" w:hint="cs"/>
+                <w:rFonts w:ascii="TH Sarabun New" w:hAnsi="TH Sarabun New" w:cs="TH Sarabun New"/>
                 <w:bCs w:val="0"/>
                 <w:color w:val="auto"/>
               </w:rPr>
@@ -5500,7 +5689,7 @@
               <w:pStyle w:val="NoSpacing"/>
               <w:rPr>
                 <w:rStyle w:val="Heading2Char"/>
-                <w:rFonts w:ascii="TH Sarabun New" w:hAnsi="TH Sarabun New" w:cs="TH Sarabun New" w:hint="cs"/>
+                <w:rFonts w:ascii="TH Sarabun New" w:hAnsi="TH Sarabun New" w:cs="TH Sarabun New"/>
                 <w:bCs w:val="0"/>
                 <w:color w:val="auto"/>
                 <w:cs/>
@@ -5522,6 +5711,7 @@
                 <w:rFonts w:ascii="TH Sarabun New" w:hAnsi="TH Sarabun New" w:cs="TH Sarabun New"/>
                 <w:bCs w:val="0"/>
                 <w:color w:val="auto"/>
+                <w:cs/>
               </w:rPr>
               <w:t xml:space="preserve"> </w:t>
             </w:r>
@@ -5533,7 +5723,29 @@
                 <w:color w:val="auto"/>
                 <w:cs/>
               </w:rPr>
-              <w:t>คือ ธุรกิจที่ให้บริการใช้เช่าห้องพักแบบรายเดือน เช่น อพาร์ทเมน หอพัก บ้านเช่า คอนโด เป็นต้น</w:t>
+              <w:t>คือ ธุรกิจที่ให้บริการใช้เช่าห้องพักแบบรายเดือน เช่น อพาร์</w:t>
+            </w:r>
+            <w:proofErr w:type="spellStart"/>
+            <w:r>
+              <w:rPr>
+                <w:rStyle w:val="Heading2Char"/>
+                <w:rFonts w:ascii="TH Sarabun New" w:hAnsi="TH Sarabun New" w:cs="TH Sarabun New" w:hint="cs"/>
+                <w:bCs w:val="0"/>
+                <w:color w:val="auto"/>
+                <w:cs/>
+              </w:rPr>
+              <w:t>ทเ</w:t>
+            </w:r>
+            <w:proofErr w:type="spellEnd"/>
+            <w:r>
+              <w:rPr>
+                <w:rStyle w:val="Heading2Char"/>
+                <w:rFonts w:ascii="TH Sarabun New" w:hAnsi="TH Sarabun New" w:cs="TH Sarabun New" w:hint="cs"/>
+                <w:bCs w:val="0"/>
+                <w:color w:val="auto"/>
+                <w:cs/>
+              </w:rPr>
+              <w:t>มน หอพัก บ้านเช่า คอนโด เป็นต้น</w:t>
             </w:r>
           </w:p>
         </w:tc>
@@ -5549,7 +5761,7 @@
               <w:pStyle w:val="NoSpacing"/>
               <w:rPr>
                 <w:rStyle w:val="Heading2Char"/>
-                <w:rFonts w:ascii="TH Sarabun New" w:hAnsi="TH Sarabun New" w:cs="TH Sarabun New" w:hint="cs"/>
+                <w:rFonts w:ascii="TH Sarabun New" w:hAnsi="TH Sarabun New" w:cs="TH Sarabun New"/>
                 <w:bCs w:val="0"/>
                 <w:color w:val="auto"/>
                 <w:cs/>
@@ -5577,7 +5789,7 @@
               <w:pStyle w:val="NoSpacing"/>
               <w:rPr>
                 <w:rStyle w:val="Heading2Char"/>
-                <w:rFonts w:ascii="TH Sarabun New" w:hAnsi="TH Sarabun New" w:cs="TH Sarabun New" w:hint="cs"/>
+                <w:rFonts w:ascii="TH Sarabun New" w:hAnsi="TH Sarabun New" w:cs="TH Sarabun New"/>
                 <w:bCs w:val="0"/>
                 <w:color w:val="auto"/>
                 <w:cs/>
@@ -5591,17 +5803,7 @@
                 <w:color w:val="auto"/>
                 <w:cs/>
               </w:rPr>
-              <w:t>ข้อมูลลูกค้า</w:t>
-            </w:r>
-            <w:r>
-              <w:rPr>
-                <w:rStyle w:val="Heading2Char"/>
-                <w:rFonts w:ascii="TH Sarabun New" w:hAnsi="TH Sarabun New" w:cs="TH Sarabun New" w:hint="cs"/>
-                <w:bCs w:val="0"/>
-                <w:color w:val="auto"/>
-                <w:cs/>
-              </w:rPr>
-              <w:t xml:space="preserve"> ณ </w:t>
+              <w:t xml:space="preserve">ข้อมูลลูกค้า ณ </w:t>
             </w:r>
             <w:proofErr w:type="spellStart"/>
             <w:r>
@@ -5635,7 +5837,7 @@
         <w:ind w:left="735"/>
         <w:rPr>
           <w:rStyle w:val="Heading2Char"/>
-          <w:rFonts w:ascii="TH Sarabun New" w:hAnsi="TH Sarabun New" w:cs="TH Sarabun New" w:hint="cs"/>
+          <w:rFonts w:ascii="TH Sarabun New" w:hAnsi="TH Sarabun New" w:cs="TH Sarabun New"/>
           <w:bCs w:val="0"/>
           <w:color w:val="FF0000"/>
         </w:rPr>
@@ -5756,8 +5958,60 @@
           <w:szCs w:val="32"/>
         </w:rPr>
       </w:pPr>
-      <w:bookmarkStart w:id="7" w:name="_GoBack"/>
-      <w:bookmarkEnd w:id="7"/>
+    </w:p>
+    <w:p>
+      <w:pPr>
+        <w:pStyle w:val="level2bullet"/>
+        <w:tabs>
+          <w:tab w:val="clear" w:pos="5760"/>
+          <w:tab w:val="left" w:pos="1520"/>
+        </w:tabs>
+        <w:ind w:left="648" w:firstLine="0"/>
+        <w:jc w:val="thaiDistribute"/>
+        <w:rPr>
+          <w:rFonts w:ascii="TH Sarabun New" w:hAnsi="TH Sarabun New" w:cs="TH Sarabun New"/>
+          <w:iCs/>
+          <w:color w:val="FF0000"/>
+          <w:sz w:val="32"/>
+          <w:szCs w:val="32"/>
+        </w:rPr>
+      </w:pPr>
+    </w:p>
+    <w:p>
+      <w:pPr>
+        <w:pStyle w:val="level2bullet"/>
+        <w:tabs>
+          <w:tab w:val="clear" w:pos="5760"/>
+          <w:tab w:val="left" w:pos="1520"/>
+        </w:tabs>
+        <w:ind w:left="648" w:firstLine="0"/>
+        <w:jc w:val="thaiDistribute"/>
+        <w:rPr>
+          <w:rFonts w:ascii="TH Sarabun New" w:hAnsi="TH Sarabun New" w:cs="TH Sarabun New"/>
+          <w:iCs/>
+          <w:color w:val="FF0000"/>
+          <w:sz w:val="32"/>
+          <w:szCs w:val="32"/>
+        </w:rPr>
+      </w:pPr>
+    </w:p>
+    <w:p>
+      <w:pPr>
+        <w:pStyle w:val="level2bullet"/>
+        <w:tabs>
+          <w:tab w:val="clear" w:pos="5760"/>
+          <w:tab w:val="left" w:pos="1520"/>
+        </w:tabs>
+        <w:ind w:left="648" w:firstLine="0"/>
+        <w:jc w:val="thaiDistribute"/>
+        <w:rPr>
+          <w:rFonts w:ascii="TH Sarabun New" w:hAnsi="TH Sarabun New" w:cs="TH Sarabun New"/>
+          <w:iCs/>
+          <w:color w:val="FF0000"/>
+          <w:sz w:val="32"/>
+          <w:szCs w:val="32"/>
+        </w:rPr>
+      </w:pPr>
     </w:p>
     <w:p>
       <w:pPr>
@@ -5768,18 +6022,17 @@
         </w:numPr>
         <w:rPr>
           <w:rFonts w:ascii="TH Sarabun New" w:hAnsi="TH Sarabun New" w:cs="TH Sarabun New"/>
-          <w:color w:val="FF0000"/>
-        </w:rPr>
-      </w:pPr>
-      <w:bookmarkStart w:id="8" w:name="_Toc466417163"/>
-      <w:r>
-        <w:rPr>
-          <w:rFonts w:ascii="TH Sarabun New" w:hAnsi="TH Sarabun New" w:cs="TH Sarabun New"/>
-          <w:color w:val="FF0000"/>
-        </w:rPr>
+        </w:rPr>
+      </w:pPr>
+      <w:bookmarkStart w:id="7" w:name="_Toc466417163"/>
+      <w:r>
+        <w:rPr>
+          <w:rFonts w:ascii="TH Sarabun New" w:hAnsi="TH Sarabun New" w:cs="TH Sarabun New"/>
+        </w:rPr>
+        <w:lastRenderedPageBreak/>
         <w:t>General Description</w:t>
       </w:r>
-      <w:bookmarkEnd w:id="8"/>
+      <w:bookmarkEnd w:id="7"/>
     </w:p>
     <w:p>
       <w:pPr>
@@ -5790,99 +6043,510 @@
         </w:numPr>
         <w:rPr>
           <w:rFonts w:ascii="TH Sarabun New" w:hAnsi="TH Sarabun New" w:cs="TH Sarabun New"/>
-          <w:color w:val="FF0000"/>
-        </w:rPr>
-      </w:pPr>
-      <w:bookmarkStart w:id="9" w:name="_Toc466417164"/>
-      <w:r>
-        <w:rPr>
-          <w:rFonts w:ascii="TH Sarabun New" w:hAnsi="TH Sarabun New" w:cs="TH Sarabun New"/>
-          <w:color w:val="FF0000"/>
+          <w:color w:val="auto"/>
+        </w:rPr>
+      </w:pPr>
+      <w:bookmarkStart w:id="8" w:name="_Toc466417164"/>
+      <w:r>
+        <w:rPr>
+          <w:rFonts w:ascii="TH Sarabun New" w:hAnsi="TH Sarabun New" w:cs="TH Sarabun New"/>
+          <w:color w:val="auto"/>
         </w:rPr>
         <w:t>System Environment</w:t>
       </w:r>
+      <w:bookmarkEnd w:id="8"/>
+    </w:p>
+    <w:p>
+      <w:pPr>
+        <w:pStyle w:val="NoSpacing"/>
+        <w:ind w:left="1440" w:hanging="1080"/>
+        <w:rPr>
+          <w:rFonts w:ascii="TH Sarabun New" w:hAnsi="TH Sarabun New" w:cs="TH Sarabun New"/>
+          <w:b/>
+          <w:sz w:val="32"/>
+          <w:szCs w:val="32"/>
+          <w:u w:val="single"/>
+        </w:rPr>
+      </w:pPr>
+      <w:r>
+        <w:rPr>
+          <w:rFonts w:ascii="TH Sarabun New" w:hAnsi="TH Sarabun New" w:cs="TH Sarabun New"/>
+          <w:b/>
+          <w:sz w:val="32"/>
+          <w:szCs w:val="32"/>
+          <w:u w:val="single"/>
+          <w:cs/>
+        </w:rPr>
+        <w:t>ระบบจัดการธุรกิจการให้บริการห้องพัก</w:t>
+      </w:r>
+    </w:p>
+    <w:p>
+      <w:pPr>
+        <w:pStyle w:val="NoSpacing"/>
+        <w:ind w:left="1440" w:hanging="1080"/>
+        <w:rPr>
+          <w:rFonts w:ascii="TH Sarabun New" w:hAnsi="TH Sarabun New" w:cs="TH Sarabun New"/>
+          <w:b/>
+          <w:sz w:val="32"/>
+          <w:szCs w:val="32"/>
+        </w:rPr>
+      </w:pPr>
+      <w:r>
+        <w:rPr>
+          <w:rFonts w:ascii="TH Sarabun New" w:hAnsi="TH Sarabun New" w:cs="TH Sarabun New"/>
+          <w:b/>
+          <w:noProof/>
+          <w:sz w:val="32"/>
+          <w:szCs w:val="32"/>
+        </w:rPr>
+        <w:pict w14:anchorId="35FF1E4F">
+          <v:roundrect id="_x0000_s1095" style="position:absolute;left:0;text-align:left;margin-left:111.75pt;margin-top:16.35pt;width:385.5pt;height:196.5pt;z-index:9" arcsize="10923f" strokecolor="#c00000" strokeweight="2.25pt">
+            <v:stroke dashstyle="dashDot"/>
+          </v:roundrect>
+        </w:pict>
+      </w:r>
+      <w:r>
+        <w:rPr>
+          <w:rFonts w:ascii="TH Sarabun New" w:hAnsi="TH Sarabun New" w:cs="TH Sarabun New"/>
+          <w:b/>
+          <w:noProof/>
+          <w:sz w:val="32"/>
+          <w:szCs w:val="32"/>
+        </w:rPr>
+        <w:pict w14:anchorId="35FF1E4F">
+          <v:roundrect id="_x0000_s1094" style="position:absolute;left:0;text-align:left;margin-left:99.75pt;margin-top:4.35pt;width:385.5pt;height:196.5pt;z-index:8" arcsize="10923f" strokecolor="blue" strokeweight="2.25pt">
+            <v:stroke dashstyle="dashDot"/>
+          </v:roundrect>
+        </w:pict>
+      </w:r>
+    </w:p>
+    <w:p>
+      <w:pPr>
+        <w:pStyle w:val="NoSpacing"/>
+        <w:ind w:left="1440" w:hanging="1080"/>
+        <w:rPr>
+          <w:rFonts w:ascii="TH Sarabun New" w:hAnsi="TH Sarabun New" w:cs="TH Sarabun New"/>
+          <w:b/>
+          <w:sz w:val="32"/>
+          <w:szCs w:val="32"/>
+        </w:rPr>
+      </w:pPr>
+      <w:r>
+        <w:rPr>
+          <w:noProof/>
+        </w:rPr>
+        <w:pict w14:anchorId="1B7D1EE4">
+          <v:shape id="_x0000_s1080" type="#_x0000_t75" style="position:absolute;left:0;text-align:left;margin-left:-15pt;margin-top:21.35pt;width:81.75pt;height:120pt;z-index:7;mso-position-horizontal-relative:text;mso-position-vertical-relative:text;mso-width-relative:page;mso-height-relative:page">
+            <v:imagedata r:id="rId9" o:title="User"/>
+          </v:shape>
+        </w:pict>
+      </w:r>
+      <w:r>
+        <w:rPr>
+          <w:rFonts w:ascii="TH Sarabun New" w:hAnsi="TH Sarabun New" w:cs="TH Sarabun New"/>
+          <w:b/>
+          <w:noProof/>
+          <w:sz w:val="32"/>
+          <w:szCs w:val="32"/>
+        </w:rPr>
+        <w:pict w14:anchorId="458603EE">
+          <v:shapetype id="_x0000_t202" coordsize="21600,21600" o:spt="202" path="m,l,21600r21600,l21600,xe">
+            <v:stroke joinstyle="miter"/>
+            <v:path gradientshapeok="t" o:connecttype="rect"/>
+          </v:shapetype>
+          <v:shape id="_x0000_s1082" type="#_x0000_t202" style="position:absolute;left:0;text-align:left;margin-left:260.25pt;margin-top:67.05pt;width:157.05pt;height:31.8pt;z-index:11;visibility:visible;mso-height-percent:200;mso-wrap-distance-left:9pt;mso-wrap-distance-top:3.6pt;mso-wrap-distance-right:9pt;mso-wrap-distance-bottom:3.6pt;mso-position-horizontal-relative:text;mso-position-vertical-relative:text;mso-height-percent:200;mso-width-relative:margin;mso-height-relative:margin;v-text-anchor:top" fillcolor="#ed7d31" strokecolor="#f2f2f2" strokeweight="3pt">
+            <v:shadow on="t" type="perspective" color="#823b0b" opacity=".5" offset="1pt" offset2="-1pt"/>
+            <v:textbox style="mso-fit-shape-to-text:t">
+              <w:txbxContent>
+                <w:p>
+                  <w:pPr>
+                    <w:jc w:val="center"/>
+                    <w:rPr>
+                      <w:cs/>
+                    </w:rPr>
+                  </w:pPr>
+                  <w:r>
+                    <w:rPr>
+                      <w:rFonts w:hint="cs"/>
+                      <w:cs/>
+                    </w:rPr>
+                    <w:t>หมวดข้อมูลห้องพักและอาคาร</w:t>
+                  </w:r>
+                </w:p>
+              </w:txbxContent>
+            </v:textbox>
+            <w10:wrap type="square"/>
+          </v:shape>
+        </w:pict>
+      </w:r>
+      <w:r>
+        <w:rPr>
+          <w:rFonts w:ascii="TH Sarabun New" w:hAnsi="TH Sarabun New" w:cs="TH Sarabun New"/>
+          <w:b/>
+          <w:noProof/>
+          <w:sz w:val="32"/>
+          <w:szCs w:val="32"/>
+        </w:rPr>
+        <w:pict w14:anchorId="458603EE">
+          <v:shape id="_x0000_s1083" type="#_x0000_t202" style="position:absolute;left:0;text-align:left;margin-left:260.25pt;margin-top:116.55pt;width:199.05pt;height:31.8pt;z-index:12;visibility:visible;mso-height-percent:200;mso-wrap-distance-left:9pt;mso-wrap-distance-top:3.6pt;mso-wrap-distance-right:9pt;mso-wrap-distance-bottom:3.6pt;mso-position-horizontal-relative:text;mso-position-vertical-relative:text;mso-height-percent:200;mso-width-relative:margin;mso-height-relative:margin;v-text-anchor:top" fillcolor="#ed7d31" strokecolor="#f2f2f2" strokeweight="3pt">
+            <v:shadow on="t" type="perspective" color="#823b0b" opacity=".5" offset="1pt" offset2="-1pt"/>
+            <v:textbox style="mso-fit-shape-to-text:t">
+              <w:txbxContent>
+                <w:p>
+                  <w:pPr>
+                    <w:jc w:val="center"/>
+                    <w:rPr>
+                      <w:cs/>
+                    </w:rPr>
+                  </w:pPr>
+                  <w:r>
+                    <w:rPr>
+                      <w:rFonts w:hint="cs"/>
+                      <w:cs/>
+                    </w:rPr>
+                    <w:t>หมวดข้อมูลการจองและการเข้าพัก</w:t>
+                  </w:r>
+                </w:p>
+              </w:txbxContent>
+            </v:textbox>
+            <w10:wrap type="square"/>
+          </v:shape>
+        </w:pict>
+      </w:r>
+      <w:r>
+        <w:rPr>
+          <w:noProof/>
+        </w:rPr>
+        <w:pict w14:anchorId="458603EE">
+          <v:shape id="Text Box 2" o:spid="_x0000_s1081" type="#_x0000_t202" style="position:absolute;left:0;text-align:left;margin-left:260.25pt;margin-top:15.3pt;width:98.55pt;height:31.8pt;z-index:10;visibility:visible;mso-height-percent:200;mso-wrap-distance-left:9pt;mso-wrap-distance-top:3.6pt;mso-wrap-distance-right:9pt;mso-wrap-distance-bottom:3.6pt;mso-position-horizontal-relative:text;mso-position-vertical-relative:text;mso-height-percent:200;mso-width-relative:margin;mso-height-relative:margin;v-text-anchor:top" fillcolor="#ed7d31" strokecolor="#f2f2f2" strokeweight="3pt">
+            <v:shadow on="t" type="perspective" color="#823b0b" opacity=".5" offset="1pt" offset2="-1pt"/>
+            <v:textbox style="mso-fit-shape-to-text:t">
+              <w:txbxContent>
+                <w:p>
+                  <w:pPr>
+                    <w:jc w:val="center"/>
+                    <w:rPr>
+                      <w:cs/>
+                    </w:rPr>
+                  </w:pPr>
+                  <w:r>
+                    <w:rPr>
+                      <w:rFonts w:hint="cs"/>
+                      <w:cs/>
+                    </w:rPr>
+                    <w:t>หมวดข้อมูลลูกค้า</w:t>
+                  </w:r>
+                </w:p>
+              </w:txbxContent>
+            </v:textbox>
+            <w10:wrap type="square"/>
+          </v:shape>
+        </w:pict>
+      </w:r>
+    </w:p>
+    <w:p>
+      <w:pPr>
+        <w:pStyle w:val="NoSpacing"/>
+        <w:ind w:left="1440" w:hanging="1080"/>
+        <w:rPr>
+          <w:rFonts w:ascii="TH Sarabun New" w:hAnsi="TH Sarabun New" w:cs="TH Sarabun New"/>
+          <w:b/>
+          <w:sz w:val="32"/>
+          <w:szCs w:val="32"/>
+        </w:rPr>
+      </w:pPr>
+      <w:r>
+        <w:rPr>
+          <w:rFonts w:ascii="TH Sarabun New" w:hAnsi="TH Sarabun New" w:cs="TH Sarabun New"/>
+          <w:b/>
+          <w:noProof/>
+          <w:sz w:val="32"/>
+          <w:szCs w:val="32"/>
+        </w:rPr>
+        <w:pict w14:anchorId="1A16DF75">
+          <v:shapetype id="_x0000_t32" coordsize="21600,21600" o:spt="32" o:oned="t" path="m,l21600,21600e" filled="f">
+            <v:path arrowok="t" fillok="f" o:connecttype="none"/>
+            <o:lock v:ext="edit" shapetype="t"/>
+          </v:shapetype>
+          <v:shape id="_x0000_s1092" type="#_x0000_t32" style="position:absolute;left:0;text-align:left;margin-left:219.05pt;margin-top:9.75pt;width:36pt;height:0;z-index:19" o:connectortype="straight">
+            <v:stroke endarrow="block"/>
+          </v:shape>
+        </w:pict>
+      </w:r>
+      <w:r>
+        <w:rPr>
+          <w:noProof/>
+        </w:rPr>
+        <w:pict w14:anchorId="28A31FD7">
+          <v:shape id="_x0000_s1088" type="#_x0000_t32" style="position:absolute;left:0;text-align:left;margin-left:219pt;margin-top:9.75pt;width:.05pt;height:106.5pt;z-index:16" o:connectortype="straight"/>
+        </w:pict>
+      </w:r>
+    </w:p>
+    <w:p>
+      <w:pPr>
+        <w:pStyle w:val="NoSpacing"/>
+        <w:ind w:left="1440" w:hanging="1080"/>
+        <w:rPr>
+          <w:rFonts w:ascii="TH Sarabun New" w:hAnsi="TH Sarabun New" w:cs="TH Sarabun New"/>
+          <w:b/>
+          <w:sz w:val="32"/>
+          <w:szCs w:val="32"/>
+        </w:rPr>
+      </w:pPr>
+    </w:p>
+    <w:p>
+      <w:pPr>
+        <w:pStyle w:val="NoSpacing"/>
+        <w:ind w:left="1440" w:hanging="1080"/>
+        <w:rPr>
+          <w:rFonts w:ascii="TH Sarabun New" w:hAnsi="TH Sarabun New" w:cs="TH Sarabun New"/>
+          <w:b/>
+          <w:sz w:val="32"/>
+          <w:szCs w:val="32"/>
+        </w:rPr>
+      </w:pPr>
+      <w:r>
+        <w:rPr>
+          <w:rFonts w:ascii="TH Sarabun New" w:hAnsi="TH Sarabun New" w:cs="TH Sarabun New"/>
+          <w:b/>
+          <w:noProof/>
+          <w:sz w:val="32"/>
+          <w:szCs w:val="32"/>
+        </w:rPr>
+        <w:pict w14:anchorId="458603EE">
+          <v:shape id="_x0000_s1084" type="#_x0000_t202" style="position:absolute;left:0;text-align:left;margin-left:127.5pt;margin-top:9.95pt;width:55.05pt;height:31.8pt;z-index:13;visibility:visible;mso-height-percent:200;mso-wrap-distance-left:9pt;mso-wrap-distance-top:3.6pt;mso-wrap-distance-right:9pt;mso-wrap-distance-bottom:3.6pt;mso-position-horizontal-relative:text;mso-position-vertical-relative:text;mso-height-percent:200;mso-width-relative:margin;mso-height-relative:margin;v-text-anchor:top" fillcolor="#70ad47" strokecolor="#f2f2f2" strokeweight="3pt">
+            <v:shadow on="t" type="perspective" color="#375623" opacity=".5" offset="1pt" offset2="-1pt"/>
+            <v:textbox style="mso-fit-shape-to-text:t">
+              <w:txbxContent>
+                <w:p>
+                  <w:pPr>
+                    <w:jc w:val="center"/>
+                    <w:rPr>
+                      <w:cs/>
+                    </w:rPr>
+                  </w:pPr>
+                  <w:r>
+                    <w:t>Login</w:t>
+                  </w:r>
+                </w:p>
+              </w:txbxContent>
+            </v:textbox>
+            <w10:wrap type="square"/>
+          </v:shape>
+        </w:pict>
+      </w:r>
+    </w:p>
+    <w:p>
+      <w:pPr>
+        <w:pStyle w:val="NoSpacing"/>
+        <w:ind w:left="1440" w:hanging="1080"/>
+        <w:rPr>
+          <w:rFonts w:ascii="TH Sarabun New" w:hAnsi="TH Sarabun New" w:cs="TH Sarabun New"/>
+          <w:b/>
+          <w:sz w:val="32"/>
+          <w:szCs w:val="32"/>
+        </w:rPr>
+      </w:pPr>
+      <w:r>
+        <w:rPr>
+          <w:rFonts w:ascii="TH Sarabun New" w:hAnsi="TH Sarabun New" w:cs="TH Sarabun New"/>
+          <w:b/>
+          <w:noProof/>
+          <w:sz w:val="32"/>
+          <w:szCs w:val="32"/>
+        </w:rPr>
+        <w:pict w14:anchorId="1A16DF75">
+          <v:shape id="_x0000_s1091" type="#_x0000_t32" style="position:absolute;left:0;text-align:left;margin-left:219pt;margin-top:8.15pt;width:36pt;height:0;z-index:18" o:connectortype="straight">
+            <v:stroke endarrow="block"/>
+          </v:shape>
+        </w:pict>
+      </w:r>
+      <w:r>
+        <w:rPr>
+          <w:rFonts w:ascii="TH Sarabun New" w:hAnsi="TH Sarabun New" w:cs="TH Sarabun New"/>
+          <w:b/>
+          <w:noProof/>
+          <w:sz w:val="32"/>
+          <w:szCs w:val="32"/>
+        </w:rPr>
+        <w:pict w14:anchorId="34F213E9">
+          <v:shape id="_x0000_s1087" type="#_x0000_t32" style="position:absolute;left:0;text-align:left;margin-left:190.5pt;margin-top:8.15pt;width:28.5pt;height:0;z-index:15" o:connectortype="straight"/>
+        </w:pict>
+      </w:r>
+      <w:r>
+        <w:rPr>
+          <w:rFonts w:ascii="TH Sarabun New" w:hAnsi="TH Sarabun New" w:cs="TH Sarabun New"/>
+          <w:b/>
+          <w:noProof/>
+          <w:sz w:val="32"/>
+          <w:szCs w:val="32"/>
+        </w:rPr>
+        <w:pict w14:anchorId="30397567">
+          <v:shape id="_x0000_s1086" type="#_x0000_t32" style="position:absolute;left:0;text-align:left;margin-left:66.75pt;margin-top:8.15pt;width:54.75pt;height:0;z-index:14" o:connectortype="straight">
+            <v:stroke endarrow="block"/>
+          </v:shape>
+        </w:pict>
+      </w:r>
+    </w:p>
+    <w:p>
+      <w:pPr>
+        <w:pStyle w:val="NoSpacing"/>
+        <w:ind w:left="1440" w:hanging="1080"/>
+        <w:rPr>
+          <w:rFonts w:ascii="TH Sarabun New" w:hAnsi="TH Sarabun New" w:cs="TH Sarabun New"/>
+          <w:b/>
+          <w:sz w:val="32"/>
+          <w:szCs w:val="32"/>
+        </w:rPr>
+      </w:pPr>
+    </w:p>
+    <w:p>
+      <w:pPr>
+        <w:pStyle w:val="NoSpacing"/>
+        <w:rPr>
+          <w:rFonts w:ascii="TH Sarabun New" w:hAnsi="TH Sarabun New" w:cs="TH Sarabun New"/>
+          <w:b/>
+          <w:sz w:val="32"/>
+          <w:szCs w:val="32"/>
+          <w:cs/>
+        </w:rPr>
+      </w:pPr>
+      <w:r>
+        <w:rPr>
+          <w:rFonts w:ascii="TH Sarabun New" w:hAnsi="TH Sarabun New" w:cs="TH Sarabun New"/>
+          <w:b/>
+          <w:noProof/>
+          <w:sz w:val="32"/>
+          <w:szCs w:val="32"/>
+        </w:rPr>
+        <w:pict w14:anchorId="1A16DF75">
+          <v:shape id="_x0000_s1090" type="#_x0000_t32" style="position:absolute;margin-left:219pt;margin-top:1.35pt;width:36pt;height:0;z-index:17" o:connectortype="straight">
+            <v:stroke endarrow="block"/>
+          </v:shape>
+        </w:pict>
+      </w:r>
+      <w:r>
+        <w:rPr>
+          <w:rFonts w:ascii="TH Sarabun New" w:hAnsi="TH Sarabun New" w:cs="TH Sarabun New" w:hint="cs"/>
+          <w:b/>
+          <w:sz w:val="32"/>
+          <w:szCs w:val="32"/>
+          <w:cs/>
+        </w:rPr>
+        <w:t xml:space="preserve">  พนักงาน</w:t>
+      </w:r>
+    </w:p>
+    <w:p>
+      <w:pPr>
+        <w:pStyle w:val="NoSpacing"/>
+        <w:ind w:left="1440" w:hanging="1080"/>
+        <w:rPr>
+          <w:rFonts w:ascii="TH Sarabun New" w:hAnsi="TH Sarabun New" w:cs="TH Sarabun New"/>
+          <w:b/>
+          <w:sz w:val="32"/>
+          <w:szCs w:val="32"/>
+        </w:rPr>
+      </w:pPr>
+    </w:p>
+    <w:p>
+      <w:pPr>
+        <w:pStyle w:val="NoSpacing"/>
+        <w:ind w:left="1440" w:hanging="1080"/>
+        <w:rPr>
+          <w:rFonts w:ascii="TH Sarabun New" w:hAnsi="TH Sarabun New" w:cs="TH Sarabun New"/>
+          <w:b/>
+          <w:sz w:val="32"/>
+          <w:szCs w:val="32"/>
+        </w:rPr>
+      </w:pPr>
+    </w:p>
+    <w:p>
+      <w:pPr>
+        <w:pStyle w:val="NoSpacing"/>
+        <w:ind w:left="284" w:firstLine="567"/>
+        <w:jc w:val="both"/>
+        <w:rPr>
+          <w:rFonts w:ascii="TH Sarabun New" w:hAnsi="TH Sarabun New" w:cs="TH Sarabun New" w:hint="cs"/>
+          <w:b/>
+          <w:sz w:val="32"/>
+          <w:szCs w:val="32"/>
+          <w:cs/>
+        </w:rPr>
+      </w:pPr>
+      <w:r>
+        <w:rPr>
+          <w:rFonts w:ascii="TH Sarabun New" w:hAnsi="TH Sarabun New" w:cs="TH Sarabun New"/>
+          <w:b/>
+          <w:sz w:val="32"/>
+          <w:szCs w:val="32"/>
+          <w:cs/>
+        </w:rPr>
+        <w:t>ระบบ</w:t>
+      </w:r>
+      <w:r>
+        <w:rPr>
+          <w:rFonts w:ascii="TH Sarabun New" w:hAnsi="TH Sarabun New" w:cs="TH Sarabun New"/>
+          <w:b/>
+          <w:sz w:val="32"/>
+          <w:szCs w:val="32"/>
+          <w:cs/>
+        </w:rPr>
+        <w:t>จัดการธุรกิจการให้บริการห้องพัก</w:t>
+      </w:r>
+      <w:r>
+        <w:rPr>
+          <w:rFonts w:ascii="TH Sarabun New" w:hAnsi="TH Sarabun New" w:cs="TH Sarabun New"/>
+          <w:b/>
+          <w:sz w:val="32"/>
+          <w:szCs w:val="32"/>
+        </w:rPr>
+        <w:t xml:space="preserve"> </w:t>
+      </w:r>
+      <w:r>
+        <w:rPr>
+          <w:rFonts w:ascii="TH Sarabun New" w:hAnsi="TH Sarabun New" w:cs="TH Sarabun New" w:hint="cs"/>
+          <w:b/>
+          <w:sz w:val="32"/>
+          <w:szCs w:val="32"/>
+          <w:cs/>
+        </w:rPr>
+        <w:t>ระบบงานนี้จัดทำขึ้นเพื่อให้สามารถบริหารจัดการธุรกิจเกี่ยวกับห้องพักได้ง่ายมากยิ่งขึ้น ระบบงานนี้เป็นระบบงานสำหรับพนักงาน ซึ่งพนักงานสามารถที่จะ</w:t>
+      </w:r>
+      <w:bookmarkStart w:id="9" w:name="_GoBack"/>
       <w:bookmarkEnd w:id="9"/>
     </w:p>
     <w:p>
       <w:pPr>
         <w:pStyle w:val="NoSpacing"/>
-        <w:ind w:left="360" w:firstLine="360"/>
-        <w:jc w:val="thaiDistribute"/>
+        <w:ind w:left="1440" w:hanging="1080"/>
+        <w:jc w:val="both"/>
         <w:rPr>
           <w:rFonts w:ascii="TH Sarabun New" w:hAnsi="TH Sarabun New" w:cs="TH Sarabun New"/>
           <w:b/>
-          <w:bCs/>
-          <w:color w:val="FF0000"/>
-          <w:sz w:val="32"/>
-          <w:szCs w:val="32"/>
-        </w:rPr>
-      </w:pPr>
-      <w:r>
-        <w:rPr>
-          <w:rFonts w:ascii="TH Sarabun New" w:hAnsi="TH Sarabun New" w:cs="TH Sarabun New"/>
-          <w:color w:val="FF0000"/>
-          <w:sz w:val="32"/>
-          <w:szCs w:val="32"/>
-        </w:rPr>
-        <w:t>This should present a high</w:t>
-      </w:r>
-      <w:r>
-        <w:rPr>
-          <w:rFonts w:ascii="TH Sarabun New" w:hAnsi="TH Sarabun New" w:cs="TH Sarabun New"/>
-          <w:color w:val="FF0000"/>
-          <w:sz w:val="32"/>
-          <w:szCs w:val="32"/>
-          <w:cs/>
-        </w:rPr>
-        <w:t>-</w:t>
-      </w:r>
-      <w:r>
-        <w:rPr>
-          <w:rFonts w:ascii="TH Sarabun New" w:hAnsi="TH Sarabun New" w:cs="TH Sarabun New"/>
-          <w:color w:val="FF0000"/>
-          <w:sz w:val="32"/>
-          <w:szCs w:val="32"/>
-        </w:rPr>
-        <w:t>level overview of the anticipated system architecture showing the distribution of functions across system modules</w:t>
-      </w:r>
-      <w:r>
-        <w:rPr>
-          <w:rFonts w:ascii="TH Sarabun New" w:hAnsi="TH Sarabun New" w:cs="TH Sarabun New"/>
-          <w:color w:val="FF0000"/>
-          <w:sz w:val="32"/>
-          <w:szCs w:val="32"/>
-          <w:cs/>
-        </w:rPr>
-        <w:t xml:space="preserve">. </w:t>
-      </w:r>
-      <w:r>
-        <w:rPr>
-          <w:rFonts w:ascii="TH Sarabun New" w:hAnsi="TH Sarabun New" w:cs="TH Sarabun New"/>
-          <w:color w:val="FF0000"/>
-          <w:sz w:val="32"/>
-          <w:szCs w:val="32"/>
-        </w:rPr>
-        <w:t>Architectural components that are reused should be highlighted</w:t>
-      </w:r>
-      <w:r>
-        <w:rPr>
-          <w:rFonts w:ascii="TH Sarabun New" w:hAnsi="TH Sarabun New" w:cs="TH Sarabun New"/>
-          <w:color w:val="FF0000"/>
-          <w:sz w:val="32"/>
-          <w:szCs w:val="32"/>
-          <w:cs/>
-        </w:rPr>
-        <w:t>.</w:t>
-      </w:r>
+          <w:sz w:val="32"/>
+          <w:szCs w:val="32"/>
+        </w:rPr>
+      </w:pPr>
     </w:p>
     <w:p>
       <w:pPr>
         <w:pStyle w:val="NoSpacing"/>
-        <w:ind w:left="1080" w:hanging="1080"/>
+        <w:ind w:left="142"/>
         <w:rPr>
           <w:rFonts w:ascii="TH Sarabun New" w:hAnsi="TH Sarabun New" w:cs="TH Sarabun New"/>
           <w:b/>
-          <w:color w:val="FF0000"/>
+          <w:sz w:val="32"/>
+          <w:szCs w:val="32"/>
+        </w:rPr>
+      </w:pPr>
+    </w:p>
+    <w:p>
+      <w:pPr>
+        <w:pStyle w:val="NoSpacing"/>
+        <w:ind w:left="1440" w:hanging="1080"/>
+        <w:rPr>
+          <w:rFonts w:ascii="TH Sarabun New" w:hAnsi="TH Sarabun New" w:cs="TH Sarabun New"/>
+          <w:b/>
           <w:sz w:val="32"/>
           <w:szCs w:val="32"/>
         </w:rPr>
@@ -6396,6 +7060,7 @@
                 <w:sz w:val="32"/>
                 <w:szCs w:val="32"/>
               </w:rPr>
+              <w:lastRenderedPageBreak/>
               <w:t>Use Case Name</w:t>
             </w:r>
             <w:r>
@@ -7206,7 +7871,6 @@
           <w:rFonts w:ascii="TH Sarabun New" w:hAnsi="TH Sarabun New" w:cs="TH Sarabun New"/>
           <w:color w:val="FF0000"/>
         </w:rPr>
-        <w:lastRenderedPageBreak/>
         <w:t>User Interfaces</w:t>
       </w:r>
       <w:bookmarkEnd w:id="12"/>
@@ -7535,7 +8199,7 @@
       </w:pPr>
     </w:p>
     <w:sectPr>
-      <w:footerReference w:type="default" r:id="rId9"/>
+      <w:footerReference w:type="default" r:id="rId10"/>
       <w:pgSz w:w="11906" w:h="16838"/>
       <w:pgMar w:top="1440" w:right="1440" w:bottom="1440" w:left="1440" w:header="708" w:footer="708" w:gutter="0"/>
       <w:pgNumType w:start="1"/>
@@ -10745,7 +11409,7 @@
 </file>
 
 <file path=customXml/itemProps1.xml><?xml version="1.0" encoding="utf-8"?>
-<ds:datastoreItem xmlns:ds="http://schemas.openxmlformats.org/officeDocument/2006/customXml" ds:itemID="{09BA8D6B-BF49-4A6D-A29A-AB5B25D4CF82}">
+<ds:datastoreItem xmlns:ds="http://schemas.openxmlformats.org/officeDocument/2006/customXml" ds:itemID="{9E86E41A-F599-4FAD-8ED1-EDECC068F89D}">
   <ds:schemaRefs>
     <ds:schemaRef ds:uri="http://schemas.openxmlformats.org/officeDocument/2006/bibliography"/>
   </ds:schemaRefs>
